--- a/AN-020 - Module control with config files.docx
+++ b/AN-020 - Module control with config files.docx
@@ -52,13 +52,8 @@
       <w:bookmarkStart w:id="41" w:name="_Toc465073963"/>
       <w:bookmarkStart w:id="42" w:name="_Toc465168326"/>
       <w:bookmarkStart w:id="43" w:name="_Toc465171757"/>
-      <w:proofErr w:type="spellStart"/>
-      <w:r>
-        <w:t>Quarch</w:t>
-      </w:r>
-      <w:proofErr w:type="spellEnd"/>
-      <w:r>
-        <w:t xml:space="preserve"> Technology Ltd</w:t>
+      <w:r>
+        <w:t>Quarch Technology Ltd</w:t>
       </w:r>
       <w:bookmarkEnd w:id="0"/>
       <w:bookmarkEnd w:id="1"/>
@@ -112,7 +107,7 @@
         <w:t>AN-0</w:t>
       </w:r>
       <w:r>
-        <w:t>12</w:t>
+        <w:t>20</w:t>
       </w:r>
     </w:p>
     <w:p>
@@ -129,7 +124,7 @@
         <w:pStyle w:val="ManualSub-title"/>
       </w:pPr>
       <w:r>
-        <w:t>QIS Python control of power modules</w:t>
+        <w:t>Module control with config files</w:t>
       </w:r>
     </w:p>
     <w:p/>
@@ -152,37 +147,23 @@
         <w:rPr>
           <w:b/>
         </w:rPr>
-        <w:t>Original Power Modules</w:t>
-      </w:r>
-      <w:r>
+        <w:t>Torridon hot-swap / Breaker modules</w:t>
+      </w:r>
+    </w:p>
+    <w:p>
+      <w:pPr>
+        <w:pStyle w:val="ManualSub-title"/>
         <w:rPr>
           <w:b/>
         </w:rPr>
-        <w:br/>
-        <w:t>XLC Power Modules</w:t>
-      </w:r>
-      <w:r>
+      </w:pPr>
+    </w:p>
+    <w:p>
+      <w:pPr>
+        <w:pStyle w:val="ManualSub-title"/>
         <w:rPr>
           <w:b/>
         </w:rPr>
-        <w:br/>
-        <w:t>HD Power Modules</w:t>
-      </w:r>
-    </w:p>
-    <w:p>
-      <w:pPr>
-        <w:pStyle w:val="ManualSub-title"/>
-        <w:rPr>
-          <w:b/>
-        </w:rPr>
-      </w:pPr>
-    </w:p>
-    <w:p>
-      <w:pPr>
-        <w:pStyle w:val="ManualSub-title"/>
-        <w:rPr>
-          <w:b/>
-        </w:rPr>
       </w:pPr>
     </w:p>
     <w:p/>
@@ -192,8 +173,8 @@
       </w:pPr>
       <w:r>
         <w:drawing>
-          <wp:inline distT="0" distB="0" distL="0" distR="0">
-            <wp:extent cx="3695994" cy="1906954"/>
+          <wp:inline distT="0" distB="0" distL="0" distR="0" wp14:anchorId="08D4C0E6" wp14:editId="40018C08">
+            <wp:extent cx="2860431" cy="1906954"/>
             <wp:effectExtent l="0" t="0" r="0" b="0"/>
             <wp:docPr id="85" name="Picture 1"/>
             <wp:cNvGraphicFramePr/>
@@ -219,7 +200,7 @@
                   <pic:spPr>
                     <a:xfrm>
                       <a:off x="0" y="0"/>
-                      <a:ext cx="3695994" cy="1906954"/>
+                      <a:ext cx="2860431" cy="1906954"/>
                     </a:xfrm>
                     <a:prstGeom prst="rect">
                       <a:avLst/>
@@ -319,7 +300,13 @@
           </w:tcPr>
           <w:p>
             <w:r>
-              <w:t>Dec 2016</w:t>
+              <w:t>August</w:t>
+            </w:r>
+            <w:r>
+              <w:t xml:space="preserve"> 201</w:t>
+            </w:r>
+            <w:r>
+              <w:t>9</w:t>
             </w:r>
           </w:p>
         </w:tc>
@@ -339,34 +326,19 @@
           <w:tcPr>
             <w:tcW w:w="992" w:type="dxa"/>
           </w:tcPr>
-          <w:p>
-            <w:r>
-              <w:t>-02</w:t>
-            </w:r>
-          </w:p>
+          <w:p/>
         </w:tc>
         <w:tc>
           <w:tcPr>
             <w:tcW w:w="2592" w:type="dxa"/>
           </w:tcPr>
-          <w:p>
-            <w:r>
-              <w:t>Feb 2017</w:t>
-            </w:r>
-          </w:p>
+          <w:p/>
         </w:tc>
         <w:tc>
           <w:tcPr>
             <w:tcW w:w="5432" w:type="dxa"/>
           </w:tcPr>
-          <w:p>
-            <w:r>
-              <w:t xml:space="preserve">Improved </w:t>
-            </w:r>
-            <w:r>
-              <w:t>documentation</w:t>
-            </w:r>
-          </w:p>
+          <w:p/>
         </w:tc>
       </w:tr>
       <w:tr>
@@ -374,34 +346,19 @@
           <w:tcPr>
             <w:tcW w:w="992" w:type="dxa"/>
           </w:tcPr>
-          <w:p>
-            <w:r>
-              <w:t>-03</w:t>
-            </w:r>
-          </w:p>
+          <w:p/>
         </w:tc>
         <w:tc>
           <w:tcPr>
             <w:tcW w:w="2592" w:type="dxa"/>
           </w:tcPr>
-          <w:p>
-            <w:r>
-              <w:t>March 2017</w:t>
-            </w:r>
-          </w:p>
+          <w:p/>
         </w:tc>
         <w:tc>
           <w:tcPr>
             <w:tcW w:w="5432" w:type="dxa"/>
           </w:tcPr>
-          <w:p>
-            <w:r>
-              <w:t>Fixed bug</w:t>
-            </w:r>
-            <w:r>
-              <w:t xml:space="preserve"> where LAN scan port could be set incorrectly</w:t>
-            </w:r>
-          </w:p>
+          <w:p/>
         </w:tc>
       </w:tr>
       <w:tr>
@@ -409,44 +366,19 @@
           <w:tcPr>
             <w:tcW w:w="992" w:type="dxa"/>
           </w:tcPr>
-          <w:p>
-            <w:r>
-              <w:t>-04</w:t>
-            </w:r>
-          </w:p>
+          <w:p/>
         </w:tc>
         <w:tc>
           <w:tcPr>
             <w:tcW w:w="2592" w:type="dxa"/>
           </w:tcPr>
-          <w:p>
-            <w:r>
-              <w:t>November 2017</w:t>
-            </w:r>
-          </w:p>
+          <w:p/>
         </w:tc>
         <w:tc>
           <w:tcPr>
             <w:tcW w:w="5432" w:type="dxa"/>
           </w:tcPr>
-          <w:p>
-            <w:r>
-              <w:t>Improved stability and simplified user interface</w:t>
-            </w:r>
-            <w:r>
-              <w:t>.</w:t>
-            </w:r>
-          </w:p>
-          <w:p>
-            <w:r>
-              <w:t>Addition of stream averaging</w:t>
-            </w:r>
-          </w:p>
-          <w:p>
-            <w:r>
-              <w:t>Addition of multiport control with single script</w:t>
-            </w:r>
-          </w:p>
+          <w:p/>
         </w:tc>
       </w:tr>
       <w:tr>
@@ -454,39 +386,19 @@
           <w:tcPr>
             <w:tcW w:w="992" w:type="dxa"/>
           </w:tcPr>
-          <w:p>
-            <w:r>
-              <w:t>-05</w:t>
-            </w:r>
-          </w:p>
+          <w:p/>
         </w:tc>
         <w:tc>
           <w:tcPr>
             <w:tcW w:w="2592" w:type="dxa"/>
           </w:tcPr>
-          <w:p>
-            <w:r>
-              <w:t>April 2018</w:t>
-            </w:r>
-          </w:p>
+          <w:p/>
         </w:tc>
         <w:tc>
           <w:tcPr>
             <w:tcW w:w="5432" w:type="dxa"/>
           </w:tcPr>
-          <w:p>
-            <w:r>
-              <w:t xml:space="preserve">Converted to use </w:t>
-            </w:r>
-            <w:proofErr w:type="spellStart"/>
-            <w:r>
-              <w:t>QuarchPy</w:t>
-            </w:r>
-            <w:proofErr w:type="spellEnd"/>
-            <w:r>
-              <w:t xml:space="preserve"> python package</w:t>
-            </w:r>
-          </w:p>
+          <w:p/>
         </w:tc>
       </w:tr>
       <w:tr>
@@ -494,31 +406,19 @@
           <w:tcPr>
             <w:tcW w:w="992" w:type="dxa"/>
           </w:tcPr>
-          <w:p>
-            <w:r>
-              <w:t>-06</w:t>
-            </w:r>
-          </w:p>
+          <w:p/>
         </w:tc>
         <w:tc>
           <w:tcPr>
             <w:tcW w:w="2592" w:type="dxa"/>
           </w:tcPr>
-          <w:p>
-            <w:r>
-              <w:t>October 2018</w:t>
-            </w:r>
-          </w:p>
+          <w:p/>
         </w:tc>
         <w:tc>
           <w:tcPr>
             <w:tcW w:w="5432" w:type="dxa"/>
           </w:tcPr>
-          <w:p>
-            <w:r>
-              <w:t>Minor fixes and updates</w:t>
-            </w:r>
-          </w:p>
+          <w:p/>
         </w:tc>
       </w:tr>
       <w:tr>
@@ -526,34 +426,19 @@
           <w:tcPr>
             <w:tcW w:w="992" w:type="dxa"/>
           </w:tcPr>
-          <w:p>
-            <w:r>
-              <w:t>-</w:t>
-            </w:r>
-            <w:r>
-              <w:t>07</w:t>
-            </w:r>
-          </w:p>
+          <w:p/>
         </w:tc>
         <w:tc>
           <w:tcPr>
             <w:tcW w:w="2592" w:type="dxa"/>
           </w:tcPr>
-          <w:p>
-            <w:r>
-              <w:t>October 2018</w:t>
-            </w:r>
-          </w:p>
+          <w:p/>
         </w:tc>
         <w:tc>
           <w:tcPr>
             <w:tcW w:w="5432" w:type="dxa"/>
           </w:tcPr>
-          <w:p>
-            <w:r>
-              <w:t>Fixed missing examples in previous release</w:t>
-            </w:r>
-          </w:p>
+          <w:p/>
         </w:tc>
       </w:tr>
       <w:tr>
@@ -561,31 +446,19 @@
           <w:tcPr>
             <w:tcW w:w="992" w:type="dxa"/>
           </w:tcPr>
-          <w:p>
-            <w:r>
-              <w:t>-08</w:t>
-            </w:r>
-          </w:p>
+          <w:p/>
         </w:tc>
         <w:tc>
           <w:tcPr>
             <w:tcW w:w="2592" w:type="dxa"/>
           </w:tcPr>
-          <w:p>
-            <w:r>
-              <w:t>February 2019</w:t>
-            </w:r>
-          </w:p>
+          <w:p/>
         </w:tc>
         <w:tc>
           <w:tcPr>
             <w:tcW w:w="5432" w:type="dxa"/>
           </w:tcPr>
-          <w:p>
-            <w:r>
-              <w:t>Converting for Python 3.x</w:t>
-            </w:r>
-          </w:p>
+          <w:p/>
         </w:tc>
       </w:tr>
       <w:tr>
@@ -593,39 +466,19 @@
           <w:tcPr>
             <w:tcW w:w="992" w:type="dxa"/>
           </w:tcPr>
-          <w:p>
-            <w:r>
-              <w:t>-09</w:t>
-            </w:r>
-          </w:p>
+          <w:p/>
         </w:tc>
         <w:tc>
           <w:tcPr>
             <w:tcW w:w="2592" w:type="dxa"/>
           </w:tcPr>
-          <w:p>
-            <w:r>
-              <w:t>May 2019</w:t>
-            </w:r>
-          </w:p>
+          <w:p/>
         </w:tc>
         <w:tc>
           <w:tcPr>
             <w:tcW w:w="5432" w:type="dxa"/>
           </w:tcPr>
-          <w:p>
-            <w:r>
-              <w:t xml:space="preserve">Updated for </w:t>
-            </w:r>
-            <w:proofErr w:type="spellStart"/>
-            <w:r>
-              <w:t>quarchpy</w:t>
-            </w:r>
-            <w:proofErr w:type="spellEnd"/>
-            <w:r>
-              <w:t xml:space="preserve"> 2.x</w:t>
-            </w:r>
-          </w:p>
+          <w:p/>
         </w:tc>
       </w:tr>
     </w:tbl>
@@ -1691,51 +1544,57 @@
       <w:bookmarkEnd w:id="63"/>
     </w:p>
     <w:p>
-      <w:proofErr w:type="spellStart"/>
-      <w:r>
-        <w:t>Quarch</w:t>
-      </w:r>
-      <w:proofErr w:type="spellEnd"/>
-      <w:r>
-        <w:t xml:space="preserve"> Programmable Power Modules (PPMs) can be controlled using </w:t>
-      </w:r>
-      <w:r>
-        <w:t xml:space="preserve">QIS (the </w:t>
-      </w:r>
-      <w:proofErr w:type="spellStart"/>
-      <w:r>
-        <w:t>Quarch</w:t>
-      </w:r>
-      <w:proofErr w:type="spellEnd"/>
-      <w:r>
-        <w:t xml:space="preserve"> Instrumentation Server)</w:t>
-      </w:r>
-      <w:r>
-        <w:t xml:space="preserve">. </w:t>
-      </w:r>
-      <w:r>
-        <w:t xml:space="preserve">This is a simple Java server application which runs in the background and allows simple control of </w:t>
-      </w:r>
-      <w:proofErr w:type="spellStart"/>
-      <w:r>
-        <w:t>Quarch</w:t>
-      </w:r>
-      <w:proofErr w:type="spellEnd"/>
-      <w:r>
-        <w:t xml:space="preserve"> modules.</w:t>
-      </w:r>
-    </w:p>
-    <w:p>
-      <w:r>
-        <w:t>While these modules can be controlled via pure python (AN-004 application note), there are advantages to using QIS:</w:t>
+      <w:r>
+        <w:t>Quarch modules can be easily automated via their text commands.  Each module has differences though: While the main commands are the same, each module has a different list of signals that can be controlled, and some have additional advanced features.</w:t>
+      </w:r>
+    </w:p>
+    <w:p>
+      <w:r>
+        <w:t>These special cases are described in a set of ‘configuration files’ which are supplied with the quarchpy package.  Using a few simple functions, you can locate the config file for your module and use this to list the full capabilities of the product.</w:t>
+      </w:r>
+    </w:p>
+    <w:p>
+      <w:r>
+        <w:t>This mechanism is used in TestMonkey to provide control over every Quarch module, and is now being released for customer use.</w:t>
       </w:r>
     </w:p>
     <w:p>
       <w:pPr>
         <w:pStyle w:val="QBulletlist"/>
-      </w:pPr>
-      <w:r>
-        <w:t>No additional library installs are required (other than Java)</w:t>
+        <w:numPr>
+          <w:ilvl w:val="0"/>
+          <w:numId w:val="0"/>
+        </w:numPr>
+      </w:pPr>
+      <w:r>
+        <w:t xml:space="preserve">No additional library installs are required (other than </w:t>
+      </w:r>
+      <w:r>
+        <w:t>quarchpy</w:t>
+      </w:r>
+      <w:r>
+        <w:t>)</w:t>
+      </w:r>
+      <w:r>
+        <w:t>. Config files will automatically update with quarchpy, as new modules are released</w:t>
+      </w:r>
+    </w:p>
+    <w:p/>
+    <w:p>
+      <w:pPr>
+        <w:spacing w:before="0" w:after="160" w:line="259" w:lineRule="auto"/>
+      </w:pPr>
+      <w:r>
+        <w:br w:type="page"/>
+      </w:r>
+    </w:p>
+    <w:p>
+      <w:pPr>
+        <w:pStyle w:val="Heading1"/>
+      </w:pPr>
+      <w:r>
+        <w:lastRenderedPageBreak/>
+        <w:t>Requirements</w:t>
       </w:r>
     </w:p>
     <w:p>
@@ -1743,7 +1602,7 @@
         <w:pStyle w:val="QBulletlist"/>
       </w:pPr>
       <w:r>
-        <w:t>Power modules can stream at far higher rates with QIS than with pure python</w:t>
+        <w:t>Python 3.x</w:t>
       </w:r>
     </w:p>
     <w:p>
@@ -1751,7 +1610,7 @@
         <w:pStyle w:val="QBulletlist"/>
       </w:pPr>
       <w:r>
-        <w:t>QIS hides much of the complexity of binary data transfer from power modules</w:t>
+        <w:t>Quarchpy python package</w:t>
       </w:r>
     </w:p>
     <w:p>
@@ -1759,748 +1618,18 @@
         <w:pStyle w:val="QBulletlist"/>
       </w:pPr>
       <w:r>
-        <w:t>QIS can be con</w:t>
-      </w:r>
-      <w:r>
-        <w:t xml:space="preserve">trolled from any language (via </w:t>
-      </w:r>
-      <w:r>
-        <w:t>TCP port), so use is not restricted to Python</w:t>
-      </w:r>
-    </w:p>
-    <w:p>
-      <w:pPr>
-        <w:pStyle w:val="QBulletlist"/>
-      </w:pPr>
-      <w:r>
-        <w:t>QIS can use multiple devices at the same time, across different interfaces</w:t>
-      </w:r>
-    </w:p>
-    <w:p>
-      <w:pPr>
-        <w:pStyle w:val="QBulletlist"/>
-      </w:pPr>
-      <w:r>
-        <w:t>QIS can locate remot</w:t>
-      </w:r>
-      <w:r>
-        <w:t>e LAN devices without knowing their IP or name (using a TCP broadcast packet)</w:t>
-      </w:r>
-    </w:p>
-    <w:p/>
-    <w:p>
-      <w:pPr>
-        <w:spacing w:before="0" w:after="160" w:line="259" w:lineRule="auto"/>
-      </w:pPr>
-      <w:r>
-        <w:br w:type="page"/>
-      </w:r>
-    </w:p>
-    <w:p>
-      <w:r>
-        <w:lastRenderedPageBreak/>
-        <w:t xml:space="preserve">QIS runs on any Windows/Linux host PC. A USB cable or network connection to the </w:t>
-      </w:r>
-      <w:proofErr w:type="spellStart"/>
-      <w:r>
-        <w:t>Quarch</w:t>
-      </w:r>
-      <w:proofErr w:type="spellEnd"/>
-      <w:r>
-        <w:t xml:space="preserve"> power module allows QIS to control it.</w:t>
-      </w:r>
-    </w:p>
-    <w:p>
-      <w:r>
-        <w:t>The automated scripts that control QIS can now be run on the Host PC, or on any other PC on the network</w:t>
-      </w:r>
-      <w:r>
-        <w:t xml:space="preserve">. </w:t>
-      </w:r>
-      <w:r>
-        <w:t xml:space="preserve">While this application note demonstrates the use of Python, any language can be used to connect to QIS over TCP and </w:t>
-      </w:r>
-      <w:r>
-        <w:t>issue commands.</w:t>
-      </w:r>
-    </w:p>
-    <w:p>
-      <w:r>
-        <w:rPr>
-          <w:noProof/>
-          <w:lang w:val="en-GB" w:eastAsia="en-GB"/>
-        </w:rPr>
-        <mc:AlternateContent>
-          <mc:Choice Requires="wps">
-            <w:drawing>
-              <wp:anchor distT="0" distB="0" distL="114300" distR="114300" simplePos="0" relativeHeight="251671552" behindDoc="0" locked="0" layoutInCell="1" allowOverlap="1">
-                <wp:simplePos x="0" y="0"/>
-                <wp:positionH relativeFrom="column">
-                  <wp:posOffset>1859280</wp:posOffset>
-                </wp:positionH>
-                <wp:positionV relativeFrom="paragraph">
-                  <wp:posOffset>130810</wp:posOffset>
-                </wp:positionV>
-                <wp:extent cx="899160" cy="510540"/>
-                <wp:effectExtent l="0" t="0" r="15240" b="22860"/>
-                <wp:wrapNone/>
-                <wp:docPr id="16" name="Rectangle 16"/>
-                <wp:cNvGraphicFramePr/>
-                <a:graphic xmlns:a="http://schemas.openxmlformats.org/drawingml/2006/main">
-                  <a:graphicData uri="http://schemas.microsoft.com/office/word/2010/wordprocessingShape">
-                    <wps:wsp>
-                      <wps:cNvSpPr/>
-                      <wps:spPr>
-                        <a:xfrm>
-                          <a:off x="0" y="0"/>
-                          <a:ext cx="899160" cy="510540"/>
-                        </a:xfrm>
-                        <a:prstGeom prst="rect">
-                          <a:avLst/>
-                        </a:prstGeom>
-                      </wps:spPr>
-                      <wps:style>
-                        <a:lnRef idx="2">
-                          <a:schemeClr val="accent1">
-                            <a:shade val="50000"/>
-                          </a:schemeClr>
-                        </a:lnRef>
-                        <a:fillRef idx="1">
-                          <a:schemeClr val="accent1"/>
-                        </a:fillRef>
-                        <a:effectRef idx="0">
-                          <a:schemeClr val="accent1"/>
-                        </a:effectRef>
-                        <a:fontRef idx="minor">
-                          <a:schemeClr val="lt1"/>
-                        </a:fontRef>
-                      </wps:style>
-                      <wps:txbx>
-                        <w:txbxContent>
-                          <w:p>
-                            <w:pPr>
-                              <w:jc w:val="center"/>
-                            </w:pPr>
-                            <w:r>
-                              <w:t>QIS</w:t>
-                            </w:r>
-                          </w:p>
-                        </w:txbxContent>
-                      </wps:txbx>
-                      <wps:bodyPr rot="0" spcFirstLastPara="0" vertOverflow="overflow" horzOverflow="overflow" vert="horz" wrap="square" lIns="91440" tIns="45720" rIns="91440" bIns="45720" numCol="1" spcCol="0" rtlCol="0" fromWordArt="0" anchor="ctr" anchorCtr="0" forceAA="0" compatLnSpc="1">
-                        <a:prstTxWarp prst="textNoShape">
-                          <a:avLst/>
-                        </a:prstTxWarp>
-                        <a:noAutofit/>
-                      </wps:bodyPr>
-                    </wps:wsp>
-                  </a:graphicData>
-                </a:graphic>
-                <wp14:sizeRelV relativeFrom="margin">
-                  <wp14:pctHeight>0</wp14:pctHeight>
-                </wp14:sizeRelV>
-              </wp:anchor>
-            </w:drawing>
-          </mc:Choice>
-          <mc:Fallback>
-            <w:pict>
-              <v:rect id="Rectangle 16" o:spid="_x0000_s1026" style="position:absolute;margin-left:146.4pt;margin-top:10.3pt;width:70.8pt;height:40.2pt;z-index:251671552;visibility:visible;mso-wrap-style:square;mso-height-percent:0;mso-wrap-distance-left:9pt;mso-wrap-distance-top:0;mso-wrap-distance-right:9pt;mso-wrap-distance-bottom:0;mso-position-horizontal:absolute;mso-position-horizontal-relative:text;mso-position-vertical:absolute;mso-position-vertical-relative:text;mso-height-percent:0;mso-height-relative:margin;v-text-anchor:middle" o:gfxdata="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" fillcolor="#5b9bd5 [3204]" strokecolor="#1f4d78 [1604]" strokeweight="1pt">
-                <v:textbox>
-                  <w:txbxContent>
-                    <w:p>
-                      <w:pPr>
-                        <w:jc w:val="center"/>
-                      </w:pPr>
-                      <w:r>
-                        <w:t>QIS</w:t>
-                      </w:r>
-                    </w:p>
-                  </w:txbxContent>
-                </v:textbox>
-              </v:rect>
-            </w:pict>
-          </mc:Fallback>
-        </mc:AlternateContent>
-      </w:r>
-    </w:p>
-    <w:p/>
-    <w:p>
-      <w:pPr>
-        <w:spacing w:before="0" w:after="160" w:line="259" w:lineRule="auto"/>
-      </w:pPr>
-      <w:r>
-        <w:rPr>
-          <w:noProof/>
-          <w:lang w:val="en-GB" w:eastAsia="en-GB"/>
-        </w:rPr>
-        <mc:AlternateContent>
-          <mc:Choice Requires="wps">
-            <w:drawing>
-              <wp:anchor distT="0" distB="0" distL="114300" distR="114300" simplePos="0" relativeHeight="251670528" behindDoc="0" locked="0" layoutInCell="1" allowOverlap="1" wp14:anchorId="7145F8CA" wp14:editId="246653D9">
-                <wp:simplePos x="0" y="0"/>
-                <wp:positionH relativeFrom="column">
-                  <wp:posOffset>2004060</wp:posOffset>
-                </wp:positionH>
-                <wp:positionV relativeFrom="paragraph">
-                  <wp:posOffset>1779270</wp:posOffset>
-                </wp:positionV>
-                <wp:extent cx="0" cy="411480"/>
-                <wp:effectExtent l="0" t="0" r="19050" b="26670"/>
-                <wp:wrapNone/>
-                <wp:docPr id="15" name="Straight Connector 15"/>
-                <wp:cNvGraphicFramePr/>
-                <a:graphic xmlns:a="http://schemas.openxmlformats.org/drawingml/2006/main">
-                  <a:graphicData uri="http://schemas.microsoft.com/office/word/2010/wordprocessingShape">
-                    <wps:wsp>
-                      <wps:cNvCnPr/>
-                      <wps:spPr>
-                        <a:xfrm>
-                          <a:off x="0" y="0"/>
-                          <a:ext cx="0" cy="411480"/>
-                        </a:xfrm>
-                        <a:prstGeom prst="line">
-                          <a:avLst/>
-                        </a:prstGeom>
-                      </wps:spPr>
-                      <wps:style>
-                        <a:lnRef idx="1">
-                          <a:schemeClr val="accent1"/>
-                        </a:lnRef>
-                        <a:fillRef idx="0">
-                          <a:schemeClr val="accent1"/>
-                        </a:fillRef>
-                        <a:effectRef idx="0">
-                          <a:schemeClr val="accent1"/>
-                        </a:effectRef>
-                        <a:fontRef idx="minor">
-                          <a:schemeClr val="tx1"/>
-                        </a:fontRef>
-                      </wps:style>
-                      <wps:bodyPr/>
-                    </wps:wsp>
-                  </a:graphicData>
-                </a:graphic>
-                <wp14:sizeRelH relativeFrom="margin">
-                  <wp14:pctWidth>0</wp14:pctWidth>
-                </wp14:sizeRelH>
-                <wp14:sizeRelV relativeFrom="margin">
-                  <wp14:pctHeight>0</wp14:pctHeight>
-                </wp14:sizeRelV>
-              </wp:anchor>
-            </w:drawing>
-          </mc:Choice>
-          <mc:Fallback>
-            <w:pict>
-              <v:line w14:anchorId="2D6A80B1" id="Straight Connector 15" o:spid="_x0000_s1026" style="position:absolute;z-index:251670528;visibility:visible;mso-wrap-style:square;mso-width-percent:0;mso-height-percent:0;mso-wrap-distance-left:9pt;mso-wrap-distance-top:0;mso-wrap-distance-right:9pt;mso-wrap-distance-bottom:0;mso-position-horizontal:absolute;mso-position-horizontal-relative:text;mso-position-vertical:absolute;mso-position-vertical-relative:text;mso-width-percent:0;mso-height-percent:0;mso-width-relative:margin;mso-height-relative:margin" from="157.8pt,140.1pt" to="157.8pt,172.5pt" o:gfxdata="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" strokecolor="#5b9bd5 [3204]" strokeweight=".5pt">
-                <v:stroke joinstyle="miter"/>
-              </v:line>
-            </w:pict>
-          </mc:Fallback>
-        </mc:AlternateContent>
-      </w:r>
-      <w:r>
-        <w:rPr>
-          <w:noProof/>
-          <w:lang w:val="en-GB" w:eastAsia="en-GB"/>
-        </w:rPr>
-        <mc:AlternateContent>
-          <mc:Choice Requires="wps">
-            <w:drawing>
-              <wp:anchor distT="0" distB="0" distL="114300" distR="114300" simplePos="0" relativeHeight="251661312" behindDoc="0" locked="0" layoutInCell="1" allowOverlap="1" wp14:anchorId="34F04601" wp14:editId="00BA63DE">
-                <wp:simplePos x="0" y="0"/>
-                <wp:positionH relativeFrom="column">
-                  <wp:posOffset>1242060</wp:posOffset>
-                </wp:positionH>
-                <wp:positionV relativeFrom="paragraph">
-                  <wp:posOffset>2201545</wp:posOffset>
-                </wp:positionV>
-                <wp:extent cx="1516380" cy="548640"/>
-                <wp:effectExtent l="0" t="0" r="26670" b="22860"/>
-                <wp:wrapNone/>
-                <wp:docPr id="10" name="Rectangle 10"/>
-                <wp:cNvGraphicFramePr/>
-                <a:graphic xmlns:a="http://schemas.openxmlformats.org/drawingml/2006/main">
-                  <a:graphicData uri="http://schemas.microsoft.com/office/word/2010/wordprocessingShape">
-                    <wps:wsp>
-                      <wps:cNvSpPr/>
-                      <wps:spPr>
-                        <a:xfrm>
-                          <a:off x="0" y="0"/>
-                          <a:ext cx="1516380" cy="548640"/>
-                        </a:xfrm>
-                        <a:prstGeom prst="rect">
-                          <a:avLst/>
-                        </a:prstGeom>
-                      </wps:spPr>
-                      <wps:style>
-                        <a:lnRef idx="1">
-                          <a:schemeClr val="accent6"/>
-                        </a:lnRef>
-                        <a:fillRef idx="2">
-                          <a:schemeClr val="accent6"/>
-                        </a:fillRef>
-                        <a:effectRef idx="1">
-                          <a:schemeClr val="accent6"/>
-                        </a:effectRef>
-                        <a:fontRef idx="minor">
-                          <a:schemeClr val="dk1"/>
-                        </a:fontRef>
-                      </wps:style>
-                      <wps:txbx>
-                        <w:txbxContent>
-                          <w:p>
-                            <w:pPr>
-                              <w:jc w:val="center"/>
-                            </w:pPr>
-                            <w:r>
-                              <w:t>Customer Drive</w:t>
-                            </w:r>
-                          </w:p>
-                        </w:txbxContent>
-                      </wps:txbx>
-                      <wps:bodyPr rot="0" spcFirstLastPara="0" vertOverflow="overflow" horzOverflow="overflow" vert="horz" wrap="square" lIns="91440" tIns="45720" rIns="91440" bIns="45720" numCol="1" spcCol="0" rtlCol="0" fromWordArt="0" anchor="ctr" anchorCtr="0" forceAA="0" compatLnSpc="1">
-                        <a:prstTxWarp prst="textNoShape">
-                          <a:avLst/>
-                        </a:prstTxWarp>
-                        <a:noAutofit/>
-                      </wps:bodyPr>
-                    </wps:wsp>
-                  </a:graphicData>
-                </a:graphic>
-              </wp:anchor>
-            </w:drawing>
-          </mc:Choice>
-          <mc:Fallback>
-            <w:pict>
-              <v:rect w14:anchorId="34F04601" id="Rectangle 10" o:spid="_x0000_s1027" style="position:absolute;margin-left:97.8pt;margin-top:173.35pt;width:119.4pt;height:43.2pt;z-index:251661312;visibility:visible;mso-wrap-style:square;mso-wrap-distance-left:9pt;mso-wrap-distance-top:0;mso-wrap-distance-right:9pt;mso-wrap-distance-bottom:0;mso-position-horizontal:absolute;mso-position-horizontal-relative:text;mso-position-vertical:absolute;mso-position-vertical-relative:text;v-text-anchor:middle" o:gfxdata="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" fillcolor="#9ecb81 [2169]" strokecolor="#70ad47 [3209]" strokeweight=".5pt">
-                <v:fill color2="#8ac066 [2617]" rotate="t" colors="0 #b5d5a7;.5 #aace99;1 #9cca86" focus="100%" type="gradient">
-                  <o:fill v:ext="view" type="gradientUnscaled"/>
-                </v:fill>
-                <v:textbox>
-                  <w:txbxContent>
-                    <w:p>
-                      <w:pPr>
-                        <w:jc w:val="center"/>
-                      </w:pPr>
-                      <w:r>
-                        <w:t>Customer Drive</w:t>
-                      </w:r>
-                    </w:p>
-                  </w:txbxContent>
-                </v:textbox>
-              </v:rect>
-            </w:pict>
-          </mc:Fallback>
-        </mc:AlternateContent>
-      </w:r>
-      <w:r>
-        <w:rPr>
-          <w:noProof/>
-          <w:lang w:val="en-GB" w:eastAsia="en-GB"/>
-        </w:rPr>
-        <mc:AlternateContent>
-          <mc:Choice Requires="wps">
-            <w:drawing>
-              <wp:anchor distT="45720" distB="45720" distL="114300" distR="114300" simplePos="0" relativeHeight="251668480" behindDoc="0" locked="0" layoutInCell="1" allowOverlap="1">
-                <wp:simplePos x="0" y="0"/>
-                <wp:positionH relativeFrom="margin">
-                  <wp:posOffset>2049780</wp:posOffset>
-                </wp:positionH>
-                <wp:positionV relativeFrom="paragraph">
-                  <wp:posOffset>613410</wp:posOffset>
-                </wp:positionV>
-                <wp:extent cx="1889760" cy="1404620"/>
-                <wp:effectExtent l="0" t="0" r="0" b="1270"/>
-                <wp:wrapSquare wrapText="bothSides"/>
-                <wp:docPr id="217" name="Text Box 2"/>
-                <wp:cNvGraphicFramePr>
-                  <a:graphicFrameLocks xmlns:a="http://schemas.openxmlformats.org/drawingml/2006/main"/>
-                </wp:cNvGraphicFramePr>
-                <a:graphic xmlns:a="http://schemas.openxmlformats.org/drawingml/2006/main">
-                  <a:graphicData uri="http://schemas.microsoft.com/office/word/2010/wordprocessingShape">
-                    <wps:wsp>
-                      <wps:cNvSpPr txBox="1">
-                        <a:spLocks noChangeArrowheads="1"/>
-                      </wps:cNvSpPr>
-                      <wps:spPr bwMode="auto">
-                        <a:xfrm>
-                          <a:off x="0" y="0"/>
-                          <a:ext cx="1889760" cy="1404620"/>
-                        </a:xfrm>
-                        <a:prstGeom prst="rect">
-                          <a:avLst/>
-                        </a:prstGeom>
-                        <a:solidFill>
-                          <a:srgbClr val="FFFFFF"/>
-                        </a:solidFill>
-                        <a:ln w="9525">
-                          <a:noFill/>
-                          <a:miter lim="800000"/>
-                          <a:headEnd/>
-                          <a:tailEnd/>
-                        </a:ln>
-                      </wps:spPr>
-                      <wps:txbx>
-                        <w:txbxContent>
-                          <w:p>
-                            <w:pPr>
-                              <w:rPr>
-                                <w:sz w:val="20"/>
-                              </w:rPr>
-                            </w:pPr>
-                            <w:r>
-                              <w:rPr>
-                                <w:sz w:val="20"/>
-                              </w:rPr>
-                              <w:t>USB/LAN Connection</w:t>
-                            </w:r>
-                          </w:p>
-                        </w:txbxContent>
-                      </wps:txbx>
-                      <wps:bodyPr rot="0" vert="horz" wrap="square" lIns="91440" tIns="45720" rIns="91440" bIns="45720" anchor="t" anchorCtr="0">
-                        <a:spAutoFit/>
-                      </wps:bodyPr>
-                    </wps:wsp>
-                  </a:graphicData>
-                </a:graphic>
-                <wp14:sizeRelH relativeFrom="margin">
-                  <wp14:pctWidth>0</wp14:pctWidth>
-                </wp14:sizeRelH>
-                <wp14:sizeRelV relativeFrom="margin">
-                  <wp14:pctHeight>20000</wp14:pctHeight>
-                </wp14:sizeRelV>
-              </wp:anchor>
-            </w:drawing>
-          </mc:Choice>
-          <mc:Fallback>
-            <w:pict>
-              <v:shapetype id="_x0000_t202" coordsize="21600,21600" o:spt="202" path="m,l,21600r21600,l21600,xe">
-                <v:stroke joinstyle="miter"/>
-                <v:path gradientshapeok="t" o:connecttype="rect"/>
-              </v:shapetype>
-              <v:shape id="Text Box 2" o:spid="_x0000_s1028" type="#_x0000_t202" style="position:absolute;margin-left:161.4pt;margin-top:48.3pt;width:148.8pt;height:110.6pt;z-index:251668480;visibility:visible;mso-wrap-style:square;mso-width-percent:0;mso-height-percent:200;mso-wrap-distance-left:9pt;mso-wrap-distance-top:3.6pt;mso-wrap-distance-right:9pt;mso-wrap-distance-bottom:3.6pt;mso-position-horizontal:absolute;mso-position-horizontal-relative:margin;mso-position-vertical:absolute;mso-position-vertical-relative:text;mso-width-percent:0;mso-height-percent:200;mso-width-relative:margin;mso-height-relative:margin;v-text-anchor:top" o:gfxdata="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" stroked="f">
-                <v:textbox style="mso-fit-shape-to-text:t">
-                  <w:txbxContent>
-                    <w:p>
-                      <w:pPr>
-                        <w:rPr>
-                          <w:sz w:val="20"/>
-                        </w:rPr>
-                      </w:pPr>
-                      <w:r>
-                        <w:rPr>
-                          <w:sz w:val="20"/>
-                        </w:rPr>
-                        <w:t>USB/LAN Connection</w:t>
-                      </w:r>
-                    </w:p>
-                  </w:txbxContent>
-                </v:textbox>
-                <w10:wrap type="square" anchorx="margin"/>
-              </v:shape>
-            </w:pict>
-          </mc:Fallback>
-        </mc:AlternateContent>
-      </w:r>
-      <w:r>
-        <w:rPr>
-          <w:noProof/>
-          <w:lang w:val="en-GB" w:eastAsia="en-GB"/>
-        </w:rPr>
-        <mc:AlternateContent>
-          <mc:Choice Requires="wps">
-            <w:drawing>
-              <wp:anchor distT="0" distB="0" distL="114300" distR="114300" simplePos="0" relativeHeight="251666432" behindDoc="0" locked="0" layoutInCell="1" allowOverlap="1" wp14:anchorId="59C55D7D" wp14:editId="03A05FD4">
-                <wp:simplePos x="0" y="0"/>
-                <wp:positionH relativeFrom="column">
-                  <wp:posOffset>1996440</wp:posOffset>
-                </wp:positionH>
-                <wp:positionV relativeFrom="paragraph">
-                  <wp:posOffset>544830</wp:posOffset>
-                </wp:positionV>
-                <wp:extent cx="7620" cy="678180"/>
-                <wp:effectExtent l="0" t="0" r="30480" b="26670"/>
-                <wp:wrapNone/>
-                <wp:docPr id="13" name="Straight Connector 13"/>
-                <wp:cNvGraphicFramePr/>
-                <a:graphic xmlns:a="http://schemas.openxmlformats.org/drawingml/2006/main">
-                  <a:graphicData uri="http://schemas.microsoft.com/office/word/2010/wordprocessingShape">
-                    <wps:wsp>
-                      <wps:cNvCnPr/>
-                      <wps:spPr>
-                        <a:xfrm>
-                          <a:off x="0" y="0"/>
-                          <a:ext cx="7620" cy="678180"/>
-                        </a:xfrm>
-                        <a:prstGeom prst="line">
-                          <a:avLst/>
-                        </a:prstGeom>
-                      </wps:spPr>
-                      <wps:style>
-                        <a:lnRef idx="1">
-                          <a:schemeClr val="accent1"/>
-                        </a:lnRef>
-                        <a:fillRef idx="0">
-                          <a:schemeClr val="accent1"/>
-                        </a:fillRef>
-                        <a:effectRef idx="0">
-                          <a:schemeClr val="accent1"/>
-                        </a:effectRef>
-                        <a:fontRef idx="minor">
-                          <a:schemeClr val="tx1"/>
-                        </a:fontRef>
-                      </wps:style>
-                      <wps:bodyPr/>
-                    </wps:wsp>
-                  </a:graphicData>
-                </a:graphic>
-              </wp:anchor>
-            </w:drawing>
-          </mc:Choice>
-          <mc:Fallback>
-            <w:pict>
-              <v:line w14:anchorId="525774D6" id="Straight Connector 13" o:spid="_x0000_s1026" style="position:absolute;z-index:251666432;visibility:visible;mso-wrap-style:square;mso-wrap-distance-left:9pt;mso-wrap-distance-top:0;mso-wrap-distance-right:9pt;mso-wrap-distance-bottom:0;mso-position-horizontal:absolute;mso-position-horizontal-relative:text;mso-position-vertical:absolute;mso-position-vertical-relative:text" from="157.2pt,42.9pt" to="157.8pt,96.3pt" o:gfxdata="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" strokecolor="#5b9bd5 [3204]" strokeweight=".5pt">
-                <v:stroke joinstyle="miter"/>
-              </v:line>
-            </w:pict>
-          </mc:Fallback>
-        </mc:AlternateContent>
-      </w:r>
-      <w:r>
-        <w:rPr>
-          <w:noProof/>
-          <w:lang w:val="en-GB" w:eastAsia="en-GB"/>
-        </w:rPr>
-        <mc:AlternateContent>
-          <mc:Choice Requires="wps">
-            <w:drawing>
-              <wp:anchor distT="0" distB="0" distL="114300" distR="114300" simplePos="0" relativeHeight="251659264" behindDoc="0" locked="0" layoutInCell="1" allowOverlap="1">
-                <wp:simplePos x="0" y="0"/>
-                <wp:positionH relativeFrom="column">
-                  <wp:posOffset>1233805</wp:posOffset>
-                </wp:positionH>
-                <wp:positionV relativeFrom="paragraph">
-                  <wp:posOffset>1238250</wp:posOffset>
-                </wp:positionV>
-                <wp:extent cx="1516380" cy="548640"/>
-                <wp:effectExtent l="0" t="0" r="26670" b="22860"/>
-                <wp:wrapNone/>
-                <wp:docPr id="1" name="Rectangle 1"/>
-                <wp:cNvGraphicFramePr/>
-                <a:graphic xmlns:a="http://schemas.openxmlformats.org/drawingml/2006/main">
-                  <a:graphicData uri="http://schemas.microsoft.com/office/word/2010/wordprocessingShape">
-                    <wps:wsp>
-                      <wps:cNvSpPr/>
-                      <wps:spPr>
-                        <a:xfrm>
-                          <a:off x="0" y="0"/>
-                          <a:ext cx="1516380" cy="548640"/>
-                        </a:xfrm>
-                        <a:prstGeom prst="rect">
-                          <a:avLst/>
-                        </a:prstGeom>
-                      </wps:spPr>
-                      <wps:style>
-                        <a:lnRef idx="2">
-                          <a:schemeClr val="accent1">
-                            <a:shade val="50000"/>
-                          </a:schemeClr>
-                        </a:lnRef>
-                        <a:fillRef idx="1">
-                          <a:schemeClr val="accent1"/>
-                        </a:fillRef>
-                        <a:effectRef idx="0">
-                          <a:schemeClr val="accent1"/>
-                        </a:effectRef>
-                        <a:fontRef idx="minor">
-                          <a:schemeClr val="lt1"/>
-                        </a:fontRef>
-                      </wps:style>
-                      <wps:txbx>
-                        <w:txbxContent>
-                          <w:p>
-                            <w:pPr>
-                              <w:jc w:val="center"/>
-                            </w:pPr>
-                            <w:r>
-                              <w:t>Power Module</w:t>
-                            </w:r>
-                          </w:p>
-                        </w:txbxContent>
-                      </wps:txbx>
-                      <wps:bodyPr rot="0" spcFirstLastPara="0" vertOverflow="overflow" horzOverflow="overflow" vert="horz" wrap="square" lIns="91440" tIns="45720" rIns="91440" bIns="45720" numCol="1" spcCol="0" rtlCol="0" fromWordArt="0" anchor="ctr" anchorCtr="0" forceAA="0" compatLnSpc="1">
-                        <a:prstTxWarp prst="textNoShape">
-                          <a:avLst/>
-                        </a:prstTxWarp>
-                        <a:noAutofit/>
-                      </wps:bodyPr>
-                    </wps:wsp>
-                  </a:graphicData>
-                </a:graphic>
-                <wp14:sizeRelH relativeFrom="margin">
-                  <wp14:pctWidth>0</wp14:pctWidth>
-                </wp14:sizeRelH>
-              </wp:anchor>
-            </w:drawing>
-          </mc:Choice>
-          <mc:Fallback>
-            <w:pict>
-              <v:rect id="Rectangle 1" o:spid="_x0000_s1029" style="position:absolute;margin-left:97.15pt;margin-top:97.5pt;width:119.4pt;height:43.2pt;z-index:251659264;visibility:visible;mso-wrap-style:square;mso-width-percent:0;mso-wrap-distance-left:9pt;mso-wrap-distance-top:0;mso-wrap-distance-right:9pt;mso-wrap-distance-bottom:0;mso-position-horizontal:absolute;mso-position-horizontal-relative:text;mso-position-vertical:absolute;mso-position-vertical-relative:text;mso-width-percent:0;mso-width-relative:margin;v-text-anchor:middle" o:gfxdata="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" fillcolor="#5b9bd5 [3204]" strokecolor="#1f4d78 [1604]" strokeweight="1pt">
-                <v:textbox>
-                  <w:txbxContent>
-                    <w:p>
-                      <w:pPr>
-                        <w:jc w:val="center"/>
-                      </w:pPr>
-                      <w:r>
-                        <w:t>Power Module</w:t>
-                      </w:r>
-                    </w:p>
-                  </w:txbxContent>
-                </v:textbox>
-              </v:rect>
-            </w:pict>
-          </mc:Fallback>
-        </mc:AlternateContent>
-      </w:r>
-      <w:r>
-        <w:rPr>
-          <w:noProof/>
-          <w:lang w:val="en-GB" w:eastAsia="en-GB"/>
-        </w:rPr>
-        <mc:AlternateContent>
-          <mc:Choice Requires="wps">
-            <w:drawing>
-              <wp:anchor distT="0" distB="0" distL="114300" distR="114300" simplePos="0" relativeHeight="251663360" behindDoc="0" locked="0" layoutInCell="1" allowOverlap="1" wp14:anchorId="59FAD527" wp14:editId="06D01509">
-                <wp:simplePos x="0" y="0"/>
-                <wp:positionH relativeFrom="column">
-                  <wp:posOffset>1234440</wp:posOffset>
-                </wp:positionH>
-                <wp:positionV relativeFrom="paragraph">
-                  <wp:posOffset>6985</wp:posOffset>
-                </wp:positionV>
-                <wp:extent cx="1516380" cy="548640"/>
-                <wp:effectExtent l="0" t="0" r="26670" b="22860"/>
-                <wp:wrapNone/>
-                <wp:docPr id="11" name="Rectangle 11"/>
-                <wp:cNvGraphicFramePr/>
-                <a:graphic xmlns:a="http://schemas.openxmlformats.org/drawingml/2006/main">
-                  <a:graphicData uri="http://schemas.microsoft.com/office/word/2010/wordprocessingShape">
-                    <wps:wsp>
-                      <wps:cNvSpPr/>
-                      <wps:spPr>
-                        <a:xfrm>
-                          <a:off x="0" y="0"/>
-                          <a:ext cx="1516380" cy="548640"/>
-                        </a:xfrm>
-                        <a:prstGeom prst="rect">
-                          <a:avLst/>
-                        </a:prstGeom>
-                      </wps:spPr>
-                      <wps:style>
-                        <a:lnRef idx="1">
-                          <a:schemeClr val="accent6"/>
-                        </a:lnRef>
-                        <a:fillRef idx="2">
-                          <a:schemeClr val="accent6"/>
-                        </a:fillRef>
-                        <a:effectRef idx="1">
-                          <a:schemeClr val="accent6"/>
-                        </a:effectRef>
-                        <a:fontRef idx="minor">
-                          <a:schemeClr val="dk1"/>
-                        </a:fontRef>
-                      </wps:style>
-                      <wps:txbx>
-                        <w:txbxContent>
-                          <w:p>
-                            <w:pPr>
-                              <w:jc w:val="center"/>
-                            </w:pPr>
-                            <w:r>
-                              <w:t>Customer Host PC</w:t>
-                            </w:r>
-                          </w:p>
-                        </w:txbxContent>
-                      </wps:txbx>
-                      <wps:bodyPr rot="0" spcFirstLastPara="0" vertOverflow="overflow" horzOverflow="overflow" vert="horz" wrap="square" lIns="91440" tIns="45720" rIns="91440" bIns="45720" numCol="1" spcCol="0" rtlCol="0" fromWordArt="0" anchor="ctr" anchorCtr="0" forceAA="0" compatLnSpc="1">
-                        <a:prstTxWarp prst="textNoShape">
-                          <a:avLst/>
-                        </a:prstTxWarp>
-                        <a:noAutofit/>
-                      </wps:bodyPr>
-                    </wps:wsp>
-                  </a:graphicData>
-                </a:graphic>
-              </wp:anchor>
-            </w:drawing>
-          </mc:Choice>
-          <mc:Fallback>
-            <w:pict>
-              <v:rect w14:anchorId="59FAD527" id="Rectangle 11" o:spid="_x0000_s1030" style="position:absolute;margin-left:97.2pt;margin-top:.55pt;width:119.4pt;height:43.2pt;z-index:251663360;visibility:visible;mso-wrap-style:square;mso-wrap-distance-left:9pt;mso-wrap-distance-top:0;mso-wrap-distance-right:9pt;mso-wrap-distance-bottom:0;mso-position-horizontal:absolute;mso-position-horizontal-relative:text;mso-position-vertical:absolute;mso-position-vertical-relative:text;v-text-anchor:middle" o:gfxdata="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" fillcolor="#9ecb81 [2169]" strokecolor="#70ad47 [3209]" strokeweight=".5pt">
-                <v:fill color2="#8ac066 [2617]" rotate="t" colors="0 #b5d5a7;.5 #aace99;1 #9cca86" focus="100%" type="gradient">
-                  <o:fill v:ext="view" type="gradientUnscaled"/>
-                </v:fill>
-                <v:textbox>
-                  <w:txbxContent>
-                    <w:p>
-                      <w:pPr>
-                        <w:jc w:val="center"/>
-                      </w:pPr>
-                      <w:r>
-                        <w:t>Customer Host PC</w:t>
-                      </w:r>
-                    </w:p>
-                  </w:txbxContent>
-                </v:textbox>
-              </v:rect>
-            </w:pict>
-          </mc:Fallback>
-        </mc:AlternateContent>
-      </w:r>
-      <w:r>
-        <w:br w:type="page"/>
-      </w:r>
-    </w:p>
-    <w:p>
-      <w:pPr>
-        <w:pStyle w:val="Heading1"/>
-      </w:pPr>
-      <w:bookmarkStart w:id="64" w:name="_Toc475542642"/>
-      <w:r>
-        <w:lastRenderedPageBreak/>
-        <w:t>Modules Supported</w:t>
-      </w:r>
+        <w:t>Quarch breaker/hot-swap module.</w:t>
+      </w:r>
+    </w:p>
+    <w:p>
+      <w:pPr>
+        <w:pStyle w:val="QSublist"/>
+      </w:pPr>
+      <w:r>
+        <w:t>Power and Switch modules are NOT yet supported, but will come soon</w:t>
+      </w:r>
+      <w:bookmarkStart w:id="64" w:name="_GoBack"/>
       <w:bookmarkEnd w:id="64"/>
-    </w:p>
-    <w:p>
-      <w:r>
-        <w:t>XLC power modules</w:t>
-      </w:r>
-    </w:p>
-    <w:p>
-      <w:pPr>
-        <w:pStyle w:val="QBulletlist"/>
-      </w:pPr>
-      <w:r>
-        <w:t xml:space="preserve">QTL1824 (QTL1824-02A modules do NOT support streaming, but can be upgraded by </w:t>
-      </w:r>
-      <w:proofErr w:type="spellStart"/>
-      <w:r>
-        <w:t>Quarch</w:t>
-      </w:r>
-      <w:proofErr w:type="spellEnd"/>
-      <w:r>
-        <w:t>)</w:t>
-      </w:r>
-    </w:p>
-    <w:p>
-      <w:pPr>
-        <w:pStyle w:val="QBulletlist"/>
-      </w:pPr>
-      <w:r>
-        <w:t>QTL1847</w:t>
-      </w:r>
     </w:p>
     <w:p>
       <w:r>
@@ -2744,21 +1873,7 @@
         <w:rPr>
           <w:rFonts w:cs="Arial"/>
         </w:rPr>
-        <w:t xml:space="preserve">Stream data is stored as easy to parse text </w:t>
-      </w:r>
-      <w:proofErr w:type="gramStart"/>
-      <w:r>
-        <w:rPr>
-          <w:rFonts w:cs="Arial"/>
-        </w:rPr>
-        <w:t>data, and</w:t>
-      </w:r>
-      <w:proofErr w:type="gramEnd"/>
-      <w:r>
-        <w:rPr>
-          <w:rFonts w:cs="Arial"/>
-        </w:rPr>
-        <w:t xml:space="preserve"> split into separate files for each module.</w:t>
+        <w:t>Stream data is stored as easy to parse text data, and split into separate files for each module.</w:t>
       </w:r>
     </w:p>
     <w:p>
@@ -2856,13 +1971,8 @@
         <w:pStyle w:val="Heading2"/>
       </w:pPr>
       <w:bookmarkStart w:id="67" w:name="_Toc512349229"/>
-      <w:proofErr w:type="spellStart"/>
-      <w:r>
-        <w:t>Quarch</w:t>
-      </w:r>
-      <w:proofErr w:type="spellEnd"/>
-      <w:r>
-        <w:t xml:space="preserve"> USB Driver install</w:t>
+      <w:r>
+        <w:t>Quarch USB Driver install</w:t>
       </w:r>
       <w:bookmarkEnd w:id="67"/>
     </w:p>
@@ -2892,14 +2002,9 @@
       </w:pPr>
       <w:bookmarkStart w:id="68" w:name="_Toc512349230"/>
       <w:r>
-        <w:t xml:space="preserve">Python </w:t>
-      </w:r>
-      <w:proofErr w:type="gramStart"/>
-      <w:r>
-        <w:t>install</w:t>
+        <w:t>Python install</w:t>
       </w:r>
       <w:bookmarkEnd w:id="68"/>
-      <w:proofErr w:type="gramEnd"/>
     </w:p>
     <w:p>
       <w:r>
@@ -2908,8 +2013,6 @@
       <w:r>
         <w:t xml:space="preserve">3.x </w:t>
       </w:r>
-      <w:bookmarkStart w:id="69" w:name="_GoBack"/>
-      <w:bookmarkEnd w:id="69"/>
       <w:r>
         <w:t>installed, download and install it from:</w:t>
       </w:r>
@@ -2943,22 +2046,14 @@
         <w:t xml:space="preserve">it is helpful to </w:t>
       </w:r>
       <w:r>
-        <w:t xml:space="preserve">make sure the Python installation directory and </w:t>
-      </w:r>
-      <w:proofErr w:type="spellStart"/>
-      <w:r>
-        <w:t>PythonXX</w:t>
-      </w:r>
-      <w:proofErr w:type="spellEnd"/>
-      <w:r>
-        <w:t>\Scripts are included in the PATH environment variable. See</w:t>
+        <w:t>make sure the Python installation directory and PythonXX\Scripts are included in the PATH environment variable. See</w:t>
       </w:r>
       <w:r>
         <w:t>:</w:t>
       </w:r>
     </w:p>
     <w:p>
-      <w:hyperlink r:id="rId11" w:history="1">
+      <w:hyperlink r:id="rId11" w:anchor="excursus-setting-environment-variables" w:history="1">
         <w:r>
           <w:rPr>
             <w:rStyle w:val="Hyperlink"/>
@@ -2971,38 +2066,20 @@
       <w:pPr>
         <w:pStyle w:val="Heading2"/>
       </w:pPr>
-      <w:bookmarkStart w:id="70" w:name="_Toc512349231"/>
-      <w:proofErr w:type="spellStart"/>
-      <w:r>
-        <w:t>QuarchPy</w:t>
-      </w:r>
-      <w:proofErr w:type="spellEnd"/>
-      <w:r>
-        <w:t xml:space="preserve"> library install</w:t>
-      </w:r>
-      <w:bookmarkEnd w:id="70"/>
-    </w:p>
-    <w:p>
-      <w:r>
-        <w:t xml:space="preserve">The </w:t>
-      </w:r>
-      <w:proofErr w:type="spellStart"/>
-      <w:r>
-        <w:t>Quarch</w:t>
-      </w:r>
-      <w:proofErr w:type="spellEnd"/>
-      <w:r>
-        <w:t xml:space="preserve"> Python package can be installed from the Python web repository (assuming you have internet access) or via the download from our website.</w:t>
-      </w:r>
-    </w:p>
-    <w:p>
-      <w:proofErr w:type="spellStart"/>
-      <w:r>
-        <w:t>QuarchPy</w:t>
-      </w:r>
-      <w:proofErr w:type="spellEnd"/>
-      <w:r>
-        <w:t xml:space="preserve"> includes the latest version of QIS, so no additional install is required</w:t>
+      <w:bookmarkStart w:id="69" w:name="_Toc512349231"/>
+      <w:r>
+        <w:t>QuarchPy library install</w:t>
+      </w:r>
+      <w:bookmarkEnd w:id="69"/>
+    </w:p>
+    <w:p>
+      <w:r>
+        <w:t>The Quarch Python package can be installed from the Python web repository (assuming you have internet access) or via the download from our website.</w:t>
+      </w:r>
+    </w:p>
+    <w:p>
+      <w:r>
+        <w:t>QuarchPy includes the latest version of QIS, so no additional install is required</w:t>
       </w:r>
     </w:p>
     <w:p>
@@ -3029,20 +2106,39 @@
         <w:rPr>
           <w:b/>
         </w:rPr>
-        <w:t xml:space="preserve">&gt;pip install </w:t>
-      </w:r>
-      <w:proofErr w:type="spellStart"/>
-      <w:r>
+        <w:t>&gt;pip install quarchpy</w:t>
+      </w:r>
+    </w:p>
+    <w:p>
+      <w:r>
+        <w:t>If this fails, your path to “pip” may not be set, you can instead run:</w:t>
+      </w:r>
+    </w:p>
+    <w:p>
+      <w:pPr>
+        <w:pStyle w:val="Code"/>
         <w:rPr>
           <w:b/>
         </w:rPr>
-        <w:t>quarchpy</w:t>
-      </w:r>
-      <w:proofErr w:type="spellEnd"/>
-    </w:p>
-    <w:p>
-      <w:r>
-        <w:t>If this fails, your path to “pip” may not be set, you can instead run:</w:t>
+      </w:pPr>
+      <w:r>
+        <w:rPr>
+          <w:b/>
+        </w:rPr>
+        <w:t>&gt;python –m pip install quarchpy</w:t>
+      </w:r>
+    </w:p>
+    <w:p>
+      <w:pPr>
+        <w:pStyle w:val="Heading3"/>
+      </w:pPr>
+      <w:r>
+        <w:t>Local Install</w:t>
+      </w:r>
+    </w:p>
+    <w:p>
+      <w:r>
+        <w:t>If you want to install from a downloaded folder, ensure the folder is unzipped to a local disk, navigate to the folder containing the setup.py file and run (noting the ‘.’ on the end):</w:t>
       </w:r>
     </w:p>
     <w:p>
@@ -3056,108 +2152,27 @@
         <w:rPr>
           <w:b/>
         </w:rPr>
-        <w:t xml:space="preserve">&gt;python –m pip </w:t>
-      </w:r>
-      <w:proofErr w:type="gramStart"/>
-      <w:r>
+        <w:t>&gt;pip install quarchpy .</w:t>
+      </w:r>
+    </w:p>
+    <w:p>
+      <w:r>
+        <w:t>If this fails, your path to ‘pip’ may not be set, you can instead run:</w:t>
+      </w:r>
+    </w:p>
+    <w:p>
+      <w:pPr>
+        <w:pStyle w:val="Code"/>
         <w:rPr>
           <w:b/>
         </w:rPr>
-        <w:t>install</w:t>
-      </w:r>
-      <w:proofErr w:type="gramEnd"/>
+      </w:pPr>
       <w:r>
         <w:rPr>
           <w:b/>
         </w:rPr>
-        <w:t xml:space="preserve"> </w:t>
-      </w:r>
-      <w:proofErr w:type="spellStart"/>
-      <w:r>
-        <w:rPr>
-          <w:b/>
-        </w:rPr>
-        <w:t>quarchpy</w:t>
-      </w:r>
-      <w:proofErr w:type="spellEnd"/>
-    </w:p>
-    <w:p>
-      <w:pPr>
-        <w:pStyle w:val="Heading3"/>
-      </w:pPr>
-      <w:r>
-        <w:t>Local Install</w:t>
-      </w:r>
-    </w:p>
-    <w:p>
-      <w:r>
-        <w:t>If you want to install from a downloaded folder, ensure the folder is unzipped to a local disk, navigate to the folder containing the setup.py file and run (noting the ‘.’ on the end):</w:t>
-      </w:r>
-    </w:p>
-    <w:p>
-      <w:pPr>
-        <w:pStyle w:val="Code"/>
-        <w:rPr>
-          <w:b/>
-        </w:rPr>
-      </w:pPr>
-      <w:r>
-        <w:rPr>
-          <w:b/>
-        </w:rPr>
-        <w:t xml:space="preserve">&gt;pip install </w:t>
-      </w:r>
-      <w:proofErr w:type="spellStart"/>
-      <w:proofErr w:type="gramStart"/>
-      <w:r>
-        <w:rPr>
-          <w:b/>
-        </w:rPr>
-        <w:t>quarchpy</w:t>
-      </w:r>
-      <w:proofErr w:type="spellEnd"/>
-      <w:r>
-        <w:rPr>
-          <w:b/>
-        </w:rPr>
-        <w:t xml:space="preserve"> .</w:t>
-      </w:r>
-      <w:proofErr w:type="gramEnd"/>
-    </w:p>
-    <w:p>
-      <w:r>
-        <w:t>If this fails, your path to ‘pip’ may not be set, you can instead run:</w:t>
-      </w:r>
-    </w:p>
-    <w:p>
-      <w:pPr>
-        <w:pStyle w:val="Code"/>
-        <w:rPr>
-          <w:b/>
-        </w:rPr>
-      </w:pPr>
-      <w:r>
-        <w:rPr>
-          <w:b/>
-        </w:rPr>
-        <w:t xml:space="preserve">&gt;python –m pip install </w:t>
-      </w:r>
-      <w:proofErr w:type="spellStart"/>
-      <w:proofErr w:type="gramStart"/>
-      <w:r>
-        <w:rPr>
-          <w:b/>
-        </w:rPr>
-        <w:t>quarchpy</w:t>
-      </w:r>
-      <w:proofErr w:type="spellEnd"/>
-      <w:r>
-        <w:rPr>
-          <w:b/>
-        </w:rPr>
-        <w:t xml:space="preserve"> .</w:t>
-      </w:r>
-      <w:proofErr w:type="gramEnd"/>
+        <w:t>&gt;python –m pip install quarchpy .</w:t>
+      </w:r>
     </w:p>
     <w:p>
       <w:pPr>
@@ -3170,15 +2185,7 @@
     </w:p>
     <w:p>
       <w:r>
-        <w:t xml:space="preserve">If you already have </w:t>
-      </w:r>
-      <w:proofErr w:type="spellStart"/>
-      <w:r>
-        <w:t>QuarchPy</w:t>
-      </w:r>
-      <w:proofErr w:type="spellEnd"/>
-      <w:r>
-        <w:t xml:space="preserve"> installed, you will get a failure message.  If you want to upgrade to a new version, you need to add the ‘--upgrade’ command:</w:t>
+        <w:t>If you already have QuarchPy installed, you will get a failure message.  If you want to upgrade to a new version, you need to add the ‘--upgrade’ command:</w:t>
       </w:r>
     </w:p>
     <w:p>
@@ -3192,16 +2199,8 @@
         <w:rPr>
           <w:b/>
         </w:rPr>
-        <w:t xml:space="preserve">&gt;pip install --upgrade </w:t>
-      </w:r>
-      <w:proofErr w:type="spellStart"/>
-      <w:r>
-        <w:rPr>
-          <w:b/>
-        </w:rPr>
-        <w:t>quarchpy</w:t>
-      </w:r>
-      <w:proofErr w:type="spellEnd"/>
+        <w:t>&gt;pip install --upgrade quarchpy</w:t>
+      </w:r>
     </w:p>
     <w:p>
       <w:r>
@@ -3217,15 +2216,10 @@
       <w:pPr>
         <w:pStyle w:val="Heading2"/>
       </w:pPr>
-      <w:bookmarkStart w:id="71" w:name="_Toc512349233"/>
-      <w:r>
-        <w:t xml:space="preserve">Java </w:t>
-      </w:r>
-      <w:proofErr w:type="gramStart"/>
-      <w:r>
-        <w:t>install</w:t>
-      </w:r>
-      <w:proofErr w:type="gramEnd"/>
+      <w:bookmarkStart w:id="70" w:name="_Toc512349233"/>
+      <w:r>
+        <w:t>Java install</w:t>
+      </w:r>
     </w:p>
     <w:p>
       <w:pPr>
@@ -3272,15 +2266,7 @@
         <w:spacing w:before="0" w:after="160" w:line="259" w:lineRule="auto"/>
       </w:pPr>
       <w:r>
-        <w:t xml:space="preserve">The latest version of QIS is automatically downloaded as part of the </w:t>
-      </w:r>
-      <w:proofErr w:type="spellStart"/>
-      <w:r>
-        <w:t>QuarchPy</w:t>
-      </w:r>
-      <w:proofErr w:type="spellEnd"/>
-      <w:r>
-        <w:t>, so you don’t need to do anything else.</w:t>
+        <w:t>The latest version of QIS is automatically downloaded as part of the QuarchPy, so you don’t need to do anything else.</w:t>
       </w:r>
     </w:p>
     <w:p>
@@ -3332,7 +2318,7 @@
         <w:lastRenderedPageBreak/>
         <w:t>Linux USB Permissions</w:t>
       </w:r>
-      <w:bookmarkEnd w:id="71"/>
+      <w:bookmarkEnd w:id="70"/>
     </w:p>
     <w:p>
       <w:pPr>
@@ -3343,253 +2329,92 @@
         </w:rPr>
       </w:pPr>
       <w:r>
-        <w:t>Linux systems require administrative rights to run python scripts for modules connected via USB. You can do that by running your script as root (</w:t>
-      </w:r>
-      <w:proofErr w:type="spellStart"/>
-      <w:r>
-        <w:t>sudo</w:t>
-      </w:r>
-      <w:proofErr w:type="spellEnd"/>
-      <w:r>
-        <w:t xml:space="preserve"> command) or changing the default USB permissions. This is done by creating a text file called </w:t>
-      </w:r>
-      <w:proofErr w:type="spellStart"/>
+        <w:t xml:space="preserve">Linux systems require administrative rights to run python scripts for modules connected via USB. You can do that by running your script as root (sudo command) or changing the default USB permissions. This is done by creating a text file called </w:t>
+      </w:r>
       <w:r>
         <w:rPr>
           <w:rStyle w:val="CodeChar"/>
           <w:b/>
         </w:rPr>
-        <w:t>Quarch</w:t>
-      </w:r>
-      <w:proofErr w:type="spellEnd"/>
-      <w:r>
-        <w:rPr>
-          <w:rStyle w:val="CodeChar"/>
+        <w:t>Quarch-permissions-usb.rules</w:t>
+      </w:r>
+    </w:p>
+    <w:p>
+      <w:pPr>
+        <w:pStyle w:val="Note"/>
+      </w:pPr>
+      <w:r>
+        <w:t>For ubuntu systems, you need to enter into that file:</w:t>
+      </w:r>
+    </w:p>
+    <w:p>
+      <w:pPr>
+        <w:pStyle w:val="Note"/>
+      </w:pPr>
+      <w:r>
+        <w:t>SUBSYSTEM == “usb”, ATTRS{idVendor}==”16d0”, MODE=”0666”</w:t>
+      </w:r>
+    </w:p>
+    <w:p>
+      <w:pPr>
+        <w:pStyle w:val="Note"/>
+      </w:pPr>
+      <w:r>
+        <w:t>SUBSYSTEM == “usb_device”, ATTRS{idVendor}==”16d0”, MODE=”0666”</w:t>
+      </w:r>
+    </w:p>
+    <w:p>
+      <w:pPr>
+        <w:pStyle w:val="Note"/>
+      </w:pPr>
+      <w:r>
+        <w:t>For Centos systems, you need:</w:t>
+      </w:r>
+    </w:p>
+    <w:p>
+      <w:pPr>
+        <w:pStyle w:val="Note"/>
+      </w:pPr>
+      <w:r>
+        <w:t>SUBSYSTEM == “usb”, ATTRS{idVendor}==”16d0”, GROUP=”users”, MODE=”0666”</w:t>
+      </w:r>
+    </w:p>
+    <w:p>
+      <w:pPr>
+        <w:pStyle w:val="Note"/>
+      </w:pPr>
+      <w:r>
+        <w:t>SUBSYSTEM == “usb_device”, ATTRS{idVendor}==”16d0”, GROUP=”users”, MODE=”0666”</w:t>
+      </w:r>
+    </w:p>
+    <w:p>
+      <w:pPr>
+        <w:pStyle w:val="Note"/>
+      </w:pPr>
+      <w:r>
+        <w:t>This file needs to be placed in /etc/udev/rules.d</w:t>
+      </w:r>
+    </w:p>
+    <w:p>
+      <w:pPr>
+        <w:pStyle w:val="Note"/>
+      </w:pPr>
+      <w:r>
+        <w:t>Finally, the system either needs to be restarted or run the command:</w:t>
+      </w:r>
+    </w:p>
+    <w:p>
+      <w:pPr>
+        <w:pStyle w:val="Note"/>
+        <w:rPr>
           <w:b/>
         </w:rPr>
-        <w:t>-permissions-</w:t>
-      </w:r>
-      <w:proofErr w:type="spellStart"/>
-      <w:r>
-        <w:rPr>
-          <w:rStyle w:val="CodeChar"/>
+      </w:pPr>
+      <w:r>
+        <w:rPr>
           <w:b/>
         </w:rPr>
-        <w:t>usb.rules</w:t>
-      </w:r>
-      <w:proofErr w:type="spellEnd"/>
-    </w:p>
-    <w:p>
-      <w:pPr>
-        <w:pStyle w:val="Note"/>
-      </w:pPr>
-      <w:r>
-        <w:t>For ubuntu systems, you need to enter into that file:</w:t>
-      </w:r>
-    </w:p>
-    <w:p>
-      <w:pPr>
-        <w:pStyle w:val="Note"/>
-      </w:pPr>
-      <w:r>
-        <w:t>SUBSYSTEM == “</w:t>
-      </w:r>
-      <w:proofErr w:type="spellStart"/>
-      <w:r>
-        <w:t>usb</w:t>
-      </w:r>
-      <w:proofErr w:type="spellEnd"/>
-      <w:r>
-        <w:t xml:space="preserve">”, </w:t>
-      </w:r>
-      <w:proofErr w:type="gramStart"/>
-      <w:r>
-        <w:t>ATTRS{</w:t>
-      </w:r>
-      <w:proofErr w:type="spellStart"/>
-      <w:proofErr w:type="gramEnd"/>
-      <w:r>
-        <w:t>idVendor</w:t>
-      </w:r>
-      <w:proofErr w:type="spellEnd"/>
-      <w:r>
-        <w:t>}==”16d0”, MODE=”0666”</w:t>
-      </w:r>
-    </w:p>
-    <w:p>
-      <w:pPr>
-        <w:pStyle w:val="Note"/>
-      </w:pPr>
-      <w:r>
-        <w:t>SUBSYSTEM == “</w:t>
-      </w:r>
-      <w:proofErr w:type="spellStart"/>
-      <w:r>
-        <w:t>usb_device</w:t>
-      </w:r>
-      <w:proofErr w:type="spellEnd"/>
-      <w:r>
-        <w:t xml:space="preserve">”, </w:t>
-      </w:r>
-      <w:proofErr w:type="gramStart"/>
-      <w:r>
-        <w:t>ATTRS{</w:t>
-      </w:r>
-      <w:proofErr w:type="spellStart"/>
-      <w:proofErr w:type="gramEnd"/>
-      <w:r>
-        <w:t>idVendor</w:t>
-      </w:r>
-      <w:proofErr w:type="spellEnd"/>
-      <w:r>
-        <w:t>}==”16d0”, MODE=”0666”</w:t>
-      </w:r>
-    </w:p>
-    <w:p>
-      <w:pPr>
-        <w:pStyle w:val="Note"/>
-      </w:pPr>
-      <w:r>
-        <w:t>For Centos systems, you need:</w:t>
-      </w:r>
-    </w:p>
-    <w:p>
-      <w:pPr>
-        <w:pStyle w:val="Note"/>
-      </w:pPr>
-      <w:r>
-        <w:t>SUBSYSTEM == “</w:t>
-      </w:r>
-      <w:proofErr w:type="spellStart"/>
-      <w:r>
-        <w:t>usb</w:t>
-      </w:r>
-      <w:proofErr w:type="spellEnd"/>
-      <w:r>
-        <w:t xml:space="preserve">”, </w:t>
-      </w:r>
-      <w:proofErr w:type="gramStart"/>
-      <w:r>
-        <w:t>ATTRS{</w:t>
-      </w:r>
-      <w:proofErr w:type="spellStart"/>
-      <w:proofErr w:type="gramEnd"/>
-      <w:r>
-        <w:t>idVendor</w:t>
-      </w:r>
-      <w:proofErr w:type="spellEnd"/>
-      <w:r>
-        <w:t>}==”16d0”, GROUP=”users”, MODE=”0666”</w:t>
-      </w:r>
-    </w:p>
-    <w:p>
-      <w:pPr>
-        <w:pStyle w:val="Note"/>
-      </w:pPr>
-      <w:r>
-        <w:t>SUBSYSTEM == “</w:t>
-      </w:r>
-      <w:proofErr w:type="spellStart"/>
-      <w:r>
-        <w:t>usb_device</w:t>
-      </w:r>
-      <w:proofErr w:type="spellEnd"/>
-      <w:r>
-        <w:t xml:space="preserve">”, </w:t>
-      </w:r>
-      <w:proofErr w:type="gramStart"/>
-      <w:r>
-        <w:t>ATTRS{</w:t>
-      </w:r>
-      <w:proofErr w:type="spellStart"/>
-      <w:proofErr w:type="gramEnd"/>
-      <w:r>
-        <w:t>idVendor</w:t>
-      </w:r>
-      <w:proofErr w:type="spellEnd"/>
-      <w:r>
-        <w:t>}==”16d0”, GROUP=”users”, MODE=”0666”</w:t>
-      </w:r>
-    </w:p>
-    <w:p>
-      <w:pPr>
-        <w:pStyle w:val="Note"/>
-      </w:pPr>
-      <w:r>
-        <w:t>This file needs to be placed in /</w:t>
-      </w:r>
-      <w:proofErr w:type="spellStart"/>
-      <w:r>
-        <w:t>etc</w:t>
-      </w:r>
-      <w:proofErr w:type="spellEnd"/>
-      <w:r>
-        <w:t>/</w:t>
-      </w:r>
-      <w:proofErr w:type="spellStart"/>
-      <w:r>
-        <w:t>udev</w:t>
-      </w:r>
-      <w:proofErr w:type="spellEnd"/>
-      <w:r>
-        <w:t>/</w:t>
-      </w:r>
-      <w:proofErr w:type="spellStart"/>
-      <w:proofErr w:type="gramStart"/>
-      <w:r>
-        <w:t>rules.d</w:t>
-      </w:r>
-      <w:proofErr w:type="spellEnd"/>
-      <w:proofErr w:type="gramEnd"/>
-    </w:p>
-    <w:p>
-      <w:pPr>
-        <w:pStyle w:val="Note"/>
-      </w:pPr>
-      <w:r>
-        <w:t>Finally, the system either needs to be restarted or run the command:</w:t>
-      </w:r>
-    </w:p>
-    <w:p>
-      <w:pPr>
-        <w:pStyle w:val="Note"/>
-        <w:rPr>
-          <w:b/>
-        </w:rPr>
-      </w:pPr>
-      <w:r>
-        <w:rPr>
-          <w:b/>
-        </w:rPr>
-        <w:t>&gt;</w:t>
-      </w:r>
-      <w:proofErr w:type="spellStart"/>
-      <w:r>
-        <w:rPr>
-          <w:b/>
-        </w:rPr>
-        <w:t>sudo</w:t>
-      </w:r>
-      <w:proofErr w:type="spellEnd"/>
-      <w:r>
-        <w:rPr>
-          <w:b/>
-        </w:rPr>
-        <w:t xml:space="preserve"> </w:t>
-      </w:r>
-      <w:proofErr w:type="spellStart"/>
-      <w:r>
-        <w:rPr>
-          <w:b/>
-        </w:rPr>
-        <w:t>udevadm</w:t>
-      </w:r>
-      <w:proofErr w:type="spellEnd"/>
-      <w:r>
-        <w:rPr>
-          <w:b/>
-        </w:rPr>
-        <w:t xml:space="preserve"> control -reload </w:t>
+        <w:t xml:space="preserve">&gt;sudo udevadm control -reload </w:t>
       </w:r>
     </w:p>
     <w:p>
@@ -3684,7 +2509,7 @@
       </w:pPr>
       <w:r>
         <w:drawing>
-          <wp:inline distT="0" distB="0" distL="0" distR="0">
+          <wp:inline distT="0" distB="0" distL="0" distR="0" wp14:anchorId="790BCF9F" wp14:editId="5528F116">
             <wp:extent cx="5730974" cy="2997200"/>
             <wp:effectExtent l="0" t="0" r="3175" b="0"/>
             <wp:docPr id="3" name="Picture 3"/>
@@ -3772,7 +2597,7 @@
           <w:lang w:val="en-GB" w:eastAsia="en-GB"/>
         </w:rPr>
         <w:drawing>
-          <wp:inline distT="0" distB="0" distL="0" distR="0">
+          <wp:inline distT="0" distB="0" distL="0" distR="0" wp14:anchorId="1EB5A93E" wp14:editId="3A2A779B">
             <wp:extent cx="5731510" cy="2997200"/>
             <wp:effectExtent l="0" t="0" r="2540" b="0"/>
             <wp:docPr id="17" name="Picture 17"/>
@@ -3818,24 +2643,24 @@
       <w:pPr>
         <w:pStyle w:val="Heading1"/>
       </w:pPr>
-      <w:bookmarkStart w:id="72" w:name="_Toc475542646"/>
+      <w:bookmarkStart w:id="71" w:name="_Toc475542646"/>
       <w:r>
         <w:lastRenderedPageBreak/>
         <w:t>Provided Examples</w:t>
       </w:r>
+      <w:bookmarkEnd w:id="71"/>
+    </w:p>
+    <w:p>
+      <w:pPr>
+        <w:pStyle w:val="Heading2"/>
+      </w:pPr>
+      <w:bookmarkStart w:id="72" w:name="_Toc475542647"/>
+      <w:r>
+        <w:t>Locating devices</w:t>
+      </w:r>
       <w:bookmarkEnd w:id="72"/>
     </w:p>
     <w:p>
-      <w:pPr>
-        <w:pStyle w:val="Heading2"/>
-      </w:pPr>
-      <w:bookmarkStart w:id="73" w:name="_Toc475542647"/>
-      <w:r>
-        <w:t>Locating devices</w:t>
-      </w:r>
-      <w:bookmarkEnd w:id="73"/>
-    </w:p>
-    <w:p>
       <w:r>
         <w:t xml:space="preserve">The file </w:t>
       </w:r>
@@ -3861,15 +2686,7 @@
         <w:t xml:space="preserve">t a list of available devices. </w:t>
       </w:r>
       <w:r>
-        <w:t xml:space="preserve">This lets us see what is </w:t>
-      </w:r>
-      <w:proofErr w:type="gramStart"/>
-      <w:r>
-        <w:t>available, and</w:t>
-      </w:r>
-      <w:proofErr w:type="gramEnd"/>
-      <w:r>
-        <w:t xml:space="preserve"> conform that everything is working.</w:t>
+        <w:t>This lets us see what is available, and conform that everything is working.</w:t>
       </w:r>
     </w:p>
     <w:p>
@@ -3884,18 +2701,8 @@
       </w:r>
     </w:p>
     <w:p>
-      <w:proofErr w:type="spellStart"/>
-      <w:proofErr w:type="gramStart"/>
-      <w:r>
-        <w:t>usb</w:t>
-      </w:r>
-      <w:proofErr w:type="spellEnd"/>
-      <w:r>
-        <w:t>::</w:t>
-      </w:r>
-      <w:proofErr w:type="gramEnd"/>
-      <w:r>
-        <w:t>qtl1847-01-016</w:t>
+      <w:r>
+        <w:t>usb::qtl1847-01-016</w:t>
       </w:r>
     </w:p>
     <w:p>
@@ -3927,7 +2734,7 @@
       </w:pPr>
       <w:r>
         <w:drawing>
-          <wp:inline distT="0" distB="0" distL="0" distR="0">
+          <wp:inline distT="0" distB="0" distL="0" distR="0" wp14:anchorId="0A3B451C" wp14:editId="1ED707CF">
             <wp:extent cx="5730974" cy="2997200"/>
             <wp:effectExtent l="0" t="0" r="3175" b="0"/>
             <wp:docPr id="7" name="Picture 7"/>
@@ -3995,12 +2802,12 @@
       <w:pPr>
         <w:pStyle w:val="Heading2"/>
       </w:pPr>
-      <w:bookmarkStart w:id="74" w:name="_Toc475542648"/>
+      <w:bookmarkStart w:id="73" w:name="_Toc475542648"/>
       <w:r>
         <w:lastRenderedPageBreak/>
         <w:t>Streaming capture example</w:t>
       </w:r>
-      <w:bookmarkEnd w:id="74"/>
+      <w:bookmarkEnd w:id="73"/>
     </w:p>
     <w:p>
       <w:r>
@@ -4024,36 +2831,12 @@
     </w:p>
     <w:p>
       <w:r>
-        <w:t>The “</w:t>
-      </w:r>
-      <w:proofErr w:type="spellStart"/>
-      <w:r>
-        <w:t>powerMarginingExample</w:t>
-      </w:r>
-      <w:proofErr w:type="spellEnd"/>
-      <w:r>
-        <w:t>” function demonstrates how the voltage being produced by the power module can be altered and measured without any streaming being involved. As no streaming is being performed, it requires much less CPU usage with the downside of simplistic power measurement.</w:t>
-      </w:r>
-    </w:p>
-    <w:p>
-      <w:r>
-        <w:t>The “</w:t>
-      </w:r>
-      <w:proofErr w:type="spellStart"/>
-      <w:r>
-        <w:t>simpleStream</w:t>
-      </w:r>
-      <w:proofErr w:type="spellEnd"/>
-      <w:r>
-        <w:t xml:space="preserve">” function demonstrates how data can be streamed from the module. ‘Streaming’ involves the PC client software constantly puling data back from the </w:t>
-      </w:r>
-      <w:proofErr w:type="spellStart"/>
-      <w:r>
-        <w:t>Quarch</w:t>
-      </w:r>
-      <w:proofErr w:type="spellEnd"/>
-      <w:r>
-        <w:t xml:space="preserve"> module. If the PC client did not pull data from the module, its internal buffer would fill up and streaming would halt. </w:t>
+        <w:t>The “powerMarginingExample” function demonstrates how the voltage being produced by the power module can be altered and measured without any streaming being involved. As no streaming is being performed, it requires much less CPU usage with the downside of simplistic power measurement.</w:t>
+      </w:r>
+    </w:p>
+    <w:p>
+      <w:r>
+        <w:t xml:space="preserve">The “simpleStream” function demonstrates how data can be streamed from the module. ‘Streaming’ involves the PC client software constantly puling data back from the Quarch module. If the PC client did not pull data from the module, its internal buffer would fill up and streaming would halt. </w:t>
       </w:r>
     </w:p>
     <w:p>
@@ -4070,33 +2853,18 @@
         <w:t>s and has the capability of averaging those samples before sending the data to the PC. An XLC, on a fast PC, can generally keep up with 16 samples being averaged in the device, whereas an HD can handle 4 samples. If any lower device averaging rates are selected, the device cannot transmit data fast enough and so its RAM will fill up.</w:t>
       </w:r>
       <w:r>
-        <w:t xml:space="preserve"> “</w:t>
-      </w:r>
-      <w:proofErr w:type="spellStart"/>
-      <w:r>
-        <w:t>simpleStream</w:t>
-      </w:r>
-      <w:proofErr w:type="spellEnd"/>
-      <w:r>
-        <w:t>” uses the device default for averaging, which is no averaging or zero averaging. To change the device averaging rate, the command:</w:t>
+        <w:t xml:space="preserve"> “simpleStream” uses the device default for averaging, which is no averaging or zero averaging. To change the device averaging rate, the command:</w:t>
       </w:r>
     </w:p>
     <w:p>
       <w:pPr>
         <w:pStyle w:val="Code"/>
       </w:pPr>
-      <w:proofErr w:type="spellStart"/>
-      <w:proofErr w:type="gramStart"/>
       <w:r>
         <w:t>qis.sendC</w:t>
       </w:r>
       <w:r>
-        <w:t>md</w:t>
-      </w:r>
-      <w:proofErr w:type="spellEnd"/>
-      <w:proofErr w:type="gramEnd"/>
-      <w:r>
-        <w:t>(module, "Record Averaging x</w:t>
+        <w:t>md(module, "Record Averaging x</w:t>
       </w:r>
       <w:r>
         <w:t>")</w:t>
@@ -4124,15 +2892,7 @@
         <w:spacing w:before="0" w:after="160" w:line="259" w:lineRule="auto"/>
       </w:pPr>
       <w:r>
-        <w:t>“</w:t>
-      </w:r>
-      <w:proofErr w:type="spellStart"/>
-      <w:r>
-        <w:t>multiStreamExample</w:t>
-      </w:r>
-      <w:proofErr w:type="spellEnd"/>
-      <w:r>
-        <w:t>” demonstrates a simple method for handling buffer overrun. This occurs when the device averaging bandwidth is greater than the rate data can be saved to file. When any overrun is detected, in either the module or QIS, the stream is stopped and restarted, saving the data into a new file.</w:t>
+        <w:t>“multiStreamExample” demonstrates a simple method for handling buffer overrun. This occurs when the device averaging bandwidth is greater than the rate data can be saved to file. When any overrun is detected, in either the module or QIS, the stream is stopped and restarted, saving the data into a new file.</w:t>
       </w:r>
     </w:p>
     <w:tbl>
@@ -4179,15 +2939,7 @@
         <w:t>T</w:t>
       </w:r>
       <w:r>
-        <w:t>he “</w:t>
-      </w:r>
-      <w:proofErr w:type="spellStart"/>
-      <w:r>
-        <w:t>averageStream</w:t>
-      </w:r>
-      <w:proofErr w:type="spellEnd"/>
-      <w:r>
-        <w:t>” function demonstrates the script averaging feature built into QisInterface.py. This feature takes samples from the device and further averages them to create a user defined time base. In the example, data points will be saved to file that represent a 1s worth of data. All that needs to be set by the user is the final required averaging rate, and the averaging rate performed by the device.</w:t>
+        <w:t>he “averageStream” function demonstrates the script averaging feature built into QisInterface.py. This feature takes samples from the device and further averages them to create a user defined time base. In the example, data points will be saved to file that represent a 1s worth of data. All that needs to be set by the user is the final required averaging rate, and the averaging rate performed by the device.</w:t>
       </w:r>
     </w:p>
     <w:tbl>
@@ -4302,15 +3054,7 @@
         <w:spacing w:before="0" w:after="160" w:line="259" w:lineRule="auto"/>
       </w:pPr>
       <w:r>
-        <w:t xml:space="preserve">Finally, the </w:t>
-      </w:r>
-      <w:proofErr w:type="spellStart"/>
-      <w:r>
-        <w:t>multiDeviceStreamExample</w:t>
-      </w:r>
-      <w:proofErr w:type="spellEnd"/>
-      <w:r>
-        <w:t xml:space="preserve"> function demonstrates how multiple modules can be controlled with a single script.</w:t>
+        <w:t>Finally, the multiDeviceStreamExample function demonstrates how multiple modules can be controlled with a single script.</w:t>
       </w:r>
     </w:p>
     <w:tbl>
@@ -4367,15 +3111,7 @@
         <w:spacing w:before="0" w:after="160" w:line="259" w:lineRule="auto"/>
       </w:pPr>
       <w:r>
-        <w:t xml:space="preserve">These examples all use </w:t>
-      </w:r>
-      <w:proofErr w:type="gramStart"/>
-      <w:r>
-        <w:t>a number of</w:t>
-      </w:r>
-      <w:proofErr w:type="gramEnd"/>
-      <w:r>
-        <w:t xml:space="preserve"> functions built into this script or QisInterface.py. </w:t>
+        <w:t xml:space="preserve">These examples all use a number of functions built into this script or QisInterface.py. </w:t>
       </w:r>
       <w:r>
         <w:t>These functions</w:t>
@@ -4388,16 +3124,9 @@
       <w:pPr>
         <w:pStyle w:val="Code"/>
       </w:pPr>
-      <w:proofErr w:type="spellStart"/>
-      <w:proofErr w:type="gramStart"/>
-      <w:r>
-        <w:t>debugPrint</w:t>
-      </w:r>
-      <w:proofErr w:type="spellEnd"/>
-      <w:r>
-        <w:t>(</w:t>
-      </w:r>
-      <w:proofErr w:type="gramEnd"/>
+      <w:r>
+        <w:t>debugPrint(</w:t>
+      </w:r>
       <w:r>
         <w:rPr>
           <w:i/>
@@ -4413,23 +3142,7 @@
         <w:pStyle w:val="Code"/>
       </w:pPr>
       <w:r>
-        <w:t xml:space="preserve">Prints string to console or file </w:t>
-      </w:r>
-      <w:proofErr w:type="spellStart"/>
-      <w:r>
-        <w:t>dependant</w:t>
-      </w:r>
-      <w:proofErr w:type="spellEnd"/>
-      <w:r>
-        <w:t xml:space="preserve"> on </w:t>
-      </w:r>
-      <w:proofErr w:type="spellStart"/>
-      <w:r>
-        <w:t>debugPrintSetup</w:t>
-      </w:r>
-      <w:proofErr w:type="spellEnd"/>
-      <w:r>
-        <w:t xml:space="preserve">. When </w:t>
+        <w:t xml:space="preserve">Prints string to console or file dependant on debugPrintSetup. When </w:t>
       </w:r>
       <w:r>
         <w:rPr>
@@ -4448,16 +3161,9 @@
           <w:i/>
         </w:rPr>
       </w:pPr>
-      <w:proofErr w:type="spellStart"/>
-      <w:proofErr w:type="gramStart"/>
-      <w:r>
-        <w:t>debugPrintSetup</w:t>
-      </w:r>
-      <w:proofErr w:type="spellEnd"/>
-      <w:r>
-        <w:t>(</w:t>
-      </w:r>
-      <w:proofErr w:type="gramEnd"/>
+      <w:r>
+        <w:t>debugPrintSetup(</w:t>
+      </w:r>
       <w:r>
         <w:rPr>
           <w:i/>
@@ -4477,18 +3183,11 @@
       <w:pPr>
         <w:pStyle w:val="Code"/>
       </w:pPr>
-      <w:proofErr w:type="spellStart"/>
-      <w:proofErr w:type="gramStart"/>
       <w:r>
         <w:t>q</w:t>
       </w:r>
       <w:r>
-        <w:t>is.sendCmd</w:t>
-      </w:r>
-      <w:proofErr w:type="spellEnd"/>
-      <w:proofErr w:type="gramEnd"/>
-      <w:r>
-        <w:t>(</w:t>
+        <w:t>is.sendCmd(</w:t>
       </w:r>
       <w:r>
         <w:rPr>
@@ -4518,63 +3217,67 @@
       <w:pPr>
         <w:pStyle w:val="Code"/>
       </w:pPr>
-      <w:proofErr w:type="spellStart"/>
-      <w:proofErr w:type="gramStart"/>
       <w:r>
         <w:t>q</w:t>
       </w:r>
       <w:r>
-        <w:t>is.startStream</w:t>
-      </w:r>
-      <w:proofErr w:type="spellEnd"/>
-      <w:proofErr w:type="gramEnd"/>
-      <w:r>
-        <w:t>(</w:t>
+        <w:t>is.startStream(</w:t>
       </w:r>
       <w:r>
         <w:rPr>
           <w:i/>
         </w:rPr>
-        <w:t xml:space="preserve">module, filename, </w:t>
-      </w:r>
-      <w:proofErr w:type="spellStart"/>
+        <w:t>module, filename, fileMaxMB, streamName, streamAverage</w:t>
+      </w:r>
+      <w:r>
+        <w:t>)</w:t>
+      </w:r>
+    </w:p>
+    <w:p>
+      <w:pPr>
+        <w:pStyle w:val="Code"/>
+      </w:pPr>
+      <w:r>
+        <w:t xml:space="preserve">Starts device streaming. </w:t>
+      </w:r>
       <w:r>
         <w:rPr>
           <w:i/>
         </w:rPr>
+        <w:t>module</w:t>
+      </w:r>
+      <w:r>
+        <w:t xml:space="preserve"> is the module being commanded. </w:t>
+      </w:r>
+      <w:r>
+        <w:rPr>
+          <w:i/>
+        </w:rPr>
         <w:t>fileMaxMB</w:t>
       </w:r>
-      <w:proofErr w:type="spellEnd"/>
+      <w:r>
+        <w:t xml:space="preserve"> is the max file size for streamed data files. </w:t>
+      </w:r>
       <w:r>
         <w:rPr>
           <w:i/>
         </w:rPr>
-        <w:t xml:space="preserve">, </w:t>
-      </w:r>
-      <w:proofErr w:type="spellStart"/>
+        <w:t>streamName</w:t>
+      </w:r>
+      <w:r>
+        <w:t xml:space="preserve"> is saved into the header for the stream data file</w:t>
+      </w:r>
+      <w:r>
+        <w:t xml:space="preserve">. </w:t>
+      </w:r>
       <w:r>
         <w:rPr>
           <w:i/>
         </w:rPr>
-        <w:t>streamName</w:t>
-      </w:r>
-      <w:proofErr w:type="spellEnd"/>
-      <w:r>
-        <w:rPr>
-          <w:i/>
-        </w:rPr>
-        <w:t xml:space="preserve">, </w:t>
-      </w:r>
-      <w:proofErr w:type="spellStart"/>
-      <w:r>
-        <w:rPr>
-          <w:i/>
-        </w:rPr>
         <w:t>streamAverage</w:t>
       </w:r>
-      <w:proofErr w:type="spellEnd"/>
-      <w:r>
-        <w:t>)</w:t>
+      <w:r>
+        <w:t xml:space="preserve"> is the script average performed in seconds. Can be set to None if not required.</w:t>
       </w:r>
     </w:p>
     <w:p>
@@ -4582,67 +3285,7 @@
         <w:pStyle w:val="Code"/>
       </w:pPr>
       <w:r>
-        <w:t xml:space="preserve">Starts device streaming. </w:t>
-      </w:r>
-      <w:r>
-        <w:rPr>
-          <w:i/>
-        </w:rPr>
-        <w:t>module</w:t>
-      </w:r>
-      <w:r>
-        <w:t xml:space="preserve"> is the module being commanded. </w:t>
-      </w:r>
-      <w:proofErr w:type="spellStart"/>
-      <w:r>
-        <w:rPr>
-          <w:i/>
-        </w:rPr>
-        <w:t>fileMaxMB</w:t>
-      </w:r>
-      <w:proofErr w:type="spellEnd"/>
-      <w:r>
-        <w:t xml:space="preserve"> is the max file size for streamed data files. </w:t>
-      </w:r>
-      <w:proofErr w:type="spellStart"/>
-      <w:r>
-        <w:rPr>
-          <w:i/>
-        </w:rPr>
-        <w:t>streamName</w:t>
-      </w:r>
-      <w:proofErr w:type="spellEnd"/>
-      <w:r>
-        <w:t xml:space="preserve"> is saved into the header for the stream data file</w:t>
-      </w:r>
-      <w:r>
-        <w:t xml:space="preserve">. </w:t>
-      </w:r>
-      <w:proofErr w:type="spellStart"/>
-      <w:r>
-        <w:rPr>
-          <w:i/>
-        </w:rPr>
-        <w:t>streamAverage</w:t>
-      </w:r>
-      <w:proofErr w:type="spellEnd"/>
-      <w:r>
-        <w:t xml:space="preserve"> is the script average performed in seconds. Can be set to None if not required.</w:t>
-      </w:r>
-    </w:p>
-    <w:p>
-      <w:pPr>
-        <w:pStyle w:val="Code"/>
-      </w:pPr>
-      <w:proofErr w:type="spellStart"/>
-      <w:proofErr w:type="gramStart"/>
-      <w:r>
-        <w:t>qis.streamRunningStatus</w:t>
-      </w:r>
-      <w:proofErr w:type="spellEnd"/>
-      <w:proofErr w:type="gramEnd"/>
-      <w:r>
-        <w:t>(</w:t>
+        <w:t>qis.streamRunningStatus(</w:t>
       </w:r>
       <w:r>
         <w:rPr>
@@ -4667,22 +3310,14 @@
       <w:pPr>
         <w:pStyle w:val="Heading1"/>
       </w:pPr>
-      <w:bookmarkStart w:id="75" w:name="_Toc475542649"/>
+      <w:bookmarkStart w:id="74" w:name="_Toc475542649"/>
       <w:r>
         <w:t>Debugging</w:t>
       </w:r>
     </w:p>
     <w:p>
       <w:r>
-        <w:t xml:space="preserve">There are </w:t>
-      </w:r>
-      <w:proofErr w:type="gramStart"/>
-      <w:r>
-        <w:t>a number of</w:t>
-      </w:r>
-      <w:proofErr w:type="gramEnd"/>
-      <w:r>
-        <w:t xml:space="preserve"> built in options for debugging QIS and Python scripts, allowing you to track down problems</w:t>
+        <w:t>There are a number of built in options for debugging QIS and Python scripts, allowing you to track down problems</w:t>
       </w:r>
     </w:p>
     <w:p>
@@ -4698,15 +3333,7 @@
         <w:pStyle w:val="QBulletlist"/>
       </w:pPr>
       <w:r>
-        <w:t xml:space="preserve">QIS has a </w:t>
-      </w:r>
-      <w:proofErr w:type="gramStart"/>
-      <w:r>
-        <w:t>built in</w:t>
-      </w:r>
-      <w:proofErr w:type="gramEnd"/>
-      <w:r>
-        <w:t xml:space="preserve"> terminal which can be used to check access to devices, without needing to run a script</w:t>
+        <w:t>QIS has a built in terminal which can be used to check access to devices, without needing to run a script</w:t>
       </w:r>
     </w:p>
     <w:p>
@@ -4733,7 +3360,7 @@
       <w:r>
         <w:t>QIS built in terminal</w:t>
       </w:r>
-      <w:bookmarkEnd w:id="75"/>
+      <w:bookmarkEnd w:id="74"/>
     </w:p>
     <w:p>
       <w:r>
@@ -4755,15 +3382,7 @@
         <w:t xml:space="preserve">. </w:t>
       </w:r>
       <w:r>
-        <w:t xml:space="preserve">If the icon does not work on your </w:t>
-      </w:r>
-      <w:proofErr w:type="spellStart"/>
-      <w:r>
-        <w:t>linux</w:t>
-      </w:r>
-      <w:proofErr w:type="spellEnd"/>
-      <w:r>
-        <w:t xml:space="preserve"> distro, run QIS with the </w:t>
+        <w:t xml:space="preserve">If the icon does not work on your linux distro, run QIS with the </w:t>
       </w:r>
       <w:r>
         <w:rPr>
@@ -4785,7 +3404,7 @@
           <w:lang w:val="en-GB" w:eastAsia="en-GB"/>
         </w:rPr>
         <w:drawing>
-          <wp:inline distT="0" distB="0" distL="0" distR="0">
+          <wp:inline distT="0" distB="0" distL="0" distR="0" wp14:anchorId="3A53525D" wp14:editId="298B7C2C">
             <wp:extent cx="5731510" cy="4171315"/>
             <wp:effectExtent l="0" t="0" r="2540" b="635"/>
             <wp:docPr id="20" name="Picture 20"/>
@@ -4879,7 +3498,7 @@
           <w:lang w:val="en-GB" w:eastAsia="en-GB"/>
         </w:rPr>
         <w:drawing>
-          <wp:inline distT="0" distB="0" distL="0" distR="0">
+          <wp:inline distT="0" distB="0" distL="0" distR="0" wp14:anchorId="67277B46" wp14:editId="70B11DB8">
             <wp:extent cx="5731510" cy="4171315"/>
             <wp:effectExtent l="0" t="0" r="2540" b="635"/>
             <wp:docPr id="21" name="Picture 21"/>
@@ -4968,7 +3587,7 @@
         </w:rPr>
         <w:lastRenderedPageBreak/>
         <w:drawing>
-          <wp:inline distT="0" distB="0" distL="0" distR="0">
+          <wp:inline distT="0" distB="0" distL="0" distR="0" wp14:anchorId="55CE0E42" wp14:editId="5D05E1E7">
             <wp:extent cx="5731510" cy="4171315"/>
             <wp:effectExtent l="0" t="0" r="2540" b="635"/>
             <wp:docPr id="22" name="Picture 22"/>
@@ -5029,12 +3648,12 @@
       <w:pPr>
         <w:pStyle w:val="Heading2"/>
       </w:pPr>
-      <w:bookmarkStart w:id="76" w:name="_Toc475542650"/>
+      <w:bookmarkStart w:id="75" w:name="_Toc475542650"/>
       <w:r>
         <w:lastRenderedPageBreak/>
         <w:t>QIS remote terminal control</w:t>
       </w:r>
-      <w:bookmarkEnd w:id="76"/>
+      <w:bookmarkEnd w:id="75"/>
     </w:p>
     <w:p>
       <w:r>
@@ -5069,7 +3688,7 @@
       </w:pPr>
       <w:r>
         <w:drawing>
-          <wp:inline distT="0" distB="0" distL="0" distR="0" wp14:anchorId="479F31C7" wp14:editId="2EFEEE30">
+          <wp:inline distT="0" distB="0" distL="0" distR="0" wp14:anchorId="45B83249" wp14:editId="466DEC6B">
             <wp:extent cx="3482340" cy="3450968"/>
             <wp:effectExtent l="0" t="0" r="3810" b="0"/>
             <wp:docPr id="23" name="Picture 23"/>
@@ -5153,7 +3772,7 @@
       </w:pPr>
       <w:r>
         <w:drawing>
-          <wp:inline distT="0" distB="0" distL="0" distR="0" wp14:anchorId="2EFFE820" wp14:editId="51B26153">
+          <wp:inline distT="0" distB="0" distL="0" distR="0" wp14:anchorId="02138CCE" wp14:editId="430D7CB3">
             <wp:extent cx="5731510" cy="3622040"/>
             <wp:effectExtent l="0" t="0" r="2540" b="0"/>
             <wp:docPr id="24" name="Picture 24"/>
@@ -5303,10 +3922,10 @@
       <w:r>
         <w:fldChar w:fldCharType="separate"/>
       </w:r>
-      <w:bookmarkStart w:id="77" w:name="_Toc450305359"/>
+      <w:bookmarkStart w:id="76" w:name="_Toc475542651"/>
+      <w:bookmarkStart w:id="77" w:name="_Toc422324324"/>
       <w:bookmarkStart w:id="78" w:name="_Toc425349828"/>
-      <w:bookmarkStart w:id="79" w:name="_Toc422324324"/>
-      <w:bookmarkStart w:id="80" w:name="_Toc475542651"/>
+      <w:bookmarkStart w:id="79" w:name="_Toc450305359"/>
       <w:r>
         <w:t>Customer</w:t>
       </w:r>
@@ -5320,14 +3939,9 @@
       <w:bookmarkEnd w:id="78"/>
       <w:bookmarkEnd w:id="79"/>
       <w:r>
-        <w:t xml:space="preserve"> from </w:t>
-      </w:r>
-      <w:proofErr w:type="spellStart"/>
-      <w:r>
-        <w:t>Quarch</w:t>
-      </w:r>
-      <w:bookmarkEnd w:id="80"/>
-      <w:proofErr w:type="spellEnd"/>
+        <w:t xml:space="preserve"> from Quarch</w:t>
+      </w:r>
+      <w:bookmarkEnd w:id="76"/>
     </w:p>
     <w:p>
       <w:r>
@@ -5424,19 +4038,11 @@
           <w:tab w:val="left" w:pos="2694"/>
         </w:tabs>
       </w:pPr>
-      <w:bookmarkStart w:id="81" w:name="_Toc475542652"/>
-      <w:r>
-        <w:t xml:space="preserve">Access support from the </w:t>
-      </w:r>
-      <w:proofErr w:type="spellStart"/>
-      <w:r>
-        <w:t>Quarch</w:t>
-      </w:r>
-      <w:proofErr w:type="spellEnd"/>
-      <w:r>
-        <w:t xml:space="preserve"> website</w:t>
-      </w:r>
-      <w:bookmarkEnd w:id="81"/>
+      <w:bookmarkStart w:id="80" w:name="_Toc475542652"/>
+      <w:r>
+        <w:t>Access support from the Quarch website</w:t>
+      </w:r>
+      <w:bookmarkEnd w:id="80"/>
     </w:p>
     <w:p>
       <w:r>
@@ -5457,15 +4063,7 @@
         <w:t>places to visit on</w:t>
       </w:r>
       <w:r>
-        <w:t xml:space="preserve"> the </w:t>
-      </w:r>
-      <w:proofErr w:type="spellStart"/>
-      <w:r>
-        <w:t>Quarch</w:t>
-      </w:r>
-      <w:proofErr w:type="spellEnd"/>
-      <w:r>
-        <w:t xml:space="preserve"> website</w:t>
+        <w:t xml:space="preserve"> the Quarch website</w:t>
       </w:r>
     </w:p>
     <w:p>
@@ -5476,15 +4074,7 @@
         <w:t>R</w:t>
       </w:r>
       <w:r>
-        <w:t xml:space="preserve">egister your </w:t>
-      </w:r>
-      <w:proofErr w:type="spellStart"/>
-      <w:r>
-        <w:t>Quarch</w:t>
-      </w:r>
-      <w:proofErr w:type="spellEnd"/>
-      <w:r>
-        <w:t xml:space="preserve"> product</w:t>
+        <w:t>egister your Quarch product</w:t>
       </w:r>
       <w:r>
         <w:t xml:space="preserve"> to confirm your </w:t>
@@ -5512,15 +4102,7 @@
         <w:pStyle w:val="QBulletlist"/>
       </w:pPr>
       <w:r>
-        <w:t xml:space="preserve">Download a wide range of documentation, free applications and drivers to help you make the best possible use of your </w:t>
-      </w:r>
-      <w:proofErr w:type="spellStart"/>
-      <w:r>
-        <w:t>Quarch</w:t>
-      </w:r>
-      <w:proofErr w:type="spellEnd"/>
-      <w:r>
-        <w:t xml:space="preserve"> tools: </w:t>
+        <w:t xml:space="preserve">Download a wide range of documentation, free applications and drivers to help you make the best possible use of your Quarch tools: </w:t>
       </w:r>
       <w:hyperlink r:id="rId25" w:history="1">
         <w:r>
@@ -5539,21 +4121,7 @@
         <w:rPr>
           <w:rStyle w:val="Hyperlink"/>
         </w:rPr>
-        <w:t xml:space="preserve">the </w:t>
-      </w:r>
-      <w:proofErr w:type="spellStart"/>
-      <w:r>
-        <w:rPr>
-          <w:rStyle w:val="Hyperlink"/>
-        </w:rPr>
-        <w:t>Quarch</w:t>
-      </w:r>
-      <w:proofErr w:type="spellEnd"/>
-      <w:r>
-        <w:rPr>
-          <w:rStyle w:val="Hyperlink"/>
-        </w:rPr>
-        <w:t xml:space="preserve"> support forum (</w:t>
+        <w:t>the Quarch support forum (</w:t>
       </w:r>
       <w:hyperlink r:id="rId26" w:history="1">
         <w:r>
@@ -5577,11 +4145,11 @@
       <w:pPr>
         <w:pStyle w:val="Heading2"/>
       </w:pPr>
-      <w:bookmarkStart w:id="82" w:name="_Toc475542653"/>
+      <w:bookmarkStart w:id="81" w:name="_Toc475542653"/>
       <w:r>
         <w:t>Find discussion topics, support information and testing ideas.</w:t>
       </w:r>
-      <w:bookmarkEnd w:id="82"/>
+      <w:bookmarkEnd w:id="81"/>
       <w:r>
         <w:t xml:space="preserve"> </w:t>
       </w:r>
@@ -5593,23 +4161,7 @@
     </w:p>
     <w:p>
       <w:r>
-        <w:t xml:space="preserve">Sign up for </w:t>
-      </w:r>
-      <w:proofErr w:type="spellStart"/>
-      <w:r>
-        <w:t>Quarch</w:t>
-      </w:r>
-      <w:proofErr w:type="spellEnd"/>
-      <w:r>
-        <w:t xml:space="preserve"> Technical Updates to get the most out of your </w:t>
-      </w:r>
-      <w:proofErr w:type="spellStart"/>
-      <w:r>
-        <w:t>Quarch</w:t>
-      </w:r>
-      <w:proofErr w:type="spellEnd"/>
-      <w:r>
-        <w:t xml:space="preserve"> products. Updates are published approximately once a quarter and include news about the latest features, tools, application notes and software updates. See </w:t>
+        <w:t xml:space="preserve">Sign up for Quarch Technical Updates to get the most out of your Quarch products. Updates are published approximately once a quarter and include news about the latest features, tools, application notes and software updates. See </w:t>
       </w:r>
       <w:hyperlink r:id="rId27" w:history="1">
         <w:r>
@@ -5667,13 +4219,16 @@
       <w:pStyle w:val="Footer"/>
     </w:pPr>
     <w:r>
-      <w:t>AN-012</w:t>
+      <w:t>AN-0</w:t>
+    </w:r>
+    <w:r>
+      <w:t>20</w:t>
     </w:r>
     <w:r>
       <w:t>-0</w:t>
     </w:r>
     <w:r>
-      <w:t>9</w:t>
+      <w:t>1</w:t>
     </w:r>
     <w:r>
       <w:tab/>
@@ -5682,21 +4237,13 @@
       <w:t>©</w:t>
     </w:r>
     <w:r>
+      <w:t xml:space="preserve"> Quarch Technology</w:t>
+    </w:r>
+    <w:r>
       <w:t xml:space="preserve"> </w:t>
     </w:r>
-    <w:proofErr w:type="spellStart"/>
     <w:r>
-      <w:t>Quarch</w:t>
-    </w:r>
-    <w:proofErr w:type="spellEnd"/>
-    <w:r>
-      <w:t xml:space="preserve"> Technology</w:t>
-    </w:r>
-    <w:r>
-      <w:t xml:space="preserve"> 201</w:t>
-    </w:r>
-    <w:r>
-      <w:t>8 - 2019</w:t>
+      <w:t>2019</w:t>
     </w:r>
     <w:r>
       <w:tab/>
@@ -5778,7 +4325,7 @@
     </w:pPr>
     <w:r>
       <w:drawing>
-        <wp:anchor distT="0" distB="0" distL="114300" distR="114300" simplePos="0" relativeHeight="251659264" behindDoc="0" locked="0" layoutInCell="1" allowOverlap="1">
+        <wp:anchor distT="0" distB="0" distL="114300" distR="114300" simplePos="0" relativeHeight="251659264" behindDoc="0" locked="0" layoutInCell="1" allowOverlap="1" wp14:anchorId="6FFBF719" wp14:editId="30436621">
           <wp:simplePos x="0" y="0"/>
           <wp:positionH relativeFrom="column">
             <wp:posOffset>-447675</wp:posOffset>
@@ -5844,16 +4391,13 @@
       <w:t>AN-0</w:t>
     </w:r>
     <w:r>
-      <w:t>12</w:t>
+      <w:t>20</w:t>
     </w:r>
     <w:r>
       <w:t xml:space="preserve"> – </w:t>
     </w:r>
     <w:r>
-      <w:t xml:space="preserve">QIS </w:t>
-    </w:r>
-    <w:r>
-      <w:t>Python control of Power Modules</w:t>
+      <w:t>Module control with config files</w:t>
     </w:r>
   </w:p>
   <w:p>
@@ -6986,6 +5530,7 @@
     <w:lsdException w:name="HTML Sample" w:semiHidden="1" w:unhideWhenUsed="1"/>
     <w:lsdException w:name="HTML Typewriter" w:semiHidden="1" w:unhideWhenUsed="1"/>
     <w:lsdException w:name="HTML Variable" w:semiHidden="1" w:unhideWhenUsed="1"/>
+    <w:lsdException w:name="Normal Table" w:semiHidden="1" w:unhideWhenUsed="1"/>
     <w:lsdException w:name="annotation subject" w:semiHidden="1" w:unhideWhenUsed="1"/>
     <w:lsdException w:name="No List" w:semiHidden="1" w:unhideWhenUsed="1"/>
     <w:lsdException w:name="Outline List 1" w:semiHidden="1" w:unhideWhenUsed="1"/>
@@ -7032,8 +5577,10 @@
     <w:lsdException w:name="Table Subtle 2" w:semiHidden="1" w:unhideWhenUsed="1"/>
     <w:lsdException w:name="Table Web 1" w:semiHidden="1" w:unhideWhenUsed="1"/>
     <w:lsdException w:name="Table Web 2" w:semiHidden="1" w:unhideWhenUsed="1"/>
+    <w:lsdException w:name="Table Web 3" w:semiHidden="1" w:unhideWhenUsed="1"/>
     <w:lsdException w:name="Balloon Text" w:semiHidden="1" w:unhideWhenUsed="1"/>
     <w:lsdException w:name="Table Grid" w:uiPriority="0"/>
+    <w:lsdException w:name="Table Theme" w:semiHidden="1" w:unhideWhenUsed="1"/>
     <w:lsdException w:name="Placeholder Text" w:semiHidden="1"/>
     <w:lsdException w:name="No Spacing" w:uiPriority="1" w:qFormat="1"/>
     <w:lsdException w:name="Light Shading" w:uiPriority="60"/>
@@ -8699,7 +7246,7 @@
 </file>
 
 <file path=customXml/itemProps1.xml><?xml version="1.0" encoding="utf-8"?>
-<ds:datastoreItem xmlns:ds="http://schemas.openxmlformats.org/officeDocument/2006/customXml" ds:itemID="{A2420317-5BD0-4B2D-BB69-1FDE51810F58}">
+<ds:datastoreItem xmlns:ds="http://schemas.openxmlformats.org/officeDocument/2006/customXml" ds:itemID="{3E9DCC90-18E8-4BD6-A49B-CD565C919041}">
   <ds:schemaRefs>
     <ds:schemaRef ds:uri="http://schemas.openxmlformats.org/officeDocument/2006/bibliography"/>
   </ds:schemaRefs>

--- a/AN-020 - Module control with config files.docx
+++ b/AN-020 - Module control with config files.docx
@@ -147,7 +147,21 @@
         <w:rPr>
           <w:b/>
         </w:rPr>
-        <w:t>Torridon hot-swap / Breaker modules</w:t>
+        <w:t xml:space="preserve">Torridon </w:t>
+      </w:r>
+      <w:proofErr w:type="gramStart"/>
+      <w:r>
+        <w:rPr>
+          <w:b/>
+        </w:rPr>
+        <w:t>hot-swap</w:t>
+      </w:r>
+      <w:proofErr w:type="gramEnd"/>
+      <w:r>
+        <w:rPr>
+          <w:b/>
+        </w:rPr>
+        <w:t xml:space="preserve"> / Breaker modules</w:t>
       </w:r>
     </w:p>
     <w:p>
@@ -240,7 +254,7 @@
       <w:bookmarkStart w:id="59" w:name="_Toc372718985"/>
       <w:bookmarkStart w:id="60" w:name="_Toc372720479"/>
       <w:bookmarkStart w:id="61" w:name="_Toc465168329"/>
-      <w:bookmarkStart w:id="62" w:name="_Toc475542640"/>
+      <w:bookmarkStart w:id="62" w:name="_Toc17115334"/>
       <w:r>
         <w:lastRenderedPageBreak/>
         <w:t>Change History</w:t>
@@ -531,7 +545,7 @@
               <w:noProof/>
               <w:sz w:val="22"/>
               <w:szCs w:val="22"/>
-              <w:lang w:bidi="ar-SA"/>
+              <w:lang w:val="en-GB" w:eastAsia="en-GB" w:bidi="ar-SA"/>
             </w:rPr>
           </w:pPr>
           <w:r>
@@ -543,7 +557,7 @@
           <w:r>
             <w:fldChar w:fldCharType="separate"/>
           </w:r>
-          <w:hyperlink w:anchor="_Toc475542640" w:history="1">
+          <w:hyperlink w:anchor="_Toc17115334" w:history="1">
             <w:r>
               <w:rPr>
                 <w:rStyle w:val="Hyperlink"/>
@@ -570,7 +584,7 @@
                 <w:noProof/>
                 <w:webHidden/>
               </w:rPr>
-              <w:instrText xml:space="preserve"> PAGEREF _Toc475542640 \h </w:instrText>
+              <w:instrText xml:space="preserve"> PAGEREF _Toc17115334 \h </w:instrText>
             </w:r>
             <w:r>
               <w:rPr>
@@ -610,10 +624,10 @@
               <w:noProof/>
               <w:sz w:val="22"/>
               <w:szCs w:val="22"/>
-              <w:lang w:bidi="ar-SA"/>
+              <w:lang w:val="en-GB" w:eastAsia="en-GB" w:bidi="ar-SA"/>
             </w:rPr>
           </w:pPr>
-          <w:hyperlink w:anchor="_Toc475542641" w:history="1">
+          <w:hyperlink w:anchor="_Toc17115335" w:history="1">
             <w:r>
               <w:rPr>
                 <w:rStyle w:val="Hyperlink"/>
@@ -640,7 +654,7 @@
                 <w:noProof/>
                 <w:webHidden/>
               </w:rPr>
-              <w:instrText xml:space="preserve"> PAGEREF _Toc475542641 \h </w:instrText>
+              <w:instrText xml:space="preserve"> PAGEREF _Toc17115335 \h </w:instrText>
             </w:r>
             <w:r>
               <w:rPr>
@@ -680,16 +694,16 @@
               <w:noProof/>
               <w:sz w:val="22"/>
               <w:szCs w:val="22"/>
-              <w:lang w:bidi="ar-SA"/>
+              <w:lang w:val="en-GB" w:eastAsia="en-GB" w:bidi="ar-SA"/>
             </w:rPr>
           </w:pPr>
-          <w:hyperlink w:anchor="_Toc475542642" w:history="1">
+          <w:hyperlink w:anchor="_Toc17115336" w:history="1">
             <w:r>
               <w:rPr>
                 <w:rStyle w:val="Hyperlink"/>
                 <w:noProof/>
               </w:rPr>
-              <w:t>Modules Supported</w:t>
+              <w:t>Requirements</w:t>
             </w:r>
             <w:r>
               <w:rPr>
@@ -710,7 +724,7 @@
                 <w:noProof/>
                 <w:webHidden/>
               </w:rPr>
-              <w:instrText xml:space="preserve"> PAGEREF _Toc475542642 \h </w:instrText>
+              <w:instrText xml:space="preserve"> PAGEREF _Toc17115336 \h </w:instrText>
             </w:r>
             <w:r>
               <w:rPr>
@@ -730,7 +744,76 @@
                 <w:noProof/>
                 <w:webHidden/>
               </w:rPr>
-              <w:t>6</w:t>
+              <w:t>5</w:t>
+            </w:r>
+            <w:r>
+              <w:rPr>
+                <w:noProof/>
+                <w:webHidden/>
+              </w:rPr>
+              <w:fldChar w:fldCharType="end"/>
+            </w:r>
+          </w:hyperlink>
+        </w:p>
+        <w:p>
+          <w:pPr>
+            <w:pStyle w:val="TOC2"/>
+            <w:rPr>
+              <w:rFonts w:asciiTheme="minorHAnsi" w:hAnsiTheme="minorHAnsi" w:cstheme="minorBidi"/>
+              <w:noProof/>
+              <w:sz w:val="22"/>
+              <w:szCs w:val="22"/>
+              <w:lang w:val="en-GB" w:eastAsia="en-GB" w:bidi="ar-SA"/>
+            </w:rPr>
+          </w:pPr>
+          <w:hyperlink w:anchor="_Toc17115337" w:history="1">
+            <w:r>
+              <w:rPr>
+                <w:rStyle w:val="Hyperlink"/>
+                <w:noProof/>
+              </w:rPr>
+              <w:t>Application Note Example Files</w:t>
+            </w:r>
+            <w:r>
+              <w:rPr>
+                <w:noProof/>
+                <w:webHidden/>
+              </w:rPr>
+              <w:tab/>
+            </w:r>
+            <w:r>
+              <w:rPr>
+                <w:noProof/>
+                <w:webHidden/>
+              </w:rPr>
+              <w:fldChar w:fldCharType="begin"/>
+            </w:r>
+            <w:r>
+              <w:rPr>
+                <w:noProof/>
+                <w:webHidden/>
+              </w:rPr>
+              <w:instrText xml:space="preserve"> PAGEREF _Toc17115337 \h </w:instrText>
+            </w:r>
+            <w:r>
+              <w:rPr>
+                <w:noProof/>
+                <w:webHidden/>
+              </w:rPr>
+            </w:r>
+            <w:r>
+              <w:rPr>
+                <w:noProof/>
+                <w:webHidden/>
+              </w:rPr>
+              <w:fldChar w:fldCharType="separate"/>
+            </w:r>
+            <w:r>
+              <w:rPr>
+                <w:noProof/>
+                <w:webHidden/>
+              </w:rPr>
+              <w:t>5</w:t>
             </w:r>
             <w:r>
               <w:rPr>
@@ -750,10 +833,10 @@
               <w:noProof/>
               <w:sz w:val="22"/>
               <w:szCs w:val="22"/>
-              <w:lang w:bidi="ar-SA"/>
+              <w:lang w:val="en-GB" w:eastAsia="en-GB" w:bidi="ar-SA"/>
             </w:rPr>
           </w:pPr>
-          <w:hyperlink w:anchor="_Toc475542643" w:history="1">
+          <w:hyperlink w:anchor="_Toc17115338" w:history="1">
             <w:r>
               <w:rPr>
                 <w:rStyle w:val="Hyperlink"/>
@@ -780,7 +863,7 @@
                 <w:noProof/>
                 <w:webHidden/>
               </w:rPr>
-              <w:instrText xml:space="preserve"> PAGEREF _Toc475542643 \h </w:instrText>
+              <w:instrText xml:space="preserve"> PAGEREF _Toc17115338 \h </w:instrText>
             </w:r>
             <w:r>
               <w:rPr>
@@ -800,7 +883,7 @@
                 <w:noProof/>
                 <w:webHidden/>
               </w:rPr>
-              <w:t>7</w:t>
+              <w:t>6</w:t>
             </w:r>
             <w:r>
               <w:rPr>
@@ -819,16 +902,16 @@
               <w:noProof/>
               <w:sz w:val="22"/>
               <w:szCs w:val="22"/>
-              <w:lang w:bidi="ar-SA"/>
+              <w:lang w:val="en-GB" w:eastAsia="en-GB" w:bidi="ar-SA"/>
             </w:rPr>
           </w:pPr>
-          <w:hyperlink w:anchor="_Toc475542644" w:history="1">
+          <w:hyperlink w:anchor="_Toc17115339" w:history="1">
             <w:r>
               <w:rPr>
                 <w:rStyle w:val="Hyperlink"/>
                 <w:noProof/>
               </w:rPr>
-              <w:t>Linux setup</w:t>
+              <w:t>Quarch USB Driver install</w:t>
             </w:r>
             <w:r>
               <w:rPr>
@@ -849,7 +932,7 @@
                 <w:noProof/>
                 <w:webHidden/>
               </w:rPr>
-              <w:instrText xml:space="preserve"> PAGEREF _Toc475542644 \h </w:instrText>
+              <w:instrText xml:space="preserve"> PAGEREF _Toc17115339 \h </w:instrText>
             </w:r>
             <w:r>
               <w:rPr>
@@ -869,7 +952,7 @@
                 <w:noProof/>
                 <w:webHidden/>
               </w:rPr>
-              <w:t>7</w:t>
+              <w:t>6</w:t>
             </w:r>
             <w:r>
               <w:rPr>
@@ -888,16 +971,16 @@
               <w:noProof/>
               <w:sz w:val="22"/>
               <w:szCs w:val="22"/>
-              <w:lang w:bidi="ar-SA"/>
+              <w:lang w:val="en-GB" w:eastAsia="en-GB" w:bidi="ar-SA"/>
             </w:rPr>
           </w:pPr>
-          <w:hyperlink w:anchor="_Toc475542645" w:history="1">
+          <w:hyperlink w:anchor="_Toc17115340" w:history="1">
             <w:r>
               <w:rPr>
                 <w:rStyle w:val="Hyperlink"/>
                 <w:noProof/>
               </w:rPr>
-              <w:t>Windows setup</w:t>
+              <w:t>Python install</w:t>
             </w:r>
             <w:r>
               <w:rPr>
@@ -918,7 +1001,7 @@
                 <w:noProof/>
                 <w:webHidden/>
               </w:rPr>
-              <w:instrText xml:space="preserve"> PAGEREF _Toc475542645 \h </w:instrText>
+              <w:instrText xml:space="preserve"> PAGEREF _Toc17115340 \h </w:instrText>
             </w:r>
             <w:r>
               <w:rPr>
@@ -938,7 +1021,145 @@
                 <w:noProof/>
                 <w:webHidden/>
               </w:rPr>
-              <w:t>10</w:t>
+              <w:t>6</w:t>
+            </w:r>
+            <w:r>
+              <w:rPr>
+                <w:noProof/>
+                <w:webHidden/>
+              </w:rPr>
+              <w:fldChar w:fldCharType="end"/>
+            </w:r>
+          </w:hyperlink>
+        </w:p>
+        <w:p>
+          <w:pPr>
+            <w:pStyle w:val="TOC2"/>
+            <w:rPr>
+              <w:rFonts w:asciiTheme="minorHAnsi" w:hAnsiTheme="minorHAnsi" w:cstheme="minorBidi"/>
+              <w:noProof/>
+              <w:sz w:val="22"/>
+              <w:szCs w:val="22"/>
+              <w:lang w:val="en-GB" w:eastAsia="en-GB" w:bidi="ar-SA"/>
+            </w:rPr>
+          </w:pPr>
+          <w:hyperlink w:anchor="_Toc17115341" w:history="1">
+            <w:r>
+              <w:rPr>
+                <w:rStyle w:val="Hyperlink"/>
+                <w:noProof/>
+              </w:rPr>
+              <w:t>QuarchPy library install</w:t>
+            </w:r>
+            <w:r>
+              <w:rPr>
+                <w:noProof/>
+                <w:webHidden/>
+              </w:rPr>
+              <w:tab/>
+            </w:r>
+            <w:r>
+              <w:rPr>
+                <w:noProof/>
+                <w:webHidden/>
+              </w:rPr>
+              <w:fldChar w:fldCharType="begin"/>
+            </w:r>
+            <w:r>
+              <w:rPr>
+                <w:noProof/>
+                <w:webHidden/>
+              </w:rPr>
+              <w:instrText xml:space="preserve"> PAGEREF _Toc17115341 \h </w:instrText>
+            </w:r>
+            <w:r>
+              <w:rPr>
+                <w:noProof/>
+                <w:webHidden/>
+              </w:rPr>
+            </w:r>
+            <w:r>
+              <w:rPr>
+                <w:noProof/>
+                <w:webHidden/>
+              </w:rPr>
+              <w:fldChar w:fldCharType="separate"/>
+            </w:r>
+            <w:r>
+              <w:rPr>
+                <w:noProof/>
+                <w:webHidden/>
+              </w:rPr>
+              <w:t>6</w:t>
+            </w:r>
+            <w:r>
+              <w:rPr>
+                <w:noProof/>
+                <w:webHidden/>
+              </w:rPr>
+              <w:fldChar w:fldCharType="end"/>
+            </w:r>
+          </w:hyperlink>
+        </w:p>
+        <w:p>
+          <w:pPr>
+            <w:pStyle w:val="TOC2"/>
+            <w:rPr>
+              <w:rFonts w:asciiTheme="minorHAnsi" w:hAnsiTheme="minorHAnsi" w:cstheme="minorBidi"/>
+              <w:noProof/>
+              <w:sz w:val="22"/>
+              <w:szCs w:val="22"/>
+              <w:lang w:val="en-GB" w:eastAsia="en-GB" w:bidi="ar-SA"/>
+            </w:rPr>
+          </w:pPr>
+          <w:hyperlink w:anchor="_Toc17115342" w:history="1">
+            <w:r>
+              <w:rPr>
+                <w:rStyle w:val="Hyperlink"/>
+                <w:noProof/>
+              </w:rPr>
+              <w:t>Linux USB Permissions</w:t>
+            </w:r>
+            <w:r>
+              <w:rPr>
+                <w:noProof/>
+                <w:webHidden/>
+              </w:rPr>
+              <w:tab/>
+            </w:r>
+            <w:r>
+              <w:rPr>
+                <w:noProof/>
+                <w:webHidden/>
+              </w:rPr>
+              <w:fldChar w:fldCharType="begin"/>
+            </w:r>
+            <w:r>
+              <w:rPr>
+                <w:noProof/>
+                <w:webHidden/>
+              </w:rPr>
+              <w:instrText xml:space="preserve"> PAGEREF _Toc17115342 \h </w:instrText>
+            </w:r>
+            <w:r>
+              <w:rPr>
+                <w:noProof/>
+                <w:webHidden/>
+              </w:rPr>
+            </w:r>
+            <w:r>
+              <w:rPr>
+                <w:noProof/>
+                <w:webHidden/>
+              </w:rPr>
+              <w:fldChar w:fldCharType="separate"/>
+            </w:r>
+            <w:r>
+              <w:rPr>
+                <w:noProof/>
+                <w:webHidden/>
+              </w:rPr>
+              <w:t>8</w:t>
             </w:r>
             <w:r>
               <w:rPr>
@@ -958,16 +1179,16 @@
               <w:noProof/>
               <w:sz w:val="22"/>
               <w:szCs w:val="22"/>
-              <w:lang w:bidi="ar-SA"/>
+              <w:lang w:val="en-GB" w:eastAsia="en-GB" w:bidi="ar-SA"/>
             </w:rPr>
           </w:pPr>
-          <w:hyperlink w:anchor="_Toc475542646" w:history="1">
+          <w:hyperlink w:anchor="_Toc17115343" w:history="1">
             <w:r>
               <w:rPr>
                 <w:rStyle w:val="Hyperlink"/>
                 <w:noProof/>
               </w:rPr>
-              <w:t>Provided Examples</w:t>
+              <w:t>Script example run</w:t>
             </w:r>
             <w:r>
               <w:rPr>
@@ -988,7 +1209,7 @@
                 <w:noProof/>
                 <w:webHidden/>
               </w:rPr>
-              <w:instrText xml:space="preserve"> PAGEREF _Toc475542646 \h </w:instrText>
+              <w:instrText xml:space="preserve"> PAGEREF _Toc17115343 \h </w:instrText>
             </w:r>
             <w:r>
               <w:rPr>
@@ -1008,145 +1229,7 @@
                 <w:noProof/>
                 <w:webHidden/>
               </w:rPr>
-              <w:t>12</w:t>
-            </w:r>
-            <w:r>
-              <w:rPr>
-                <w:noProof/>
-                <w:webHidden/>
-              </w:rPr>
-              <w:fldChar w:fldCharType="end"/>
-            </w:r>
-          </w:hyperlink>
-        </w:p>
-        <w:p>
-          <w:pPr>
-            <w:pStyle w:val="TOC2"/>
-            <w:rPr>
-              <w:rFonts w:asciiTheme="minorHAnsi" w:hAnsiTheme="minorHAnsi" w:cstheme="minorBidi"/>
-              <w:noProof/>
-              <w:sz w:val="22"/>
-              <w:szCs w:val="22"/>
-              <w:lang w:bidi="ar-SA"/>
-            </w:rPr>
-          </w:pPr>
-          <w:hyperlink w:anchor="_Toc475542647" w:history="1">
-            <w:r>
-              <w:rPr>
-                <w:rStyle w:val="Hyperlink"/>
-                <w:noProof/>
-              </w:rPr>
-              <w:t>Locating devices</w:t>
-            </w:r>
-            <w:r>
-              <w:rPr>
-                <w:noProof/>
-                <w:webHidden/>
-              </w:rPr>
-              <w:tab/>
-            </w:r>
-            <w:r>
-              <w:rPr>
-                <w:noProof/>
-                <w:webHidden/>
-              </w:rPr>
-              <w:fldChar w:fldCharType="begin"/>
-            </w:r>
-            <w:r>
-              <w:rPr>
-                <w:noProof/>
-                <w:webHidden/>
-              </w:rPr>
-              <w:instrText xml:space="preserve"> PAGEREF _Toc475542647 \h </w:instrText>
-            </w:r>
-            <w:r>
-              <w:rPr>
-                <w:noProof/>
-                <w:webHidden/>
-              </w:rPr>
-            </w:r>
-            <w:r>
-              <w:rPr>
-                <w:noProof/>
-                <w:webHidden/>
-              </w:rPr>
-              <w:fldChar w:fldCharType="separate"/>
-            </w:r>
-            <w:r>
-              <w:rPr>
-                <w:noProof/>
-                <w:webHidden/>
-              </w:rPr>
-              <w:t>12</w:t>
-            </w:r>
-            <w:r>
-              <w:rPr>
-                <w:noProof/>
-                <w:webHidden/>
-              </w:rPr>
-              <w:fldChar w:fldCharType="end"/>
-            </w:r>
-          </w:hyperlink>
-        </w:p>
-        <w:p>
-          <w:pPr>
-            <w:pStyle w:val="TOC2"/>
-            <w:rPr>
-              <w:rFonts w:asciiTheme="minorHAnsi" w:hAnsiTheme="minorHAnsi" w:cstheme="minorBidi"/>
-              <w:noProof/>
-              <w:sz w:val="22"/>
-              <w:szCs w:val="22"/>
-              <w:lang w:bidi="ar-SA"/>
-            </w:rPr>
-          </w:pPr>
-          <w:hyperlink w:anchor="_Toc475542648" w:history="1">
-            <w:r>
-              <w:rPr>
-                <w:rStyle w:val="Hyperlink"/>
-                <w:noProof/>
-              </w:rPr>
-              <w:t>Streaming capture example</w:t>
-            </w:r>
-            <w:r>
-              <w:rPr>
-                <w:noProof/>
-                <w:webHidden/>
-              </w:rPr>
-              <w:tab/>
-            </w:r>
-            <w:r>
-              <w:rPr>
-                <w:noProof/>
-                <w:webHidden/>
-              </w:rPr>
-              <w:fldChar w:fldCharType="begin"/>
-            </w:r>
-            <w:r>
-              <w:rPr>
-                <w:noProof/>
-                <w:webHidden/>
-              </w:rPr>
-              <w:instrText xml:space="preserve"> PAGEREF _Toc475542648 \h </w:instrText>
-            </w:r>
-            <w:r>
-              <w:rPr>
-                <w:noProof/>
-                <w:webHidden/>
-              </w:rPr>
-            </w:r>
-            <w:r>
-              <w:rPr>
-                <w:noProof/>
-                <w:webHidden/>
-              </w:rPr>
-              <w:fldChar w:fldCharType="separate"/>
-            </w:r>
-            <w:r>
-              <w:rPr>
-                <w:noProof/>
-                <w:webHidden/>
-              </w:rPr>
-              <w:t>13</w:t>
+              <w:t>9</w:t>
             </w:r>
             <w:r>
               <w:rPr>
@@ -1166,16 +1249,16 @@
               <w:noProof/>
               <w:sz w:val="22"/>
               <w:szCs w:val="22"/>
-              <w:lang w:bidi="ar-SA"/>
+              <w:lang w:val="en-GB" w:eastAsia="en-GB" w:bidi="ar-SA"/>
             </w:rPr>
           </w:pPr>
-          <w:hyperlink w:anchor="_Toc475542649" w:history="1">
+          <w:hyperlink w:anchor="_Toc17115344" w:history="1">
             <w:r>
               <w:rPr>
                 <w:rStyle w:val="Hyperlink"/>
                 <w:noProof/>
               </w:rPr>
-              <w:t>QIS built in terminal</w:t>
+              <w:t>Customer support from Quarch</w:t>
             </w:r>
             <w:r>
               <w:rPr>
@@ -1196,7 +1279,7 @@
                 <w:noProof/>
                 <w:webHidden/>
               </w:rPr>
-              <w:instrText xml:space="preserve"> PAGEREF _Toc475542649 \h </w:instrText>
+              <w:instrText xml:space="preserve"> PAGEREF _Toc17115344 \h </w:instrText>
             </w:r>
             <w:r>
               <w:rPr>
@@ -1216,147 +1299,7 @@
                 <w:noProof/>
                 <w:webHidden/>
               </w:rPr>
-              <w:t>14</w:t>
-            </w:r>
-            <w:r>
-              <w:rPr>
-                <w:noProof/>
-                <w:webHidden/>
-              </w:rPr>
-              <w:fldChar w:fldCharType="end"/>
-            </w:r>
-          </w:hyperlink>
-        </w:p>
-        <w:p>
-          <w:pPr>
-            <w:pStyle w:val="TOC1"/>
-            <w:rPr>
-              <w:rFonts w:asciiTheme="minorHAnsi" w:hAnsiTheme="minorHAnsi" w:cstheme="minorBidi"/>
-              <w:b w:val="0"/>
-              <w:noProof/>
-              <w:sz w:val="22"/>
-              <w:szCs w:val="22"/>
-              <w:lang w:bidi="ar-SA"/>
-            </w:rPr>
-          </w:pPr>
-          <w:hyperlink w:anchor="_Toc475542650" w:history="1">
-            <w:r>
-              <w:rPr>
-                <w:rStyle w:val="Hyperlink"/>
-                <w:noProof/>
-              </w:rPr>
-              <w:t>QIS remote terminal control</w:t>
-            </w:r>
-            <w:r>
-              <w:rPr>
-                <w:noProof/>
-                <w:webHidden/>
-              </w:rPr>
-              <w:tab/>
-            </w:r>
-            <w:r>
-              <w:rPr>
-                <w:noProof/>
-                <w:webHidden/>
-              </w:rPr>
-              <w:fldChar w:fldCharType="begin"/>
-            </w:r>
-            <w:r>
-              <w:rPr>
-                <w:noProof/>
-                <w:webHidden/>
-              </w:rPr>
-              <w:instrText xml:space="preserve"> PAGEREF _Toc475542650 \h </w:instrText>
-            </w:r>
-            <w:r>
-              <w:rPr>
-                <w:noProof/>
-                <w:webHidden/>
-              </w:rPr>
-            </w:r>
-            <w:r>
-              <w:rPr>
-                <w:noProof/>
-                <w:webHidden/>
-              </w:rPr>
-              <w:fldChar w:fldCharType="separate"/>
-            </w:r>
-            <w:r>
-              <w:rPr>
-                <w:noProof/>
-                <w:webHidden/>
-              </w:rPr>
-              <w:t>18</w:t>
-            </w:r>
-            <w:r>
-              <w:rPr>
-                <w:noProof/>
-                <w:webHidden/>
-              </w:rPr>
-              <w:fldChar w:fldCharType="end"/>
-            </w:r>
-          </w:hyperlink>
-        </w:p>
-        <w:p>
-          <w:pPr>
-            <w:pStyle w:val="TOC1"/>
-            <w:rPr>
-              <w:rFonts w:asciiTheme="minorHAnsi" w:hAnsiTheme="minorHAnsi" w:cstheme="minorBidi"/>
-              <w:b w:val="0"/>
-              <w:noProof/>
-              <w:sz w:val="22"/>
-              <w:szCs w:val="22"/>
-              <w:lang w:bidi="ar-SA"/>
-            </w:rPr>
-          </w:pPr>
-          <w:hyperlink w:anchor="_Toc475542651" w:history="1">
-            <w:r>
-              <w:rPr>
-                <w:rStyle w:val="Hyperlink"/>
-                <w:noProof/>
-              </w:rPr>
-              <w:t>Customer support from Quarch</w:t>
-            </w:r>
-            <w:r>
-              <w:rPr>
-                <w:noProof/>
-                <w:webHidden/>
-              </w:rPr>
-              <w:tab/>
-            </w:r>
-            <w:r>
-              <w:rPr>
-                <w:noProof/>
-                <w:webHidden/>
-              </w:rPr>
-              <w:fldChar w:fldCharType="begin"/>
-            </w:r>
-            <w:r>
-              <w:rPr>
-                <w:noProof/>
-                <w:webHidden/>
-              </w:rPr>
-              <w:instrText xml:space="preserve"> PAGEREF _Toc475542651 \h </w:instrText>
-            </w:r>
-            <w:r>
-              <w:rPr>
-                <w:noProof/>
-                <w:webHidden/>
-              </w:rPr>
-            </w:r>
-            <w:r>
-              <w:rPr>
-                <w:noProof/>
-                <w:webHidden/>
-              </w:rPr>
-              <w:fldChar w:fldCharType="separate"/>
-            </w:r>
-            <w:r>
-              <w:rPr>
-                <w:noProof/>
-                <w:webHidden/>
-              </w:rPr>
-              <w:t>20</w:t>
+              <w:t>11</w:t>
             </w:r>
             <w:r>
               <w:rPr>
@@ -1375,10 +1318,10 @@
               <w:noProof/>
               <w:sz w:val="22"/>
               <w:szCs w:val="22"/>
-              <w:lang w:bidi="ar-SA"/>
+              <w:lang w:val="en-GB" w:eastAsia="en-GB" w:bidi="ar-SA"/>
             </w:rPr>
           </w:pPr>
-          <w:hyperlink w:anchor="_Toc475542652" w:history="1">
+          <w:hyperlink w:anchor="_Toc17115345" w:history="1">
             <w:r>
               <w:rPr>
                 <w:rStyle w:val="Hyperlink"/>
@@ -1405,7 +1348,7 @@
                 <w:noProof/>
                 <w:webHidden/>
               </w:rPr>
-              <w:instrText xml:space="preserve"> PAGEREF _Toc475542652 \h </w:instrText>
+              <w:instrText xml:space="preserve"> PAGEREF _Toc17115345 \h </w:instrText>
             </w:r>
             <w:r>
               <w:rPr>
@@ -1425,7 +1368,7 @@
                 <w:noProof/>
                 <w:webHidden/>
               </w:rPr>
-              <w:t>20</w:t>
+              <w:t>11</w:t>
             </w:r>
             <w:r>
               <w:rPr>
@@ -1444,10 +1387,10 @@
               <w:noProof/>
               <w:sz w:val="22"/>
               <w:szCs w:val="22"/>
-              <w:lang w:bidi="ar-SA"/>
+              <w:lang w:val="en-GB" w:eastAsia="en-GB" w:bidi="ar-SA"/>
             </w:rPr>
           </w:pPr>
-          <w:hyperlink w:anchor="_Toc475542653" w:history="1">
+          <w:hyperlink w:anchor="_Toc17115346" w:history="1">
             <w:r>
               <w:rPr>
                 <w:rStyle w:val="Hyperlink"/>
@@ -1474,7 +1417,7 @@
                 <w:noProof/>
                 <w:webHidden/>
               </w:rPr>
-              <w:instrText xml:space="preserve"> PAGEREF _Toc475542653 \h </w:instrText>
+              <w:instrText xml:space="preserve"> PAGEREF _Toc17115346 \h </w:instrText>
             </w:r>
             <w:r>
               <w:rPr>
@@ -1494,7 +1437,7 @@
                 <w:noProof/>
                 <w:webHidden/>
               </w:rPr>
-              <w:t>20</w:t>
+              <w:t>11</w:t>
             </w:r>
             <w:r>
               <w:rPr>
@@ -1536,7 +1479,7 @@
       <w:pPr>
         <w:pStyle w:val="Heading1"/>
       </w:pPr>
-      <w:bookmarkStart w:id="63" w:name="_Toc475542641"/>
+      <w:bookmarkStart w:id="63" w:name="_Toc17115335"/>
       <w:r>
         <w:lastRenderedPageBreak/>
         <w:t>Introduction</w:t>
@@ -1550,12 +1493,42 @@
     </w:p>
     <w:p>
       <w:r>
-        <w:t>These special cases are described in a set of ‘configuration files’ which are supplied with the quarchpy package.  Using a few simple functions, you can locate the config file for your module and use this to list the full capabilities of the product.</w:t>
-      </w:r>
-    </w:p>
-    <w:p>
-      <w:r>
-        <w:t>This mechanism is used in TestMonkey to provide control over every Quarch module, and is now being released for customer use.</w:t>
+        <w:t xml:space="preserve">These special cases are described in a set of ‘configuration files’ which are supplied with the </w:t>
+      </w:r>
+      <w:proofErr w:type="spellStart"/>
+      <w:r>
+        <w:t>quarchpy</w:t>
+      </w:r>
+      <w:proofErr w:type="spellEnd"/>
+      <w:r>
+        <w:t xml:space="preserve"> package.  Using a few simple functions, you can locate the config file for your module and use this to list the full capabilities of the </w:t>
+      </w:r>
+      <w:r>
+        <w:t>device</w:t>
+      </w:r>
+      <w:r>
+        <w:t>.</w:t>
+      </w:r>
+    </w:p>
+    <w:p>
+      <w:r>
+        <w:t xml:space="preserve">This mechanism is used in </w:t>
+      </w:r>
+      <w:proofErr w:type="spellStart"/>
+      <w:r>
+        <w:t>TestMonkey</w:t>
+      </w:r>
+      <w:proofErr w:type="spellEnd"/>
+      <w:r>
+        <w:t xml:space="preserve"> to provide control over every Quarch </w:t>
+      </w:r>
+      <w:proofErr w:type="gramStart"/>
+      <w:r>
+        <w:t>module, and</w:t>
+      </w:r>
+      <w:proofErr w:type="gramEnd"/>
+      <w:r>
+        <w:t xml:space="preserve"> is now being released for customer use.</w:t>
       </w:r>
     </w:p>
     <w:p>
@@ -1569,14 +1542,24 @@
       <w:r>
         <w:t xml:space="preserve">No additional library installs are required (other than </w:t>
       </w:r>
+      <w:proofErr w:type="spellStart"/>
       <w:r>
         <w:t>quarchpy</w:t>
       </w:r>
+      <w:proofErr w:type="spellEnd"/>
       <w:r>
         <w:t>)</w:t>
       </w:r>
       <w:r>
-        <w:t>. Config files will automatically update with quarchpy, as new modules are released</w:t>
+        <w:t xml:space="preserve">. Config files will automatically update with </w:t>
+      </w:r>
+      <w:proofErr w:type="spellStart"/>
+      <w:r>
+        <w:t>quarchpy</w:t>
+      </w:r>
+      <w:proofErr w:type="spellEnd"/>
+      <w:r>
+        <w:t>, as new modules are released</w:t>
       </w:r>
     </w:p>
     <w:p/>
@@ -1592,10 +1575,12 @@
       <w:pPr>
         <w:pStyle w:val="Heading1"/>
       </w:pPr>
+      <w:bookmarkStart w:id="64" w:name="_Toc17115336"/>
       <w:r>
         <w:lastRenderedPageBreak/>
         <w:t>Requirements</w:t>
       </w:r>
+      <w:bookmarkEnd w:id="64"/>
     </w:p>
     <w:p>
       <w:pPr>
@@ -1609,8 +1594,13 @@
       <w:pPr>
         <w:pStyle w:val="QBulletlist"/>
       </w:pPr>
-      <w:r>
-        <w:t>Quarchpy python package</w:t>
+      <w:proofErr w:type="spellStart"/>
+      <w:r>
+        <w:t>Quarchpy</w:t>
+      </w:r>
+      <w:proofErr w:type="spellEnd"/>
+      <w:r>
+        <w:t xml:space="preserve"> python package</w:t>
       </w:r>
     </w:p>
     <w:p>
@@ -1628,44 +1618,22 @@
       <w:r>
         <w:t>Power and Switch modules are NOT yet supported, but will come soon</w:t>
       </w:r>
-      <w:bookmarkStart w:id="64" w:name="_GoBack"/>
-      <w:bookmarkEnd w:id="64"/>
-    </w:p>
-    <w:p>
-      <w:r>
-        <w:t>HD power modules</w:t>
-      </w:r>
-    </w:p>
-    <w:p>
-      <w:pPr>
-        <w:pStyle w:val="QBulletlist"/>
-      </w:pPr>
-      <w:r>
-        <w:t>QTL1995</w:t>
-      </w:r>
-    </w:p>
-    <w:p>
-      <w:pPr>
-        <w:pStyle w:val="QBulletlist"/>
-      </w:pPr>
-      <w:r>
-        <w:t>QTL1999</w:t>
-      </w:r>
-    </w:p>
-    <w:p>
-      <w:pPr>
-        <w:spacing w:before="0" w:after="160" w:line="259" w:lineRule="auto"/>
-      </w:pPr>
+    </w:p>
+    <w:p>
+      <w:bookmarkStart w:id="65" w:name="_Toc512349227"/>
+      <w:bookmarkStart w:id="66" w:name="_GoBack"/>
+      <w:bookmarkEnd w:id="66"/>
     </w:p>
     <w:p>
       <w:pPr>
         <w:pStyle w:val="Heading2"/>
       </w:pPr>
-      <w:bookmarkStart w:id="65" w:name="_Toc512349227"/>
+      <w:bookmarkStart w:id="67" w:name="_Toc17115337"/>
       <w:r>
         <w:t>Application Note Example Files</w:t>
       </w:r>
       <w:bookmarkEnd w:id="65"/>
+      <w:bookmarkEnd w:id="67"/>
     </w:p>
     <w:p>
       <w:pPr>
@@ -1688,7 +1656,25 @@
           <w:color w:val="000000"/>
           <w:szCs w:val="28"/>
         </w:rPr>
-        <w:t>AN-012.zip</w:t>
+        <w:t>AN-0</w:t>
+      </w:r>
+      <w:r>
+        <w:rPr>
+          <w:b/>
+          <w:bCs/>
+          <w:color w:val="000000"/>
+          <w:szCs w:val="28"/>
+        </w:rPr>
+        <w:t>20</w:t>
+      </w:r>
+      <w:r>
+        <w:rPr>
+          <w:b/>
+          <w:bCs/>
+          <w:color w:val="000000"/>
+          <w:szCs w:val="28"/>
+        </w:rPr>
+        <w:t>.zip</w:t>
       </w:r>
       <w:r>
         <w:rPr>
@@ -1709,19 +1695,7 @@
         <w:rPr>
           <w:b/>
         </w:rPr>
-        <w:t>Qi</w:t>
-      </w:r>
-      <w:r>
-        <w:rPr>
-          <w:b/>
-        </w:rPr>
-        <w:t>s</w:t>
-      </w:r>
-      <w:r>
-        <w:rPr>
-          <w:b/>
-        </w:rPr>
-        <w:t>ListDevices.py</w:t>
+        <w:t>DeviceCapabilities.py</w:t>
       </w:r>
       <w:r>
         <w:rPr>
@@ -1733,199 +1707,7 @@
         <w:rPr>
           <w:rFonts w:ascii="Arial" w:hAnsi="Arial" w:cs="Arial"/>
         </w:rPr>
-        <w:t>Very simple example to connect to QIS and list the power modules that it can access over both USB and LAN.</w:t>
-      </w:r>
-      <w:r>
-        <w:rPr>
-          <w:rFonts w:ascii="Arial" w:hAnsi="Arial" w:cs="Arial"/>
-        </w:rPr>
-        <w:t xml:space="preserve">  This is a useful check that everything is installed, connected and working correctly.</w:t>
-      </w:r>
-    </w:p>
-    <w:p>
-      <w:pPr>
-        <w:pStyle w:val="Code"/>
-        <w:rPr>
-          <w:rFonts w:ascii="Arial" w:hAnsi="Arial" w:cs="Arial"/>
-        </w:rPr>
-      </w:pPr>
-      <w:r>
-        <w:rPr>
-          <w:b/>
-        </w:rPr>
-        <w:t>QisStreamExample.py</w:t>
-      </w:r>
-      <w:r>
-        <w:rPr>
-          <w:rFonts w:ascii="Arial" w:hAnsi="Arial" w:cs="Arial"/>
-        </w:rPr>
-        <w:br/>
-      </w:r>
-      <w:r>
-        <w:rPr>
-          <w:rFonts w:ascii="Arial" w:hAnsi="Arial" w:cs="Arial"/>
-        </w:rPr>
-        <w:t>A set of simple examples to stream data into a file, demonstrating the various features of streaming</w:t>
-      </w:r>
-    </w:p>
-    <w:p>
-      <w:pPr>
-        <w:spacing w:before="0" w:after="160" w:line="259" w:lineRule="auto"/>
-        <w:rPr>
-          <w:rFonts w:cs="Arial"/>
-        </w:rPr>
-      </w:pPr>
-      <w:r>
-        <w:rPr>
-          <w:rStyle w:val="CodeChar"/>
-          <w:b/>
-        </w:rPr>
-        <w:t>QisMultiStreamExample.py</w:t>
-      </w:r>
-      <w:r>
-        <w:rPr>
-          <w:rStyle w:val="CodeChar"/>
-          <w:b/>
-        </w:rPr>
-        <w:br/>
-      </w:r>
-      <w:r>
-        <w:rPr>
-          <w:rFonts w:cs="Arial"/>
-        </w:rPr>
-        <w:t>Examples of starting and stopping streams multiple times in a single script.</w:t>
-      </w:r>
-    </w:p>
-    <w:p>
-      <w:pPr>
-        <w:spacing w:before="0" w:after="160" w:line="259" w:lineRule="auto"/>
-        <w:rPr>
-          <w:rFonts w:cs="Arial"/>
-        </w:rPr>
-      </w:pPr>
-      <w:r>
-        <w:rPr>
-          <w:rStyle w:val="CodeChar"/>
-          <w:b/>
-        </w:rPr>
-        <w:t>QisStream</w:t>
-      </w:r>
-      <w:r>
-        <w:rPr>
-          <w:rStyle w:val="CodeChar"/>
-          <w:b/>
-        </w:rPr>
-        <w:t>x6</w:t>
-      </w:r>
-      <w:r>
-        <w:rPr>
-          <w:rStyle w:val="CodeChar"/>
-          <w:b/>
-        </w:rPr>
-        <w:t>Example.py</w:t>
-      </w:r>
-      <w:r>
-        <w:rPr>
-          <w:rStyle w:val="CodeChar"/>
-          <w:b/>
-        </w:rPr>
-        <w:br/>
-      </w:r>
-      <w:r>
-        <w:rPr>
-          <w:rFonts w:cs="Arial"/>
-        </w:rPr>
-        <w:t>This e</w:t>
-      </w:r>
-      <w:r>
-        <w:rPr>
-          <w:rFonts w:cs="Arial"/>
-        </w:rPr>
-        <w:t xml:space="preserve">xample </w:t>
-      </w:r>
-      <w:r>
-        <w:rPr>
-          <w:rFonts w:cs="Arial"/>
-        </w:rPr>
-        <w:t>connects to</w:t>
-      </w:r>
-      <w:r>
-        <w:rPr>
-          <w:rFonts w:cs="Arial"/>
-        </w:rPr>
-        <w:t xml:space="preserve"> each port on a QTL1995 6 port power module and streaming data from all ports at the same time</w:t>
-      </w:r>
-      <w:r>
-        <w:rPr>
-          <w:rFonts w:cs="Arial"/>
-        </w:rPr>
-        <w:t>.</w:t>
-      </w:r>
-    </w:p>
-    <w:p>
-      <w:pPr>
-        <w:spacing w:before="0" w:after="160" w:line="259" w:lineRule="auto"/>
-        <w:rPr>
-          <w:rFonts w:cs="Arial"/>
-        </w:rPr>
-      </w:pPr>
-      <w:r>
-        <w:rPr>
-          <w:rFonts w:cs="Arial"/>
-        </w:rPr>
-        <w:t>Stream data is stored as easy to parse text data, and split into separate files for each module.</w:t>
-      </w:r>
-    </w:p>
-    <w:p>
-      <w:pPr>
-        <w:spacing w:before="0" w:after="160" w:line="259" w:lineRule="auto"/>
-        <w:rPr>
-          <w:rFonts w:cs="Arial"/>
-        </w:rPr>
-      </w:pPr>
-      <w:r>
-        <w:rPr>
-          <w:rFonts w:cs="Arial"/>
-        </w:rPr>
-        <w:t xml:space="preserve">While </w:t>
-      </w:r>
-      <w:r>
-        <w:rPr>
-          <w:rFonts w:cs="Arial"/>
-        </w:rPr>
-        <w:t>streaming</w:t>
-      </w:r>
-      <w:r>
-        <w:rPr>
-          <w:rFonts w:cs="Arial"/>
-        </w:rPr>
-        <w:t>, the terminal screen continues to show an overview of the power consumption</w:t>
-      </w:r>
-      <w:r>
-        <w:rPr>
-          <w:rFonts w:cs="Arial"/>
-        </w:rPr>
-        <w:t>.</w:t>
-      </w:r>
-    </w:p>
-    <w:p>
-      <w:pPr>
-        <w:spacing w:before="0" w:after="160" w:line="259" w:lineRule="auto"/>
-        <w:rPr>
-          <w:rFonts w:cs="Arial"/>
-        </w:rPr>
-      </w:pPr>
-      <w:r>
-        <w:rPr>
-          <w:rFonts w:cs="Arial"/>
-        </w:rPr>
-        <w:t xml:space="preserve">Before running, you will need to </w:t>
-      </w:r>
-      <w:r>
-        <w:rPr>
-          <w:rFonts w:cs="Arial"/>
-        </w:rPr>
-        <w:t>set the ID of your own modules at the top of the script</w:t>
+        <w:t>Simple example, showing how to link the module with the correct configuration file then print out the major parts of the capabilities to the terminal</w:t>
       </w:r>
     </w:p>
     <w:p>
@@ -1951,7 +1733,6 @@
           <w:szCs w:val="32"/>
         </w:rPr>
       </w:pPr>
-      <w:bookmarkStart w:id="66" w:name="_Toc475542643"/>
       <w:r>
         <w:br w:type="page"/>
       </w:r>
@@ -1960,21 +1741,24 @@
       <w:pPr>
         <w:pStyle w:val="Heading1"/>
       </w:pPr>
+      <w:bookmarkStart w:id="68" w:name="_Toc17115338"/>
       <w:r>
         <w:lastRenderedPageBreak/>
         <w:t>Installation and setup</w:t>
       </w:r>
-      <w:bookmarkEnd w:id="66"/>
+      <w:bookmarkEnd w:id="68"/>
     </w:p>
     <w:p>
       <w:pPr>
         <w:pStyle w:val="Heading2"/>
       </w:pPr>
-      <w:bookmarkStart w:id="67" w:name="_Toc512349229"/>
+      <w:bookmarkStart w:id="69" w:name="_Toc512349229"/>
+      <w:bookmarkStart w:id="70" w:name="_Toc17115339"/>
       <w:r>
         <w:t>Quarch USB Driver install</w:t>
       </w:r>
-      <w:bookmarkEnd w:id="67"/>
+      <w:bookmarkEnd w:id="69"/>
+      <w:bookmarkEnd w:id="70"/>
     </w:p>
     <w:p>
       <w:r>
@@ -2000,11 +1784,18 @@
       <w:pPr>
         <w:pStyle w:val="Heading2"/>
       </w:pPr>
-      <w:bookmarkStart w:id="68" w:name="_Toc512349230"/>
-      <w:r>
-        <w:t>Python install</w:t>
-      </w:r>
-      <w:bookmarkEnd w:id="68"/>
+      <w:bookmarkStart w:id="71" w:name="_Toc512349230"/>
+      <w:bookmarkStart w:id="72" w:name="_Toc17115340"/>
+      <w:r>
+        <w:t xml:space="preserve">Python </w:t>
+      </w:r>
+      <w:proofErr w:type="gramStart"/>
+      <w:r>
+        <w:t>install</w:t>
+      </w:r>
+      <w:bookmarkEnd w:id="71"/>
+      <w:bookmarkEnd w:id="72"/>
+      <w:proofErr w:type="gramEnd"/>
     </w:p>
     <w:p>
       <w:r>
@@ -2046,7 +1837,15 @@
         <w:t xml:space="preserve">it is helpful to </w:t>
       </w:r>
       <w:r>
-        <w:t>make sure the Python installation directory and PythonXX\Scripts are included in the PATH environment variable. See</w:t>
+        <w:t xml:space="preserve">make sure the Python installation directory and </w:t>
+      </w:r>
+      <w:proofErr w:type="spellStart"/>
+      <w:r>
+        <w:t>PythonXX</w:t>
+      </w:r>
+      <w:proofErr w:type="spellEnd"/>
+      <w:r>
+        <w:t>\Scripts are included in the PATH environment variable. See</w:t>
       </w:r>
       <w:r>
         <w:t>:</w:t>
@@ -2066,11 +1865,18 @@
       <w:pPr>
         <w:pStyle w:val="Heading2"/>
       </w:pPr>
-      <w:bookmarkStart w:id="69" w:name="_Toc512349231"/>
-      <w:r>
-        <w:t>QuarchPy library install</w:t>
-      </w:r>
-      <w:bookmarkEnd w:id="69"/>
+      <w:bookmarkStart w:id="73" w:name="_Toc512349231"/>
+      <w:bookmarkStart w:id="74" w:name="_Toc17115341"/>
+      <w:proofErr w:type="spellStart"/>
+      <w:r>
+        <w:t>QuarchPy</w:t>
+      </w:r>
+      <w:proofErr w:type="spellEnd"/>
+      <w:r>
+        <w:t xml:space="preserve"> library install</w:t>
+      </w:r>
+      <w:bookmarkEnd w:id="73"/>
+      <w:bookmarkEnd w:id="74"/>
     </w:p>
     <w:p>
       <w:r>
@@ -2078,8 +1884,13 @@
       </w:r>
     </w:p>
     <w:p>
-      <w:r>
-        <w:t>QuarchPy includes the latest version of QIS, so no additional install is required</w:t>
+      <w:proofErr w:type="spellStart"/>
+      <w:r>
+        <w:t>QuarchPy</w:t>
+      </w:r>
+      <w:proofErr w:type="spellEnd"/>
+      <w:r>
+        <w:t xml:space="preserve"> includes the latest version of QIS, so no additional install is required</w:t>
       </w:r>
     </w:p>
     <w:p>
@@ -2106,8 +1917,16 @@
         <w:rPr>
           <w:b/>
         </w:rPr>
-        <w:t>&gt;pip install quarchpy</w:t>
-      </w:r>
+        <w:t xml:space="preserve">&gt;pip install </w:t>
+      </w:r>
+      <w:proofErr w:type="spellStart"/>
+      <w:r>
+        <w:rPr>
+          <w:b/>
+        </w:rPr>
+        <w:t>quarchpy</w:t>
+      </w:r>
+      <w:proofErr w:type="spellEnd"/>
     </w:p>
     <w:p>
       <w:r>
@@ -2125,8 +1944,30 @@
         <w:rPr>
           <w:b/>
         </w:rPr>
-        <w:t>&gt;python –m pip install quarchpy</w:t>
-      </w:r>
+        <w:t xml:space="preserve">&gt;python –m pip </w:t>
+      </w:r>
+      <w:proofErr w:type="gramStart"/>
+      <w:r>
+        <w:rPr>
+          <w:b/>
+        </w:rPr>
+        <w:t>install</w:t>
+      </w:r>
+      <w:proofErr w:type="gramEnd"/>
+      <w:r>
+        <w:rPr>
+          <w:b/>
+        </w:rPr>
+        <w:t xml:space="preserve"> </w:t>
+      </w:r>
+      <w:proofErr w:type="spellStart"/>
+      <w:r>
+        <w:rPr>
+          <w:b/>
+        </w:rPr>
+        <w:t>quarchpy</w:t>
+      </w:r>
+      <w:proofErr w:type="spellEnd"/>
     </w:p>
     <w:p>
       <w:pPr>
@@ -2152,8 +1993,24 @@
         <w:rPr>
           <w:b/>
         </w:rPr>
-        <w:t>&gt;pip install quarchpy .</w:t>
-      </w:r>
+        <w:t xml:space="preserve">&gt;pip install </w:t>
+      </w:r>
+      <w:proofErr w:type="spellStart"/>
+      <w:proofErr w:type="gramStart"/>
+      <w:r>
+        <w:rPr>
+          <w:b/>
+        </w:rPr>
+        <w:t>quarchpy</w:t>
+      </w:r>
+      <w:proofErr w:type="spellEnd"/>
+      <w:r>
+        <w:rPr>
+          <w:b/>
+        </w:rPr>
+        <w:t xml:space="preserve"> .</w:t>
+      </w:r>
+      <w:proofErr w:type="gramEnd"/>
     </w:p>
     <w:p>
       <w:r>
@@ -2171,8 +2028,24 @@
         <w:rPr>
           <w:b/>
         </w:rPr>
-        <w:t>&gt;python –m pip install quarchpy .</w:t>
-      </w:r>
+        <w:t xml:space="preserve">&gt;python –m pip install </w:t>
+      </w:r>
+      <w:proofErr w:type="spellStart"/>
+      <w:proofErr w:type="gramStart"/>
+      <w:r>
+        <w:rPr>
+          <w:b/>
+        </w:rPr>
+        <w:t>quarchpy</w:t>
+      </w:r>
+      <w:proofErr w:type="spellEnd"/>
+      <w:r>
+        <w:rPr>
+          <w:b/>
+        </w:rPr>
+        <w:t xml:space="preserve"> .</w:t>
+      </w:r>
+      <w:proofErr w:type="gramEnd"/>
     </w:p>
     <w:p>
       <w:pPr>
@@ -2185,7 +2058,33 @@
     </w:p>
     <w:p>
       <w:r>
-        <w:t>If you already have QuarchPy installed, you will get a failure message.  If you want to upgrade to a new version, you need to add the ‘--upgrade’ command:</w:t>
+        <w:t xml:space="preserve">If you already have </w:t>
+      </w:r>
+      <w:proofErr w:type="spellStart"/>
+      <w:r>
+        <w:t>QuarchPy</w:t>
+      </w:r>
+      <w:proofErr w:type="spellEnd"/>
+      <w:r>
+        <w:t xml:space="preserve"> installed, you will get a failure message.  If </w:t>
+      </w:r>
+      <w:r>
+        <w:t>will need</w:t>
+      </w:r>
+      <w:r>
+        <w:t xml:space="preserve"> to upgrade to </w:t>
+      </w:r>
+      <w:r>
+        <w:t>the</w:t>
+      </w:r>
+      <w:r>
+        <w:t xml:space="preserve"> </w:t>
+      </w:r>
+      <w:r>
+        <w:t>latest</w:t>
+      </w:r>
+      <w:r>
+        <w:t xml:space="preserve"> version, you need to add the ‘--upgrade’ command:</w:t>
       </w:r>
     </w:p>
     <w:p>
@@ -2199,8 +2098,16 @@
         <w:rPr>
           <w:b/>
         </w:rPr>
-        <w:t>&gt;pip install --upgrade quarchpy</w:t>
-      </w:r>
+        <w:t xml:space="preserve">&gt;pip install --upgrade </w:t>
+      </w:r>
+      <w:proofErr w:type="spellStart"/>
+      <w:r>
+        <w:rPr>
+          <w:b/>
+        </w:rPr>
+        <w:t>quarchpy</w:t>
+      </w:r>
+      <w:proofErr w:type="spellEnd"/>
     </w:p>
     <w:p>
       <w:r>
@@ -2209,91 +2116,9 @@
     </w:p>
     <w:p>
       <w:pPr>
-        <w:ind w:left="1440"/>
-      </w:pPr>
-    </w:p>
-    <w:p>
-      <w:pPr>
-        <w:pStyle w:val="Heading2"/>
-      </w:pPr>
-      <w:bookmarkStart w:id="70" w:name="_Toc512349233"/>
-      <w:r>
-        <w:t>Java install</w:t>
-      </w:r>
-    </w:p>
-    <w:p>
-      <w:pPr>
-        <w:pStyle w:val="QNumberedlist"/>
-        <w:numPr>
-          <w:ilvl w:val="0"/>
-          <w:numId w:val="0"/>
-        </w:numPr>
-        <w:ind w:left="567" w:hanging="567"/>
-      </w:pPr>
-      <w:r>
-        <w:t>Check that the Java JRE is installed</w:t>
-      </w:r>
-    </w:p>
-    <w:p>
-      <w:pPr>
         <w:spacing w:before="0" w:after="160" w:line="259" w:lineRule="auto"/>
       </w:pPr>
-      <w:r>
-        <w:t>You can find install instructions and files here:</w:t>
-      </w:r>
-      <w:r>
-        <w:br/>
-      </w:r>
-      <w:hyperlink r:id="rId12" w:history="1">
-        <w:r>
-          <w:rPr>
-            <w:rStyle w:val="Hyperlink"/>
-          </w:rPr>
-          <w:t>http://www.oracle.com/technetwork/java/javase/downloads/index.html</w:t>
-        </w:r>
-      </w:hyperlink>
-    </w:p>
-    <w:p>
-      <w:pPr>
-        <w:pStyle w:val="Heading2"/>
-      </w:pPr>
-      <w:r>
-        <w:t>QIS install</w:t>
-      </w:r>
-    </w:p>
-    <w:p>
-      <w:pPr>
-        <w:spacing w:before="0" w:after="160" w:line="259" w:lineRule="auto"/>
-      </w:pPr>
-      <w:r>
-        <w:t>The latest version of QIS is automatically downloaded as part of the QuarchPy, so you don’t need to do anything else.</w:t>
-      </w:r>
-    </w:p>
-    <w:p>
-      <w:pPr>
-        <w:spacing w:before="0" w:after="160" w:line="259" w:lineRule="auto"/>
-      </w:pPr>
-      <w:r>
-        <w:t>If you want to add QIS to a remote PC, you can download It direct from our website.  To run QIS on the remote PC just download the package and run the .jar file.</w:t>
-      </w:r>
-    </w:p>
-    <w:p>
-      <w:pPr>
-        <w:spacing w:before="0" w:after="160" w:line="259" w:lineRule="auto"/>
-      </w:pPr>
-      <w:hyperlink r:id="rId13" w:history="1">
-        <w:r>
-          <w:rPr>
-            <w:rStyle w:val="Hyperlink"/>
-          </w:rPr>
-          <w:t>https://quarch.com/products/quarch-instrument-server</w:t>
-        </w:r>
-      </w:hyperlink>
-    </w:p>
-    <w:p>
-      <w:pPr>
-        <w:spacing w:before="0" w:after="160" w:line="259" w:lineRule="auto"/>
-      </w:pPr>
+      <w:bookmarkStart w:id="75" w:name="_Toc512349233"/>
     </w:p>
     <w:p>
       <w:pPr>
@@ -2314,11 +2139,13 @@
       <w:pPr>
         <w:pStyle w:val="Heading2"/>
       </w:pPr>
+      <w:bookmarkStart w:id="76" w:name="_Toc17115342"/>
       <w:r>
         <w:lastRenderedPageBreak/>
         <w:t>Linux USB Permissions</w:t>
       </w:r>
-      <w:bookmarkEnd w:id="70"/>
+      <w:bookmarkEnd w:id="75"/>
+      <w:bookmarkEnd w:id="76"/>
     </w:p>
     <w:p>
       <w:pPr>
@@ -2329,15 +2156,32 @@
         </w:rPr>
       </w:pPr>
       <w:r>
-        <w:t xml:space="preserve">Linux systems require administrative rights to run python scripts for modules connected via USB. You can do that by running your script as root (sudo command) or changing the default USB permissions. This is done by creating a text file called </w:t>
+        <w:t>Linux systems require administrative rights to run python scripts for modules connected via USB. You can do that by running your script as root (</w:t>
+      </w:r>
+      <w:proofErr w:type="spellStart"/>
+      <w:r>
+        <w:t>sudo</w:t>
+      </w:r>
+      <w:proofErr w:type="spellEnd"/>
+      <w:r>
+        <w:t xml:space="preserve"> command) or changing the default USB permissions. This is done by creating a text file called </w:t>
       </w:r>
       <w:r>
         <w:rPr>
           <w:rStyle w:val="CodeChar"/>
           <w:b/>
         </w:rPr>
-        <w:t>Quarch-permissions-usb.rules</w:t>
-      </w:r>
+        <w:t>Quarch-permissions-</w:t>
+      </w:r>
+      <w:proofErr w:type="spellStart"/>
+      <w:r>
+        <w:rPr>
+          <w:rStyle w:val="CodeChar"/>
+          <w:b/>
+        </w:rPr>
+        <w:t>usb.rules</w:t>
+      </w:r>
+      <w:proofErr w:type="spellEnd"/>
     </w:p>
     <w:p>
       <w:pPr>
@@ -2352,7 +2196,28 @@
         <w:pStyle w:val="Note"/>
       </w:pPr>
       <w:r>
-        <w:t>SUBSYSTEM == “usb”, ATTRS{idVendor}==”16d0”, MODE=”0666”</w:t>
+        <w:t>SUBSYSTEM == “</w:t>
+      </w:r>
+      <w:proofErr w:type="spellStart"/>
+      <w:r>
+        <w:t>usb</w:t>
+      </w:r>
+      <w:proofErr w:type="spellEnd"/>
+      <w:r>
+        <w:t xml:space="preserve">”, </w:t>
+      </w:r>
+      <w:proofErr w:type="gramStart"/>
+      <w:r>
+        <w:t>ATTRS{</w:t>
+      </w:r>
+      <w:proofErr w:type="spellStart"/>
+      <w:proofErr w:type="gramEnd"/>
+      <w:r>
+        <w:t>idVendor</w:t>
+      </w:r>
+      <w:proofErr w:type="spellEnd"/>
+      <w:r>
+        <w:t>}==”16d0”, MODE=”0666”</w:t>
       </w:r>
     </w:p>
     <w:p>
@@ -2360,7 +2225,28 @@
         <w:pStyle w:val="Note"/>
       </w:pPr>
       <w:r>
-        <w:t>SUBSYSTEM == “usb_device”, ATTRS{idVendor}==”16d0”, MODE=”0666”</w:t>
+        <w:t>SUBSYSTEM == “</w:t>
+      </w:r>
+      <w:proofErr w:type="spellStart"/>
+      <w:r>
+        <w:t>usb_device</w:t>
+      </w:r>
+      <w:proofErr w:type="spellEnd"/>
+      <w:r>
+        <w:t xml:space="preserve">”, </w:t>
+      </w:r>
+      <w:proofErr w:type="gramStart"/>
+      <w:r>
+        <w:t>ATTRS{</w:t>
+      </w:r>
+      <w:proofErr w:type="spellStart"/>
+      <w:proofErr w:type="gramEnd"/>
+      <w:r>
+        <w:t>idVendor</w:t>
+      </w:r>
+      <w:proofErr w:type="spellEnd"/>
+      <w:r>
+        <w:t>}==”16d0”, MODE=”0666”</w:t>
       </w:r>
     </w:p>
     <w:p>
@@ -2376,7 +2262,28 @@
         <w:pStyle w:val="Note"/>
       </w:pPr>
       <w:r>
-        <w:t>SUBSYSTEM == “usb”, ATTRS{idVendor}==”16d0”, GROUP=”users”, MODE=”0666”</w:t>
+        <w:t>SUBSYSTEM == “</w:t>
+      </w:r>
+      <w:proofErr w:type="spellStart"/>
+      <w:r>
+        <w:t>usb</w:t>
+      </w:r>
+      <w:proofErr w:type="spellEnd"/>
+      <w:r>
+        <w:t xml:space="preserve">”, </w:t>
+      </w:r>
+      <w:proofErr w:type="gramStart"/>
+      <w:r>
+        <w:t>ATTRS{</w:t>
+      </w:r>
+      <w:proofErr w:type="spellStart"/>
+      <w:proofErr w:type="gramEnd"/>
+      <w:r>
+        <w:t>idVendor</w:t>
+      </w:r>
+      <w:proofErr w:type="spellEnd"/>
+      <w:r>
+        <w:t>}==”16d0”, GROUP=”users”, MODE=”0666”</w:t>
       </w:r>
     </w:p>
     <w:p>
@@ -2384,7 +2291,28 @@
         <w:pStyle w:val="Note"/>
       </w:pPr>
       <w:r>
-        <w:t>SUBSYSTEM == “usb_device”, ATTRS{idVendor}==”16d0”, GROUP=”users”, MODE=”0666”</w:t>
+        <w:t>SUBSYSTEM == “</w:t>
+      </w:r>
+      <w:proofErr w:type="spellStart"/>
+      <w:r>
+        <w:t>usb_device</w:t>
+      </w:r>
+      <w:proofErr w:type="spellEnd"/>
+      <w:r>
+        <w:t xml:space="preserve">”, </w:t>
+      </w:r>
+      <w:proofErr w:type="gramStart"/>
+      <w:r>
+        <w:t>ATTRS{</w:t>
+      </w:r>
+      <w:proofErr w:type="spellStart"/>
+      <w:proofErr w:type="gramEnd"/>
+      <w:r>
+        <w:t>idVendor</w:t>
+      </w:r>
+      <w:proofErr w:type="spellEnd"/>
+      <w:r>
+        <w:t>}==”16d0”, GROUP=”users”, MODE=”0666”</w:t>
       </w:r>
     </w:p>
     <w:p>
@@ -2392,8 +2320,31 @@
         <w:pStyle w:val="Note"/>
       </w:pPr>
       <w:r>
-        <w:t>This file needs to be placed in /etc/udev/rules.d</w:t>
-      </w:r>
+        <w:t>This file needs to be placed in /</w:t>
+      </w:r>
+      <w:proofErr w:type="spellStart"/>
+      <w:r>
+        <w:t>etc</w:t>
+      </w:r>
+      <w:proofErr w:type="spellEnd"/>
+      <w:r>
+        <w:t>/</w:t>
+      </w:r>
+      <w:proofErr w:type="spellStart"/>
+      <w:r>
+        <w:t>udev</w:t>
+      </w:r>
+      <w:proofErr w:type="spellEnd"/>
+      <w:r>
+        <w:t>/</w:t>
+      </w:r>
+      <w:proofErr w:type="spellStart"/>
+      <w:proofErr w:type="gramStart"/>
+      <w:r>
+        <w:t>rules.d</w:t>
+      </w:r>
+      <w:proofErr w:type="spellEnd"/>
+      <w:proofErr w:type="gramEnd"/>
     </w:p>
     <w:p>
       <w:pPr>
@@ -2414,7 +2365,35 @@
         <w:rPr>
           <w:b/>
         </w:rPr>
-        <w:t xml:space="preserve">&gt;sudo udevadm control -reload </w:t>
+        <w:t>&gt;</w:t>
+      </w:r>
+      <w:proofErr w:type="spellStart"/>
+      <w:r>
+        <w:rPr>
+          <w:b/>
+        </w:rPr>
+        <w:t>sudo</w:t>
+      </w:r>
+      <w:proofErr w:type="spellEnd"/>
+      <w:r>
+        <w:rPr>
+          <w:b/>
+        </w:rPr>
+        <w:t xml:space="preserve"> </w:t>
+      </w:r>
+      <w:proofErr w:type="spellStart"/>
+      <w:r>
+        <w:rPr>
+          <w:b/>
+        </w:rPr>
+        <w:t>udevadm</w:t>
+      </w:r>
+      <w:proofErr w:type="spellEnd"/>
+      <w:r>
+        <w:rPr>
+          <w:b/>
+        </w:rPr>
+        <w:t xml:space="preserve"> control -reload </w:t>
       </w:r>
     </w:p>
     <w:p>
@@ -2451,12 +2430,14 @@
     </w:p>
     <w:p>
       <w:pPr>
-        <w:pStyle w:val="Heading2"/>
-      </w:pPr>
+        <w:pStyle w:val="Heading1"/>
+      </w:pPr>
+      <w:bookmarkStart w:id="77" w:name="_Toc17115343"/>
       <w:r>
         <w:lastRenderedPageBreak/>
-        <w:t>Test the installation</w:t>
-      </w:r>
+        <w:t>Script example run</w:t>
+      </w:r>
+      <w:bookmarkEnd w:id="77"/>
     </w:p>
     <w:p>
       <w:pPr>
@@ -2486,1296 +2467,42 @@
         <w:t>python</w:t>
       </w:r>
       <w:r>
-        <w:t xml:space="preserve"> QisListDevices.py</w:t>
+        <w:t xml:space="preserve"> </w:t>
+      </w:r>
+      <w:r>
+        <w:t>DeviceCapabilities.py</w:t>
       </w:r>
     </w:p>
     <w:p>
       <w:pPr>
         <w:ind w:left="720"/>
       </w:pPr>
-      <w:r>
-        <w:t>Below we can see that three devices were found, one local XLC module on USB and two remo</w:t>
-      </w:r>
-      <w:r>
-        <w:t>t</w:t>
-      </w:r>
-      <w:r>
-        <w:t>e devices on LAN.</w:t>
+      <w:proofErr w:type="gramStart"/>
+      <w:r>
+        <w:t>First</w:t>
+      </w:r>
+      <w:proofErr w:type="gramEnd"/>
+      <w:r>
+        <w:t xml:space="preserve"> we are asked to select a module to connect to.  Only Torridon breaker/hot-swap modules are currently supported</w:t>
       </w:r>
     </w:p>
     <w:p>
       <w:pPr>
         <w:pStyle w:val="Centredimage"/>
-      </w:pPr>
+        <w:tabs>
+          <w:tab w:val="left" w:pos="825"/>
+        </w:tabs>
+        <w:jc w:val="left"/>
+      </w:pPr>
+      <w:r>
+        <w:tab/>
+      </w:r>
       <w:r>
         <w:drawing>
-          <wp:inline distT="0" distB="0" distL="0" distR="0" wp14:anchorId="790BCF9F" wp14:editId="5528F116">
-            <wp:extent cx="5730974" cy="2997200"/>
-            <wp:effectExtent l="0" t="0" r="3175" b="0"/>
-            <wp:docPr id="3" name="Picture 3"/>
-            <wp:cNvGraphicFramePr>
-              <a:graphicFrameLocks xmlns:a="http://schemas.openxmlformats.org/drawingml/2006/main" noChangeAspect="1"/>
-            </wp:cNvGraphicFramePr>
-            <a:graphic xmlns:a="http://schemas.openxmlformats.org/drawingml/2006/main">
-              <a:graphicData uri="http://schemas.openxmlformats.org/drawingml/2006/picture">
-                <pic:pic xmlns:pic="http://schemas.openxmlformats.org/drawingml/2006/picture">
-                  <pic:nvPicPr>
-                    <pic:cNvPr id="3" name="BasicScan.png"/>
-                    <pic:cNvPicPr/>
-                  </pic:nvPicPr>
-                  <pic:blipFill>
-                    <a:blip r:embed="rId14">
-                      <a:extLst>
-                        <a:ext uri="{28A0092B-C50C-407E-A947-70E740481C1C}">
-                          <a14:useLocalDpi xmlns:a14="http://schemas.microsoft.com/office/drawing/2010/main" val="0"/>
-                        </a:ext>
-                      </a:extLst>
-                    </a:blip>
-                    <a:stretch>
-                      <a:fillRect/>
-                    </a:stretch>
-                  </pic:blipFill>
-                  <pic:spPr>
-                    <a:xfrm>
-                      <a:off x="0" y="0"/>
-                      <a:ext cx="5730974" cy="2997200"/>
-                    </a:xfrm>
-                    <a:prstGeom prst="rect">
-                      <a:avLst/>
-                    </a:prstGeom>
-                  </pic:spPr>
-                </pic:pic>
-              </a:graphicData>
-            </a:graphic>
-          </wp:inline>
-        </w:drawing>
-      </w:r>
-    </w:p>
-    <w:p>
-      <w:pPr>
-        <w:spacing w:before="0" w:after="160" w:line="259" w:lineRule="auto"/>
-      </w:pPr>
-      <w:r>
-        <w:tab/>
-      </w:r>
-      <w:r>
-        <w:tab/>
-      </w:r>
-    </w:p>
-    <w:p>
-      <w:pPr>
-        <w:spacing w:before="0" w:after="160" w:line="259" w:lineRule="auto"/>
-        <w:ind w:firstLine="720"/>
-      </w:pPr>
-      <w:r>
-        <w:t xml:space="preserve">If QIS </w:t>
-      </w:r>
-      <w:r>
-        <w:t xml:space="preserve">did not run correctly, or is not accessible </w:t>
-      </w:r>
-      <w:r>
-        <w:t>you instead will see:</w:t>
-      </w:r>
-    </w:p>
-    <w:p>
-      <w:pPr>
-        <w:spacing w:before="0" w:after="160" w:line="259" w:lineRule="auto"/>
-        <w:ind w:left="284"/>
-        <w:rPr>
-          <w:rFonts w:eastAsiaTheme="minorEastAsia" w:cs="Arial"/>
-          <w:color w:val="auto"/>
-          <w:szCs w:val="24"/>
-          <w:lang w:bidi="en-US"/>
-        </w:rPr>
-      </w:pPr>
-      <w:r>
-        <w:rPr>
-          <w:rFonts w:eastAsiaTheme="minorEastAsia" w:cs="Arial"/>
-          <w:noProof/>
-          <w:color w:val="auto"/>
-          <w:szCs w:val="24"/>
-          <w:lang w:val="en-GB" w:eastAsia="en-GB"/>
-        </w:rPr>
-        <w:drawing>
-          <wp:inline distT="0" distB="0" distL="0" distR="0" wp14:anchorId="1EB5A93E" wp14:editId="3A2A779B">
-            <wp:extent cx="5731510" cy="2997200"/>
-            <wp:effectExtent l="0" t="0" r="2540" b="0"/>
-            <wp:docPr id="17" name="Picture 17"/>
-            <wp:cNvGraphicFramePr>
-              <a:graphicFrameLocks xmlns:a="http://schemas.openxmlformats.org/drawingml/2006/main" noChangeAspect="1"/>
-            </wp:cNvGraphicFramePr>
-            <a:graphic xmlns:a="http://schemas.openxmlformats.org/drawingml/2006/main">
-              <a:graphicData uri="http://schemas.openxmlformats.org/drawingml/2006/picture">
-                <pic:pic xmlns:pic="http://schemas.openxmlformats.org/drawingml/2006/picture">
-                  <pic:nvPicPr>
-                    <pic:cNvPr id="17" name="QlocateFail.png"/>
-                    <pic:cNvPicPr/>
-                  </pic:nvPicPr>
-                  <pic:blipFill>
-                    <a:blip r:embed="rId15">
-                      <a:extLst>
-                        <a:ext uri="{28A0092B-C50C-407E-A947-70E740481C1C}">
-                          <a14:useLocalDpi xmlns:a14="http://schemas.microsoft.com/office/drawing/2010/main" val="0"/>
-                        </a:ext>
-                      </a:extLst>
-                    </a:blip>
-                    <a:stretch>
-                      <a:fillRect/>
-                    </a:stretch>
-                  </pic:blipFill>
-                  <pic:spPr>
-                    <a:xfrm>
-                      <a:off x="0" y="0"/>
-                      <a:ext cx="5731510" cy="2997200"/>
-                    </a:xfrm>
-                    <a:prstGeom prst="rect">
-                      <a:avLst/>
-                    </a:prstGeom>
-                  </pic:spPr>
-                </pic:pic>
-              </a:graphicData>
-            </a:graphic>
-          </wp:inline>
-        </w:drawing>
-      </w:r>
-    </w:p>
-    <w:p>
-      <w:pPr>
-        <w:pStyle w:val="Heading1"/>
-      </w:pPr>
-      <w:bookmarkStart w:id="71" w:name="_Toc475542646"/>
-      <w:r>
-        <w:lastRenderedPageBreak/>
-        <w:t>Provided Examples</w:t>
-      </w:r>
-      <w:bookmarkEnd w:id="71"/>
-    </w:p>
-    <w:p>
-      <w:pPr>
-        <w:pStyle w:val="Heading2"/>
-      </w:pPr>
-      <w:bookmarkStart w:id="72" w:name="_Toc475542647"/>
-      <w:r>
-        <w:t>Locating devices</w:t>
-      </w:r>
-      <w:bookmarkEnd w:id="72"/>
-    </w:p>
-    <w:p>
-      <w:r>
-        <w:t xml:space="preserve">The file </w:t>
-      </w:r>
-      <w:r>
-        <w:rPr>
-          <w:rStyle w:val="QuarchCommandChar"/>
-        </w:rPr>
-        <w:t>QisListDevices</w:t>
-      </w:r>
-      <w:r>
-        <w:rPr>
-          <w:rStyle w:val="QuarchCommandChar"/>
-        </w:rPr>
-        <w:t>.py</w:t>
-      </w:r>
-      <w:r>
-        <w:t xml:space="preserve"> contains a simple example, </w:t>
-      </w:r>
-      <w:r>
-        <w:t>querying QIS to ge</w:t>
-      </w:r>
-      <w:r>
-        <w:t xml:space="preserve">t a list of available devices. </w:t>
-      </w:r>
-      <w:r>
-        <w:t>This lets us see what is available, and conform that everything is working.</w:t>
-      </w:r>
-    </w:p>
-    <w:p>
-      <w:r>
-        <w:t>The name format will be used later f</w:t>
-      </w:r>
-      <w:r>
-        <w:t xml:space="preserve">or choosing the module to use. </w:t>
-      </w:r>
-      <w:r>
-        <w:t>For example:</w:t>
-      </w:r>
-    </w:p>
-    <w:p>
-      <w:r>
-        <w:t>usb::qtl1847-01-016</w:t>
-      </w:r>
-    </w:p>
-    <w:p>
-      <w:r>
-        <w:t>This represents a USB connection to a QTL1847 (XLC Power Module), with a serial number of QTL1847-01-016</w:t>
-      </w:r>
-    </w:p>
-    <w:p>
-      <w:pPr>
-        <w:pStyle w:val="QuarchCommand"/>
-      </w:pPr>
-      <w:r>
-        <w:t xml:space="preserve">&gt;python </w:t>
-      </w:r>
-      <w:r>
-        <w:rPr>
-          <w:rStyle w:val="QuarchCommandChar"/>
-          <w:b/>
-        </w:rPr>
-        <w:t>QisListDevices</w:t>
-      </w:r>
-      <w:r>
-        <w:t>.py</w:t>
-      </w:r>
-    </w:p>
-    <w:p>
-      <w:pPr>
-        <w:pStyle w:val="Centredimage"/>
-      </w:pPr>
-      <w:r>
-        <w:drawing>
-          <wp:inline distT="0" distB="0" distL="0" distR="0" wp14:anchorId="0A3B451C" wp14:editId="1ED707CF">
-            <wp:extent cx="5730974" cy="2997200"/>
-            <wp:effectExtent l="0" t="0" r="3175" b="0"/>
-            <wp:docPr id="7" name="Picture 7"/>
-            <wp:cNvGraphicFramePr>
-              <a:graphicFrameLocks xmlns:a="http://schemas.openxmlformats.org/drawingml/2006/main" noChangeAspect="1"/>
-            </wp:cNvGraphicFramePr>
-            <a:graphic xmlns:a="http://schemas.openxmlformats.org/drawingml/2006/main">
-              <a:graphicData uri="http://schemas.openxmlformats.org/drawingml/2006/picture">
-                <pic:pic xmlns:pic="http://schemas.openxmlformats.org/drawingml/2006/picture">
-                  <pic:nvPicPr>
-                    <pic:cNvPr id="7" name="Commands.png"/>
-                    <pic:cNvPicPr/>
-                  </pic:nvPicPr>
-                  <pic:blipFill>
-                    <a:blip r:embed="rId14">
-                      <a:extLst>
-                        <a:ext uri="{28A0092B-C50C-407E-A947-70E740481C1C}">
-                          <a14:useLocalDpi xmlns:a14="http://schemas.microsoft.com/office/drawing/2010/main" val="0"/>
-                        </a:ext>
-                      </a:extLst>
-                    </a:blip>
-                    <a:stretch>
-                      <a:fillRect/>
-                    </a:stretch>
-                  </pic:blipFill>
-                  <pic:spPr>
-                    <a:xfrm>
-                      <a:off x="0" y="0"/>
-                      <a:ext cx="5730974" cy="2997200"/>
-                    </a:xfrm>
-                    <a:prstGeom prst="rect">
-                      <a:avLst/>
-                    </a:prstGeom>
-                  </pic:spPr>
-                </pic:pic>
-              </a:graphicData>
-            </a:graphic>
-          </wp:inline>
-        </w:drawing>
-      </w:r>
-    </w:p>
-    <w:p>
-      <w:pPr>
-        <w:spacing w:before="0" w:after="160" w:line="259" w:lineRule="auto"/>
-        <w:rPr>
-          <w:rFonts w:eastAsiaTheme="majorEastAsia" w:cstheme="majorBidi"/>
-          <w:b/>
-          <w:color w:val="1F4E79" w:themeColor="accent1" w:themeShade="80"/>
-          <w:sz w:val="36"/>
-          <w:szCs w:val="32"/>
-        </w:rPr>
-      </w:pPr>
-      <w:r>
-        <w:rPr>
-          <w:rFonts w:eastAsiaTheme="majorEastAsia" w:cstheme="majorBidi"/>
-          <w:b/>
-          <w:color w:val="1F4E79" w:themeColor="accent1" w:themeShade="80"/>
-          <w:sz w:val="36"/>
-          <w:szCs w:val="32"/>
-        </w:rPr>
-        <w:br w:type="page"/>
-      </w:r>
-    </w:p>
-    <w:p>
-      <w:pPr>
-        <w:pStyle w:val="Heading2"/>
-      </w:pPr>
-      <w:bookmarkStart w:id="73" w:name="_Toc475542648"/>
-      <w:r>
-        <w:lastRenderedPageBreak/>
-        <w:t>Streaming capture example</w:t>
-      </w:r>
-      <w:bookmarkEnd w:id="73"/>
-    </w:p>
-    <w:p>
-      <w:r>
-        <w:t xml:space="preserve">The file </w:t>
-      </w:r>
-      <w:r>
-        <w:t>Qis</w:t>
-      </w:r>
-      <w:r>
-        <w:t xml:space="preserve">StreamExample.py connects to </w:t>
-      </w:r>
-      <w:r>
-        <w:t>a selected</w:t>
-      </w:r>
-      <w:r>
-        <w:t xml:space="preserve"> module </w:t>
-      </w:r>
-      <w:r>
-        <w:t>and runs a series of commands. These are split up into a few separate examples that are designed to do slightly different things.</w:t>
-      </w:r>
-    </w:p>
-    <w:p>
-      <w:r>
-        <w:t>The “powerMarginingExample” function demonstrates how the voltage being produced by the power module can be altered and measured without any streaming being involved. As no streaming is being performed, it requires much less CPU usage with the downside of simplistic power measurement.</w:t>
-      </w:r>
-    </w:p>
-    <w:p>
-      <w:r>
-        <w:t xml:space="preserve">The “simpleStream” function demonstrates how data can be streamed from the module. ‘Streaming’ involves the PC client software constantly puling data back from the Quarch module. If the PC client did not pull data from the module, its internal buffer would fill up and streaming would halt. </w:t>
-      </w:r>
-    </w:p>
-    <w:p>
-      <w:r>
-        <w:t>The module samples the voltage and current every 4</w:t>
-      </w:r>
-      <w:r>
-        <w:rPr>
-          <w:rFonts w:cs="Arial"/>
-        </w:rPr>
-        <w:t>µ</w:t>
-      </w:r>
-      <w:r>
-        <w:t>s and has the capability of averaging those samples before sending the data to the PC. An XLC, on a fast PC, can generally keep up with 16 samples being averaged in the device, whereas an HD can handle 4 samples. If any lower device averaging rates are selected, the device cannot transmit data fast enough and so its RAM will fill up.</w:t>
-      </w:r>
-      <w:r>
-        <w:t xml:space="preserve"> “simpleStream” uses the device default for averaging, which is no averaging or zero averaging. To change the device averaging rate, the command:</w:t>
-      </w:r>
-    </w:p>
-    <w:p>
-      <w:pPr>
-        <w:pStyle w:val="Code"/>
-      </w:pPr>
-      <w:r>
-        <w:t>qis.sendC</w:t>
-      </w:r>
-      <w:r>
-        <w:t>md(module, "Record Averaging x</w:t>
-      </w:r>
-      <w:r>
-        <w:t>")</w:t>
-      </w:r>
-    </w:p>
-    <w:p>
-      <w:pPr>
-        <w:spacing w:before="0" w:after="160" w:line="259" w:lineRule="auto"/>
-      </w:pPr>
-      <w:r>
-        <w:t>Where x is any whole 2</w:t>
-      </w:r>
-      <w:r>
-        <w:rPr>
-          <w:vertAlign w:val="superscript"/>
-        </w:rPr>
-        <w:t>n</w:t>
-      </w:r>
-      <w:r>
-        <w:t xml:space="preserve"> from 0 to 32k.</w:t>
-      </w:r>
-    </w:p>
-    <w:p>
-      <w:pPr>
-        <w:spacing w:before="0" w:after="160" w:line="259" w:lineRule="auto"/>
-      </w:pPr>
-      <w:r>
-        <w:t>“multiStreamExample” demonstrates a simple method for handling buffer overrun. This occurs when the device averaging bandwidth is greater than the rate data can be saved to file. When any overrun is detected, in either the module or QIS, the stream is stopped and restarted, saving the data into a new file.</w:t>
-      </w:r>
-    </w:p>
-    <w:tbl>
-      <w:tblPr>
-        <w:tblStyle w:val="TableGrid"/>
-        <w:tblW w:w="0" w:type="auto"/>
-        <w:tblLook w:val="04A0" w:firstRow="1" w:lastRow="0" w:firstColumn="1" w:lastColumn="0" w:noHBand="0" w:noVBand="1"/>
-      </w:tblPr>
-      <w:tblGrid>
-        <w:gridCol w:w="9016"/>
-      </w:tblGrid>
-      <w:tr>
-        <w:tc>
-          <w:tcPr>
-            <w:tcW w:w="9016" w:type="dxa"/>
-          </w:tcPr>
-          <w:p>
-            <w:pPr>
-              <w:spacing w:before="0" w:after="160" w:line="259" w:lineRule="auto"/>
-            </w:pPr>
-            <w:r>
-              <w:rPr>
-                <w:b/>
-              </w:rPr>
-              <w:t>Note</w:t>
-            </w:r>
-            <w:r>
-              <w:t>: It can take time to empty either the QIS or device buffers so there will be sections of time where no data is present so if continuous data is required, use a high enough device sample rate such that overrun does not occur.</w:t>
-            </w:r>
-          </w:p>
-        </w:tc>
-      </w:tr>
-    </w:tbl>
-    <w:p>
-      <w:pPr>
-        <w:spacing w:before="0" w:after="160" w:line="259" w:lineRule="auto"/>
-      </w:pPr>
-    </w:p>
-    <w:p>
-      <w:pPr>
-        <w:spacing w:before="0" w:after="160" w:line="259" w:lineRule="auto"/>
-      </w:pPr>
-      <w:r>
-        <w:t>T</w:t>
-      </w:r>
-      <w:r>
-        <w:t>he “averageStream” function demonstrates the script averaging feature built into QisInterface.py. This feature takes samples from the device and further averages them to create a user defined time base. In the example, data points will be saved to file that represent a 1s worth of data. All that needs to be set by the user is the final required averaging rate, and the averaging rate performed by the device.</w:t>
-      </w:r>
-    </w:p>
-    <w:tbl>
-      <w:tblPr>
-        <w:tblStyle w:val="TableGrid"/>
-        <w:tblW w:w="0" w:type="auto"/>
-        <w:tblLook w:val="04A0" w:firstRow="1" w:lastRow="0" w:firstColumn="1" w:lastColumn="0" w:noHBand="0" w:noVBand="1"/>
-      </w:tblPr>
-      <w:tblGrid>
-        <w:gridCol w:w="9016"/>
-      </w:tblGrid>
-      <w:tr>
-        <w:tc>
-          <w:tcPr>
-            <w:tcW w:w="9016" w:type="dxa"/>
-          </w:tcPr>
-          <w:p>
-            <w:pPr>
-              <w:spacing w:before="0" w:after="160" w:line="259" w:lineRule="auto"/>
-            </w:pPr>
-            <w:r>
-              <w:rPr>
-                <w:b/>
-              </w:rPr>
-              <w:t>Note:</w:t>
-            </w:r>
-            <w:r>
-              <w:t xml:space="preserve"> The implementation used has an absolute timing error for each data point equal to: </w:t>
-            </w:r>
-          </w:p>
-          <w:p>
-            <w:pPr>
-              <w:spacing w:before="0" w:after="160" w:line="259" w:lineRule="auto"/>
-              <w:rPr>
-                <w:rFonts w:eastAsiaTheme="minorEastAsia"/>
-              </w:rPr>
-            </w:pPr>
-            <m:oMathPara>
-              <m:oMath>
-                <m:r>
-                  <w:rPr>
-                    <w:rFonts w:ascii="Cambria Math" w:hAnsi="Cambria Math"/>
-                  </w:rPr>
-                  <w:lastRenderedPageBreak/>
-                  <m:t xml:space="preserve">Percentage error= </m:t>
-                </m:r>
-                <m:f>
-                  <m:fPr>
-                    <m:ctrlPr>
-                      <w:rPr>
-                        <w:rFonts w:ascii="Cambria Math" w:hAnsi="Cambria Math"/>
-                        <w:i/>
-                      </w:rPr>
-                    </m:ctrlPr>
-                  </m:fPr>
-                  <m:num>
-                    <m:r>
-                      <w:rPr>
-                        <w:rFonts w:ascii="Cambria Math" w:hAnsi="Cambria Math"/>
-                      </w:rPr>
-                      <m:t>Device averaging rate ×4μs</m:t>
-                    </m:r>
-                  </m:num>
-                  <m:den>
-                    <m:r>
-                      <w:rPr>
-                        <w:rFonts w:ascii="Cambria Math" w:hAnsi="Cambria Math"/>
-                      </w:rPr>
-                      <m:t>Script averaging rate</m:t>
-                    </m:r>
-                  </m:den>
-                </m:f>
-              </m:oMath>
-            </m:oMathPara>
-          </w:p>
-          <w:p>
-            <w:pPr>
-              <w:spacing w:before="0" w:after="160" w:line="259" w:lineRule="auto"/>
-              <w:rPr>
-                <w:rFonts w:eastAsiaTheme="minorEastAsia"/>
-              </w:rPr>
-            </w:pPr>
-            <w:r>
-              <w:rPr>
-                <w:rFonts w:eastAsiaTheme="minorEastAsia"/>
-              </w:rPr>
-              <w:t xml:space="preserve">For example, having each data point represent 1s with a device averaging rate of 1k has a timing error of </w:t>
-            </w:r>
-            <w:r>
-              <w:rPr>
-                <w:rFonts w:eastAsiaTheme="minorEastAsia" w:cs="Arial"/>
-              </w:rPr>
-              <w:t>±</w:t>
-            </w:r>
-            <w:r>
-              <w:rPr>
-                <w:rFonts w:eastAsiaTheme="minorEastAsia"/>
-              </w:rPr>
-              <w:t>0.4096. This timing error does not translate to a cumulative timing error so 100 data points will represent 100s of time, in this case.</w:t>
-            </w:r>
-          </w:p>
-        </w:tc>
-      </w:tr>
-    </w:tbl>
-    <w:p>
-      <w:pPr>
-        <w:spacing w:before="0" w:after="160" w:line="259" w:lineRule="auto"/>
-      </w:pPr>
-    </w:p>
-    <w:p>
-      <w:pPr>
-        <w:spacing w:before="0" w:after="160" w:line="259" w:lineRule="auto"/>
-      </w:pPr>
-      <w:r>
-        <w:t>Finally, the multiDeviceStreamExample function demonstrates how multiple modules can be controlled with a single script.</w:t>
-      </w:r>
-    </w:p>
-    <w:tbl>
-      <w:tblPr>
-        <w:tblStyle w:val="TableGrid"/>
-        <w:tblW w:w="0" w:type="auto"/>
-        <w:tblLook w:val="04A0" w:firstRow="1" w:lastRow="0" w:firstColumn="1" w:lastColumn="0" w:noHBand="0" w:noVBand="1"/>
-      </w:tblPr>
-      <w:tblGrid>
-        <w:gridCol w:w="9736"/>
-      </w:tblGrid>
-      <w:tr>
-        <w:tc>
-          <w:tcPr>
-            <w:tcW w:w="9736" w:type="dxa"/>
-          </w:tcPr>
-          <w:p>
-            <w:pPr>
-              <w:spacing w:before="0" w:after="160" w:line="259" w:lineRule="auto"/>
-            </w:pPr>
-            <w:r>
-              <w:rPr>
-                <w:b/>
-              </w:rPr>
-              <w:t>Note:</w:t>
-            </w:r>
-            <w:r>
-              <w:t xml:space="preserve"> As more devices stream to the same PC, the maximum achievable data rate is reduced. This means, buffer overrun will occur at higher device averaging rates.</w:t>
-            </w:r>
-          </w:p>
-        </w:tc>
-      </w:tr>
-    </w:tbl>
-    <w:p>
-      <w:pPr>
-        <w:spacing w:before="0" w:after="160" w:line="259" w:lineRule="auto"/>
-      </w:pPr>
-    </w:p>
-    <w:p>
-      <w:pPr>
-        <w:spacing w:before="0" w:after="160" w:line="259" w:lineRule="auto"/>
-      </w:pPr>
-      <w:r>
-        <w:t xml:space="preserve">The example function demonstrates how all 6 ports of a QTL1999 6 port HD module can be communicated with and stream from each port simultaneously. </w:t>
-      </w:r>
-    </w:p>
-    <w:p>
-      <w:pPr>
-        <w:spacing w:before="0" w:after="160" w:line="259" w:lineRule="auto"/>
-      </w:pPr>
-    </w:p>
-    <w:p>
-      <w:pPr>
-        <w:spacing w:before="0" w:after="160" w:line="259" w:lineRule="auto"/>
-      </w:pPr>
-      <w:r>
-        <w:t xml:space="preserve">These examples all use a number of functions built into this script or QisInterface.py. </w:t>
-      </w:r>
-      <w:r>
-        <w:t>These functions</w:t>
-      </w:r>
-      <w:r>
-        <w:t xml:space="preserve"> are:</w:t>
-      </w:r>
-    </w:p>
-    <w:p>
-      <w:pPr>
-        <w:pStyle w:val="Code"/>
-      </w:pPr>
-      <w:r>
-        <w:t>debugPrint(</w:t>
-      </w:r>
-      <w:r>
-        <w:rPr>
-          <w:i/>
-        </w:rPr>
-        <w:t>string, setting</w:t>
-      </w:r>
-      <w:r>
-        <w:t>)</w:t>
-      </w:r>
-    </w:p>
-    <w:p>
-      <w:pPr>
-        <w:pStyle w:val="Code"/>
-      </w:pPr>
-      <w:r>
-        <w:t xml:space="preserve">Prints string to console or file dependant on debugPrintSetup. When </w:t>
-      </w:r>
-      <w:r>
-        <w:rPr>
-          <w:i/>
-        </w:rPr>
-        <w:t>setting</w:t>
-      </w:r>
-      <w:r>
-        <w:t xml:space="preserve"> = 1 the string can be saved to file but will not print to console.</w:t>
-      </w:r>
-    </w:p>
-    <w:p>
-      <w:pPr>
-        <w:pStyle w:val="Code"/>
-        <w:rPr>
-          <w:i/>
-        </w:rPr>
-      </w:pPr>
-      <w:r>
-        <w:t>debugPrintSetup(</w:t>
-      </w:r>
-      <w:r>
-        <w:rPr>
-          <w:i/>
-        </w:rPr>
-        <w:t>setting, filename)</w:t>
-      </w:r>
-    </w:p>
-    <w:p>
-      <w:pPr>
-        <w:pStyle w:val="Code"/>
-      </w:pPr>
-      <w:r>
-        <w:t>Setting can be either “Command Line” or “File”. Filename is required when saving to file.</w:t>
-      </w:r>
-    </w:p>
-    <w:p>
-      <w:pPr>
-        <w:pStyle w:val="Code"/>
-      </w:pPr>
-      <w:r>
-        <w:t>q</w:t>
-      </w:r>
-      <w:r>
-        <w:t>is.sendCmd(</w:t>
-      </w:r>
-      <w:r>
-        <w:rPr>
-          <w:i/>
-        </w:rPr>
-        <w:t>module, command</w:t>
-      </w:r>
-      <w:r>
-        <w:t>)</w:t>
-      </w:r>
-    </w:p>
-    <w:p>
-      <w:pPr>
-        <w:pStyle w:val="Code"/>
-      </w:pPr>
-      <w:r>
-        <w:t>Sends commands to the module via QIS. Module is the net bios or IP address of the module being communicated with. Command is the string being sent to the module.</w:t>
-      </w:r>
-      <w:r>
-        <w:t xml:space="preserve"> It returns text from the device dependent on the command</w:t>
-      </w:r>
-      <w:r>
-        <w:t>.</w:t>
-      </w:r>
-    </w:p>
-    <w:p>
-      <w:pPr>
-        <w:pStyle w:val="Code"/>
-      </w:pPr>
-      <w:r>
-        <w:t>q</w:t>
-      </w:r>
-      <w:r>
-        <w:t>is.startStream(</w:t>
-      </w:r>
-      <w:r>
-        <w:rPr>
-          <w:i/>
-        </w:rPr>
-        <w:t>module, filename, fileMaxMB, streamName, streamAverage</w:t>
-      </w:r>
-      <w:r>
-        <w:t>)</w:t>
-      </w:r>
-    </w:p>
-    <w:p>
-      <w:pPr>
-        <w:pStyle w:val="Code"/>
-      </w:pPr>
-      <w:r>
-        <w:t xml:space="preserve">Starts device streaming. </w:t>
-      </w:r>
-      <w:r>
-        <w:rPr>
-          <w:i/>
-        </w:rPr>
-        <w:t>module</w:t>
-      </w:r>
-      <w:r>
-        <w:t xml:space="preserve"> is the module being commanded. </w:t>
-      </w:r>
-      <w:r>
-        <w:rPr>
-          <w:i/>
-        </w:rPr>
-        <w:t>fileMaxMB</w:t>
-      </w:r>
-      <w:r>
-        <w:t xml:space="preserve"> is the max file size for streamed data files. </w:t>
-      </w:r>
-      <w:r>
-        <w:rPr>
-          <w:i/>
-        </w:rPr>
-        <w:t>streamName</w:t>
-      </w:r>
-      <w:r>
-        <w:t xml:space="preserve"> is saved into the header for the stream data file</w:t>
-      </w:r>
-      <w:r>
-        <w:t xml:space="preserve">. </w:t>
-      </w:r>
-      <w:r>
-        <w:rPr>
-          <w:i/>
-        </w:rPr>
-        <w:t>streamAverage</w:t>
-      </w:r>
-      <w:r>
-        <w:t xml:space="preserve"> is the script average performed in seconds. Can be set to None if not required.</w:t>
-      </w:r>
-    </w:p>
-    <w:p>
-      <w:pPr>
-        <w:pStyle w:val="Code"/>
-      </w:pPr>
-      <w:r>
-        <w:t>qis.streamRunningStatus(</w:t>
-      </w:r>
-      <w:r>
-        <w:rPr>
-          <w:i/>
-        </w:rPr>
-        <w:t>module</w:t>
-      </w:r>
-      <w:r>
-        <w:t>)</w:t>
-      </w:r>
-    </w:p>
-    <w:p>
-      <w:pPr>
-        <w:pStyle w:val="Code"/>
-      </w:pPr>
-      <w:r>
-        <w:lastRenderedPageBreak/>
-        <w:t>Returns the running status of the stream from the module</w:t>
-      </w:r>
-    </w:p>
-    <w:p>
-      <w:pPr>
-        <w:pStyle w:val="Heading1"/>
-      </w:pPr>
-      <w:bookmarkStart w:id="74" w:name="_Toc475542649"/>
-      <w:r>
-        <w:t>Debugging</w:t>
-      </w:r>
-    </w:p>
-    <w:p>
-      <w:r>
-        <w:t>There are a number of built in options for debugging QIS and Python scripts, allowing you to track down problems</w:t>
-      </w:r>
-    </w:p>
-    <w:p>
-      <w:pPr>
-        <w:pStyle w:val="QBulletlist"/>
-      </w:pPr>
-      <w:r>
-        <w:t>The simple script to ‘locate devices’ (described above) checks that QIS is running and accessible, without needing a device attached</w:t>
-      </w:r>
-    </w:p>
-    <w:p>
-      <w:pPr>
-        <w:pStyle w:val="QBulletlist"/>
-      </w:pPr>
-      <w:r>
-        <w:t>QIS has a built in terminal which can be used to check access to devices, without needing to run a script</w:t>
-      </w:r>
-    </w:p>
-    <w:p>
-      <w:pPr>
-        <w:pStyle w:val="QBulletlist"/>
-      </w:pPr>
-      <w:r>
-        <w:t xml:space="preserve">A remote terminal (putty for example) can be used to check access to a QIS server, allowing you to check it is accessible </w:t>
-      </w:r>
-      <w:r>
-        <w:t>needing</w:t>
-      </w:r>
-      <w:r>
-        <w:t xml:space="preserve"> </w:t>
-      </w:r>
-      <w:r>
-        <w:t>access to Python</w:t>
-      </w:r>
-    </w:p>
-    <w:p>
-      <w:pPr>
-        <w:pStyle w:val="Heading2"/>
-      </w:pPr>
-      <w:r>
-        <w:t>QIS built in terminal</w:t>
-      </w:r>
-      <w:bookmarkEnd w:id="74"/>
-    </w:p>
-    <w:p>
-      <w:r>
-        <w:t>QIS has a built in Terminal</w:t>
-      </w:r>
-      <w:r>
-        <w:t xml:space="preserve">. </w:t>
-      </w:r>
-      <w:r>
-        <w:t>When running, there will be an icon in the task bar</w:t>
-      </w:r>
-      <w:r>
-        <w:t xml:space="preserve">. </w:t>
-      </w:r>
-      <w:r>
-        <w:t>Right click this and select ‘Show Terminal’</w:t>
-      </w:r>
-      <w:r>
-        <w:t xml:space="preserve">. </w:t>
-      </w:r>
-      <w:r>
-        <w:t xml:space="preserve">If the icon does not work on your linux distro, run QIS with the </w:t>
-      </w:r>
-      <w:r>
-        <w:rPr>
-          <w:rStyle w:val="QuarchCommandChar"/>
-        </w:rPr>
-        <w:t>–terminal</w:t>
-      </w:r>
-      <w:r>
-        <w:t xml:space="preserve"> option</w:t>
-      </w:r>
-    </w:p>
-    <w:p>
-      <w:pPr>
-        <w:spacing w:before="0" w:after="160" w:line="259" w:lineRule="auto"/>
-      </w:pPr>
-      <w:r>
-        <w:rPr>
-          <w:noProof/>
-          <w:lang w:val="en-GB" w:eastAsia="en-GB"/>
-        </w:rPr>
-        <w:drawing>
-          <wp:inline distT="0" distB="0" distL="0" distR="0" wp14:anchorId="3A53525D" wp14:editId="298B7C2C">
-            <wp:extent cx="5731510" cy="4171315"/>
-            <wp:effectExtent l="0" t="0" r="2540" b="635"/>
-            <wp:docPr id="20" name="Picture 20"/>
-            <wp:cNvGraphicFramePr>
-              <a:graphicFrameLocks xmlns:a="http://schemas.openxmlformats.org/drawingml/2006/main" noChangeAspect="1"/>
-            </wp:cNvGraphicFramePr>
-            <a:graphic xmlns:a="http://schemas.openxmlformats.org/drawingml/2006/main">
-              <a:graphicData uri="http://schemas.openxmlformats.org/drawingml/2006/picture">
-                <pic:pic xmlns:pic="http://schemas.openxmlformats.org/drawingml/2006/picture">
-                  <pic:nvPicPr>
-                    <pic:cNvPr id="20" name="QTerm.png"/>
-                    <pic:cNvPicPr/>
-                  </pic:nvPicPr>
-                  <pic:blipFill>
-                    <a:blip r:embed="rId16">
-                      <a:extLst>
-                        <a:ext uri="{28A0092B-C50C-407E-A947-70E740481C1C}">
-                          <a14:useLocalDpi xmlns:a14="http://schemas.microsoft.com/office/drawing/2010/main" val="0"/>
-                        </a:ext>
-                      </a:extLst>
-                    </a:blip>
-                    <a:stretch>
-                      <a:fillRect/>
-                    </a:stretch>
-                  </pic:blipFill>
-                  <pic:spPr>
-                    <a:xfrm>
-                      <a:off x="0" y="0"/>
-                      <a:ext cx="5731510" cy="4171315"/>
-                    </a:xfrm>
-                    <a:prstGeom prst="rect">
-                      <a:avLst/>
-                    </a:prstGeom>
-                  </pic:spPr>
-                </pic:pic>
-              </a:graphicData>
-            </a:graphic>
-          </wp:inline>
-        </w:drawing>
-      </w:r>
-    </w:p>
-    <w:p>
-      <w:pPr>
-        <w:spacing w:before="0" w:after="160" w:line="259" w:lineRule="auto"/>
-      </w:pPr>
-      <w:r>
-        <w:t>To get a list of commands enter:</w:t>
-      </w:r>
-    </w:p>
-    <w:p>
-      <w:pPr>
-        <w:pStyle w:val="QuarchCommand"/>
-      </w:pPr>
-      <w:r>
-        <w:lastRenderedPageBreak/>
-        <w:t>&gt;$help</w:t>
-      </w:r>
-    </w:p>
-    <w:p>
-      <w:pPr>
-        <w:spacing w:before="0" w:after="160" w:line="259" w:lineRule="auto"/>
-      </w:pPr>
-      <w:r>
-        <w:br w:type="page"/>
-      </w:r>
-    </w:p>
-    <w:p>
-      <w:pPr>
-        <w:spacing w:before="0" w:after="160" w:line="259" w:lineRule="auto"/>
-      </w:pPr>
-      <w:r>
-        <w:lastRenderedPageBreak/>
-        <w:t>To get a list of available modules enter:</w:t>
-      </w:r>
-    </w:p>
-    <w:p>
-      <w:pPr>
-        <w:pStyle w:val="QuarchCommand"/>
-      </w:pPr>
-      <w:r>
-        <w:t>&gt;$list</w:t>
-      </w:r>
-    </w:p>
-    <w:p>
-      <w:pPr>
-        <w:spacing w:before="0" w:after="160" w:line="259" w:lineRule="auto"/>
-      </w:pPr>
-      <w:r>
-        <w:rPr>
-          <w:noProof/>
-          <w:lang w:val="en-GB" w:eastAsia="en-GB"/>
-        </w:rPr>
-        <w:drawing>
-          <wp:inline distT="0" distB="0" distL="0" distR="0" wp14:anchorId="67277B46" wp14:editId="70B11DB8">
-            <wp:extent cx="5731510" cy="4171315"/>
-            <wp:effectExtent l="0" t="0" r="2540" b="635"/>
-            <wp:docPr id="21" name="Picture 21"/>
-            <wp:cNvGraphicFramePr>
-              <a:graphicFrameLocks xmlns:a="http://schemas.openxmlformats.org/drawingml/2006/main" noChangeAspect="1"/>
-            </wp:cNvGraphicFramePr>
-            <a:graphic xmlns:a="http://schemas.openxmlformats.org/drawingml/2006/main">
-              <a:graphicData uri="http://schemas.openxmlformats.org/drawingml/2006/picture">
-                <pic:pic xmlns:pic="http://schemas.openxmlformats.org/drawingml/2006/picture">
-                  <pic:nvPicPr>
-                    <pic:cNvPr id="21" name="QTermList.png"/>
-                    <pic:cNvPicPr/>
-                  </pic:nvPicPr>
-                  <pic:blipFill>
-                    <a:blip r:embed="rId17">
-                      <a:extLst>
-                        <a:ext uri="{28A0092B-C50C-407E-A947-70E740481C1C}">
-                          <a14:useLocalDpi xmlns:a14="http://schemas.microsoft.com/office/drawing/2010/main" val="0"/>
-                        </a:ext>
-                      </a:extLst>
-                    </a:blip>
-                    <a:stretch>
-                      <a:fillRect/>
-                    </a:stretch>
-                  </pic:blipFill>
-                  <pic:spPr>
-                    <a:xfrm>
-                      <a:off x="0" y="0"/>
-                      <a:ext cx="5731510" cy="4171315"/>
-                    </a:xfrm>
-                    <a:prstGeom prst="rect">
-                      <a:avLst/>
-                    </a:prstGeom>
-                  </pic:spPr>
-                </pic:pic>
-              </a:graphicData>
-            </a:graphic>
-          </wp:inline>
-        </w:drawing>
-      </w:r>
-    </w:p>
-    <w:p>
-      <w:pPr>
-        <w:spacing w:before="0" w:after="160" w:line="259" w:lineRule="auto"/>
-      </w:pPr>
-      <w:r>
-        <w:t>To select a device to control (We want the USB device in this case), use the command:</w:t>
-      </w:r>
-    </w:p>
-    <w:p>
-      <w:pPr>
-        <w:pStyle w:val="QuarchCommand"/>
-      </w:pPr>
-      <w:r>
-        <w:t>&gt;$default 1</w:t>
-      </w:r>
-    </w:p>
-    <w:p>
-      <w:pPr>
-        <w:spacing w:before="0" w:after="160" w:line="259" w:lineRule="auto"/>
-      </w:pPr>
-      <w:r>
-        <w:t>You can now enter any standard command for the chosen device (see the device technical manual for command lists).</w:t>
-      </w:r>
-    </w:p>
-    <w:p>
-      <w:pPr>
-        <w:spacing w:before="0" w:after="160" w:line="259" w:lineRule="auto"/>
-        <w:rPr>
-          <w:rFonts w:eastAsiaTheme="majorEastAsia" w:cstheme="majorBidi"/>
-          <w:b/>
-          <w:color w:val="1F4E79" w:themeColor="accent1" w:themeShade="80"/>
-          <w:sz w:val="36"/>
-          <w:szCs w:val="32"/>
-        </w:rPr>
-      </w:pPr>
-      <w:r>
-        <w:rPr>
-          <w:rFonts w:eastAsiaTheme="majorEastAsia" w:cstheme="majorBidi"/>
-          <w:b/>
-          <w:noProof/>
-          <w:color w:val="1F4E79" w:themeColor="accent1" w:themeShade="80"/>
-          <w:sz w:val="36"/>
-          <w:szCs w:val="32"/>
-          <w:lang w:val="en-GB" w:eastAsia="en-GB"/>
-        </w:rPr>
-        <w:lastRenderedPageBreak/>
-        <w:drawing>
-          <wp:inline distT="0" distB="0" distL="0" distR="0" wp14:anchorId="55CE0E42" wp14:editId="5D05E1E7">
-            <wp:extent cx="5731510" cy="4171315"/>
-            <wp:effectExtent l="0" t="0" r="2540" b="635"/>
-            <wp:docPr id="22" name="Picture 22"/>
-            <wp:cNvGraphicFramePr>
-              <a:graphicFrameLocks xmlns:a="http://schemas.openxmlformats.org/drawingml/2006/main" noChangeAspect="1"/>
-            </wp:cNvGraphicFramePr>
-            <a:graphic xmlns:a="http://schemas.openxmlformats.org/drawingml/2006/main">
-              <a:graphicData uri="http://schemas.openxmlformats.org/drawingml/2006/picture">
-                <pic:pic xmlns:pic="http://schemas.openxmlformats.org/drawingml/2006/picture">
-                  <pic:nvPicPr>
-                    <pic:cNvPr id="22" name="QTermCommand.png"/>
-                    <pic:cNvPicPr/>
-                  </pic:nvPicPr>
-                  <pic:blipFill>
-                    <a:blip r:embed="rId18">
-                      <a:extLst>
-                        <a:ext uri="{28A0092B-C50C-407E-A947-70E740481C1C}">
-                          <a14:useLocalDpi xmlns:a14="http://schemas.microsoft.com/office/drawing/2010/main" val="0"/>
-                        </a:ext>
-                      </a:extLst>
-                    </a:blip>
-                    <a:stretch>
-                      <a:fillRect/>
-                    </a:stretch>
-                  </pic:blipFill>
-                  <pic:spPr>
-                    <a:xfrm>
-                      <a:off x="0" y="0"/>
-                      <a:ext cx="5731510" cy="4171315"/>
-                    </a:xfrm>
-                    <a:prstGeom prst="rect">
-                      <a:avLst/>
-                    </a:prstGeom>
-                  </pic:spPr>
-                </pic:pic>
-              </a:graphicData>
-            </a:graphic>
-          </wp:inline>
-        </w:drawing>
-      </w:r>
-    </w:p>
-    <w:p>
-      <w:pPr>
-        <w:spacing w:before="0" w:after="160" w:line="259" w:lineRule="auto"/>
-        <w:rPr>
-          <w:rFonts w:eastAsiaTheme="majorEastAsia" w:cstheme="majorBidi"/>
-          <w:b/>
-          <w:color w:val="1F4E79" w:themeColor="accent1" w:themeShade="80"/>
-          <w:sz w:val="36"/>
-          <w:szCs w:val="32"/>
-        </w:rPr>
-      </w:pPr>
-      <w:r>
-        <w:br w:type="page"/>
-      </w:r>
-    </w:p>
-    <w:p>
-      <w:pPr>
-        <w:pStyle w:val="Heading2"/>
-      </w:pPr>
-      <w:bookmarkStart w:id="75" w:name="_Toc475542650"/>
-      <w:r>
-        <w:lastRenderedPageBreak/>
-        <w:t>QIS remote terminal control</w:t>
-      </w:r>
-      <w:bookmarkEnd w:id="75"/>
-    </w:p>
-    <w:p>
-      <w:r>
-        <w:t>QIS works by exposing a TCP</w:t>
-      </w:r>
-      <w:r>
-        <w:t xml:space="preserve"> port on the PC it runs on</w:t>
-      </w:r>
-      <w:r>
-        <w:t xml:space="preserve">. </w:t>
-      </w:r>
-      <w:r>
-        <w:t>You can connect to this via a standard terminal program such as Putty. Below you can see the setting used.</w:t>
-      </w:r>
-    </w:p>
-    <w:p>
-      <w:r>
-        <w:t>The IP address is the IP of the PC running QIS</w:t>
-      </w:r>
-      <w:r>
-        <w:br/>
-        <w:t>The port is 9722</w:t>
-      </w:r>
-      <w:r>
-        <w:br/>
-        <w:t>The connection type must be ‘Raw’</w:t>
-      </w:r>
-    </w:p>
-    <w:p>
-      <w:pPr>
-        <w:pStyle w:val="Centredimage"/>
-      </w:pPr>
-      <w:r>
-        <w:drawing>
-          <wp:inline distT="0" distB="0" distL="0" distR="0" wp14:anchorId="45B83249" wp14:editId="466DEC6B">
-            <wp:extent cx="3482340" cy="3450968"/>
-            <wp:effectExtent l="0" t="0" r="3810" b="0"/>
-            <wp:docPr id="23" name="Picture 23"/>
-            <wp:cNvGraphicFramePr>
-              <a:graphicFrameLocks xmlns:a="http://schemas.openxmlformats.org/drawingml/2006/main" noChangeAspect="1"/>
-            </wp:cNvGraphicFramePr>
-            <a:graphic xmlns:a="http://schemas.openxmlformats.org/drawingml/2006/main">
-              <a:graphicData uri="http://schemas.openxmlformats.org/drawingml/2006/picture">
-                <pic:pic xmlns:pic="http://schemas.openxmlformats.org/drawingml/2006/picture">
-                  <pic:nvPicPr>
-                    <pic:cNvPr id="1" name=""/>
-                    <pic:cNvPicPr/>
-                  </pic:nvPicPr>
-                  <pic:blipFill rotWithShape="1">
-                    <a:blip r:embed="rId19"/>
-                    <a:srcRect l="25925" t="18436" r="44560" b="29564"/>
-                    <a:stretch/>
-                  </pic:blipFill>
-                  <pic:spPr bwMode="auto">
-                    <a:xfrm>
-                      <a:off x="0" y="0"/>
-                      <a:ext cx="3497480" cy="3465972"/>
-                    </a:xfrm>
-                    <a:prstGeom prst="rect">
-                      <a:avLst/>
-                    </a:prstGeom>
-                    <a:ln>
-                      <a:noFill/>
-                    </a:ln>
-                    <a:extLst>
-                      <a:ext uri="{53640926-AAD7-44D8-BBD7-CCE9431645EC}">
-                        <a14:shadowObscured xmlns:a14="http://schemas.microsoft.com/office/drawing/2010/main"/>
-                      </a:ext>
-                    </a:extLst>
-                  </pic:spPr>
-                </pic:pic>
-              </a:graphicData>
-            </a:graphic>
-          </wp:inline>
-        </w:drawing>
-      </w:r>
-      <w:r>
-        <w:t xml:space="preserve"> </w:t>
-      </w:r>
-    </w:p>
-    <w:p>
-      <w:pPr>
-        <w:pStyle w:val="Centredimage"/>
-      </w:pPr>
-    </w:p>
-    <w:p>
-      <w:pPr>
-        <w:pStyle w:val="Centredimage"/>
-      </w:pPr>
-    </w:p>
-    <w:p>
-      <w:pPr>
-        <w:spacing w:before="0" w:after="160" w:line="259" w:lineRule="auto"/>
-        <w:rPr>
-          <w:noProof/>
-          <w:lang w:val="en-GB" w:eastAsia="en-GB"/>
-        </w:rPr>
-      </w:pPr>
-      <w:r>
-        <w:br w:type="page"/>
-      </w:r>
-    </w:p>
-    <w:p>
-      <w:pPr>
-        <w:pStyle w:val="Centredimage"/>
-        <w:jc w:val="left"/>
-      </w:pPr>
-      <w:r>
-        <w:lastRenderedPageBreak/>
-        <w:t>When connected, you can use the same commands as were described in the ‘QIS built in terminal’ section.</w:t>
-      </w:r>
-    </w:p>
-    <w:p>
-      <w:pPr>
-        <w:pStyle w:val="Centredimage"/>
-      </w:pPr>
-      <w:r>
-        <w:drawing>
-          <wp:inline distT="0" distB="0" distL="0" distR="0" wp14:anchorId="02138CCE" wp14:editId="430D7CB3">
-            <wp:extent cx="5731510" cy="3622040"/>
-            <wp:effectExtent l="0" t="0" r="2540" b="0"/>
-            <wp:docPr id="24" name="Picture 24"/>
+          <wp:inline distT="0" distB="0" distL="0" distR="0" wp14:anchorId="498A3CFB" wp14:editId="575241BF">
+            <wp:extent cx="5563376" cy="4124901"/>
+            <wp:effectExtent l="0" t="0" r="0" b="9525"/>
+            <wp:docPr id="1" name="Picture 1"/>
             <wp:cNvGraphicFramePr>
               <a:graphicFrameLocks xmlns:a="http://schemas.openxmlformats.org/drawingml/2006/main" noChangeAspect="1"/>
             </wp:cNvGraphicFramePr>
@@ -3787,7 +2514,7 @@
                     <pic:cNvPicPr/>
                   </pic:nvPicPr>
                   <pic:blipFill>
-                    <a:blip r:embed="rId20"/>
+                    <a:blip r:embed="rId12"/>
                     <a:stretch>
                       <a:fillRect/>
                     </a:stretch>
@@ -3795,7 +2522,7 @@
                   <pic:spPr>
                     <a:xfrm>
                       <a:off x="0" y="0"/>
-                      <a:ext cx="5731510" cy="3622040"/>
+                      <a:ext cx="5563376" cy="4124901"/>
                     </a:xfrm>
                     <a:prstGeom prst="rect">
                       <a:avLst/>
@@ -3807,103 +2534,85 @@
           </wp:inline>
         </w:drawing>
       </w:r>
-      <w:r>
-        <w:t xml:space="preserve"> </w:t>
-      </w:r>
-    </w:p>
-    <w:p>
-      <w:pPr>
-        <w:pStyle w:val="Centredimage"/>
-        <w:jc w:val="left"/>
-      </w:pPr>
-    </w:p>
-    <w:p>
-      <w:pPr>
-        <w:pStyle w:val="Heading2"/>
-      </w:pPr>
-      <w:r>
-        <w:t>Know Issues</w:t>
-      </w:r>
-    </w:p>
-    <w:p>
-      <w:pPr>
-        <w:pStyle w:val="QBulletlist"/>
-      </w:pPr>
-      <w:r>
-        <w:t>CentOS 7 with Gnome:</w:t>
-      </w:r>
-    </w:p>
-    <w:p>
-      <w:pPr>
-        <w:pStyle w:val="QBulletlist"/>
-        <w:numPr>
-          <w:ilvl w:val="0"/>
-          <w:numId w:val="0"/>
-        </w:numPr>
+    </w:p>
+    <w:p>
+      <w:pPr>
+        <w:spacing w:before="0" w:after="160" w:line="259" w:lineRule="auto"/>
+      </w:pPr>
+      <w:r>
+        <w:br w:type="page"/>
+      </w:r>
+    </w:p>
+    <w:p>
+      <w:pPr>
+        <w:spacing w:before="0" w:after="160" w:line="259" w:lineRule="auto"/>
+      </w:pPr>
+      <w:r>
+        <w:lastRenderedPageBreak/>
+        <w:t>After selecting the module, the script will parse the appropriate file then display a dump of the product’s capabilities</w:t>
+      </w:r>
+    </w:p>
+    <w:p>
+      <w:pPr>
+        <w:spacing w:before="0" w:after="160" w:line="259" w:lineRule="auto"/>
+      </w:pPr>
+      <w:r>
+        <w:drawing>
+          <wp:inline distT="0" distB="0" distL="0" distR="0" wp14:anchorId="6AFF4A7F" wp14:editId="5ED9DBF4">
+            <wp:extent cx="4763165" cy="4734586"/>
+            <wp:effectExtent l="0" t="0" r="0" b="8890"/>
+            <wp:docPr id="4" name="Picture 4"/>
+            <wp:cNvGraphicFramePr>
+              <a:graphicFrameLocks xmlns:a="http://schemas.openxmlformats.org/drawingml/2006/main" noChangeAspect="1"/>
+            </wp:cNvGraphicFramePr>
+            <a:graphic xmlns:a="http://schemas.openxmlformats.org/drawingml/2006/main">
+              <a:graphicData uri="http://schemas.openxmlformats.org/drawingml/2006/picture">
+                <pic:pic xmlns:pic="http://schemas.openxmlformats.org/drawingml/2006/picture">
+                  <pic:nvPicPr>
+                    <pic:cNvPr id="1" name=""/>
+                    <pic:cNvPicPr/>
+                  </pic:nvPicPr>
+                  <pic:blipFill>
+                    <a:blip r:embed="rId13"/>
+                    <a:stretch>
+                      <a:fillRect/>
+                    </a:stretch>
+                  </pic:blipFill>
+                  <pic:spPr>
+                    <a:xfrm>
+                      <a:off x="0" y="0"/>
+                      <a:ext cx="4763165" cy="4734586"/>
+                    </a:xfrm>
+                    <a:prstGeom prst="rect">
+                      <a:avLst/>
+                    </a:prstGeom>
+                  </pic:spPr>
+                </pic:pic>
+              </a:graphicData>
+            </a:graphic>
+          </wp:inline>
+        </w:drawing>
+      </w:r>
+      <w:r>
+        <w:tab/>
+      </w:r>
+    </w:p>
+    <w:p>
+      <w:pPr>
+        <w:spacing w:before="0" w:after="160" w:line="259" w:lineRule="auto"/>
+        <w:ind w:left="284"/>
+        <w:rPr>
+          <w:rFonts w:eastAsiaTheme="minorEastAsia" w:cs="Arial"/>
+          <w:color w:val="auto"/>
+          <w:szCs w:val="24"/>
+          <w:lang w:bidi="en-US"/>
+        </w:rPr>
+      </w:pPr>
+    </w:p>
+    <w:p>
+      <w:pPr>
         <w:ind w:left="1440"/>
       </w:pPr>
-      <w:r>
-        <w:t>Running QIS will show an icon for the server application, but it cannot be right-clicked to get to the menu.</w:t>
-      </w:r>
-    </w:p>
-    <w:p>
-      <w:pPr>
-        <w:pStyle w:val="QBulletlist"/>
-        <w:numPr>
-          <w:ilvl w:val="0"/>
-          <w:numId w:val="0"/>
-        </w:numPr>
-        <w:ind w:left="1440"/>
-        <w:rPr>
-          <w:rStyle w:val="QuarchCommandChar"/>
-        </w:rPr>
-      </w:pPr>
-      <w:r>
-        <w:t xml:space="preserve">To use the terminal, it must be invoked with: </w:t>
-      </w:r>
-      <w:r>
-        <w:br/>
-      </w:r>
-      <w:r>
-        <w:rPr>
-          <w:rStyle w:val="QuarchCommandChar"/>
-        </w:rPr>
-        <w:t xml:space="preserve">java –jar qis.jar </w:t>
-      </w:r>
-      <w:r>
-        <w:rPr>
-          <w:rStyle w:val="QuarchCommandChar"/>
-        </w:rPr>
-        <w:t>–</w:t>
-      </w:r>
-      <w:r>
-        <w:rPr>
-          <w:rStyle w:val="QuarchCommandChar"/>
-        </w:rPr>
-        <w:t>terminal</w:t>
-      </w:r>
-    </w:p>
-    <w:p>
-      <w:pPr>
-        <w:ind w:left="1440"/>
-      </w:pPr>
-      <w:r>
-        <w:t>When the terminal is running, the icon on the task bar is over sized, but is functional</w:t>
-      </w:r>
-      <w:r>
-        <w:t xml:space="preserve">. </w:t>
-      </w:r>
-      <w:r>
-        <w:t>If the terminal is closed, you will not be able to open it again.</w:t>
-      </w:r>
-    </w:p>
-    <w:p>
-      <w:pPr>
-        <w:ind w:left="1440"/>
-      </w:pPr>
-      <w:r>
-        <w:t>As the taskbar icon does not work, you may have to terminate the QIS process manually.</w:t>
-      </w:r>
       <w:r>
         <w:br w:type="page"/>
       </w:r>
@@ -3922,10 +2631,10 @@
       <w:r>
         <w:fldChar w:fldCharType="separate"/>
       </w:r>
-      <w:bookmarkStart w:id="76" w:name="_Toc475542651"/>
-      <w:bookmarkStart w:id="77" w:name="_Toc422324324"/>
-      <w:bookmarkStart w:id="78" w:name="_Toc425349828"/>
-      <w:bookmarkStart w:id="79" w:name="_Toc450305359"/>
+      <w:bookmarkStart w:id="78" w:name="_Toc450305359"/>
+      <w:bookmarkStart w:id="79" w:name="_Toc425349828"/>
+      <w:bookmarkStart w:id="80" w:name="_Toc422324324"/>
+      <w:bookmarkStart w:id="81" w:name="_Toc17115344"/>
       <w:r>
         <w:t>Customer</w:t>
       </w:r>
@@ -3935,19 +2644,19 @@
       <w:r>
         <w:t>upport</w:t>
       </w:r>
-      <w:bookmarkEnd w:id="77"/>
       <w:bookmarkEnd w:id="78"/>
       <w:bookmarkEnd w:id="79"/>
+      <w:bookmarkEnd w:id="80"/>
       <w:r>
         <w:t xml:space="preserve"> from Quarch</w:t>
       </w:r>
-      <w:bookmarkEnd w:id="76"/>
+      <w:bookmarkEnd w:id="81"/>
     </w:p>
     <w:p>
       <w:r>
         <w:t xml:space="preserve">There are multiple ways to access the support you need. You can contact us directly or access an extensive range of valuable support materials from </w:t>
       </w:r>
-      <w:hyperlink r:id="rId21" w:history="1">
+      <w:hyperlink r:id="rId14" w:history="1">
         <w:r>
           <w:rPr>
             <w:rStyle w:val="Hyperlink"/>
@@ -3991,7 +2700,7 @@
       <w:r>
         <w:t xml:space="preserve"> or email </w:t>
       </w:r>
-      <w:hyperlink r:id="rId22" w:history="1">
+      <w:hyperlink r:id="rId15" w:history="1">
         <w:r>
           <w:t>support@quarch.com</w:t>
         </w:r>
@@ -4019,7 +2728,7 @@
       <w:r>
         <w:t xml:space="preserve">are well trained in the use of our products and can deal with many basic technical queries from within your time zone, if you prefer. Check </w:t>
       </w:r>
-      <w:hyperlink r:id="rId23" w:history="1">
+      <w:hyperlink r:id="rId16" w:history="1">
         <w:r>
           <w:rPr>
             <w:rStyle w:val="Hyperlink"/>
@@ -4038,11 +2747,11 @@
           <w:tab w:val="left" w:pos="2694"/>
         </w:tabs>
       </w:pPr>
-      <w:bookmarkStart w:id="80" w:name="_Toc475542652"/>
+      <w:bookmarkStart w:id="82" w:name="_Toc17115345"/>
       <w:r>
         <w:t>Access support from the Quarch website</w:t>
       </w:r>
-      <w:bookmarkEnd w:id="80"/>
+      <w:bookmarkEnd w:id="82"/>
     </w:p>
     <w:p>
       <w:r>
@@ -4085,7 +2794,7 @@
         </w:rPr>
         <w:t xml:space="preserve">international warranty: </w:t>
       </w:r>
-      <w:hyperlink r:id="rId24" w:history="1">
+      <w:hyperlink r:id="rId17" w:history="1">
         <w:r>
           <w:rPr>
             <w:rStyle w:val="Hyperlink"/>
@@ -4104,7 +2813,7 @@
       <w:r>
         <w:t xml:space="preserve">Download a wide range of documentation, free applications and drivers to help you make the best possible use of your Quarch tools: </w:t>
       </w:r>
-      <w:hyperlink r:id="rId25" w:history="1">
+      <w:hyperlink r:id="rId18" w:history="1">
         <w:r>
           <w:t>http://quarch.com/content/downloads</w:t>
         </w:r>
@@ -4123,7 +2832,7 @@
         </w:rPr>
         <w:t>the Quarch support forum (</w:t>
       </w:r>
-      <w:hyperlink r:id="rId26" w:history="1">
+      <w:hyperlink r:id="rId19" w:history="1">
         <w:r>
           <w:t>http://quarch</w:t>
         </w:r>
@@ -4145,11 +2854,11 @@
       <w:pPr>
         <w:pStyle w:val="Heading2"/>
       </w:pPr>
-      <w:bookmarkStart w:id="81" w:name="_Toc475542653"/>
+      <w:bookmarkStart w:id="83" w:name="_Toc17115346"/>
       <w:r>
         <w:t>Find discussion topics, support information and testing ideas.</w:t>
       </w:r>
-      <w:bookmarkEnd w:id="81"/>
+      <w:bookmarkEnd w:id="83"/>
       <w:r>
         <w:t xml:space="preserve"> </w:t>
       </w:r>
@@ -4163,7 +2872,7 @@
       <w:r>
         <w:t xml:space="preserve">Sign up for Quarch Technical Updates to get the most out of your Quarch products. Updates are published approximately once a quarter and include news about the latest features, tools, application notes and software updates. See </w:t>
       </w:r>
-      <w:hyperlink r:id="rId27" w:history="1">
+      <w:hyperlink r:id="rId20" w:history="1">
         <w:r>
           <w:rPr>
             <w:rStyle w:val="Hyperlink"/>
@@ -4182,8 +2891,8 @@
       </w:r>
     </w:p>
     <w:sectPr>
-      <w:headerReference w:type="default" r:id="rId28"/>
-      <w:footerReference w:type="default" r:id="rId29"/>
+      <w:headerReference w:type="default" r:id="rId21"/>
+      <w:footerReference w:type="default" r:id="rId22"/>
       <w:pgSz w:w="11906" w:h="16838"/>
       <w:pgMar w:top="1440" w:right="1080" w:bottom="1440" w:left="1080" w:header="680" w:footer="283" w:gutter="0"/>
       <w:cols w:space="708"/>
@@ -7246,7 +5955,7 @@
 </file>
 
 <file path=customXml/itemProps1.xml><?xml version="1.0" encoding="utf-8"?>
-<ds:datastoreItem xmlns:ds="http://schemas.openxmlformats.org/officeDocument/2006/customXml" ds:itemID="{3E9DCC90-18E8-4BD6-A49B-CD565C919041}">
+<ds:datastoreItem xmlns:ds="http://schemas.openxmlformats.org/officeDocument/2006/customXml" ds:itemID="{3E00ABFC-14DC-496D-920B-5BDBD8503737}">
   <ds:schemaRefs>
     <ds:schemaRef ds:uri="http://schemas.openxmlformats.org/officeDocument/2006/bibliography"/>
   </ds:schemaRefs>

--- a/AN-020 - Module control with config files.docx
+++ b/AN-020 - Module control with config files.docx
@@ -147,21 +147,7 @@
         <w:rPr>
           <w:b/>
         </w:rPr>
-        <w:t xml:space="preserve">Torridon </w:t>
-      </w:r>
-      <w:proofErr w:type="gramStart"/>
-      <w:r>
-        <w:rPr>
-          <w:b/>
-        </w:rPr>
-        <w:t>hot-swap</w:t>
-      </w:r>
-      <w:proofErr w:type="gramEnd"/>
-      <w:r>
-        <w:rPr>
-          <w:b/>
-        </w:rPr>
-        <w:t xml:space="preserve"> / Breaker modules</w:t>
+        <w:t>Torridon hot-swap / Breaker modules</w:t>
       </w:r>
     </w:p>
     <w:p>
@@ -314,13 +300,13 @@
           </w:tcPr>
           <w:p>
             <w:r>
-              <w:t>August</w:t>
-            </w:r>
-            <w:r>
-              <w:t xml:space="preserve"> 201</w:t>
-            </w:r>
-            <w:r>
-              <w:t>9</w:t>
+              <w:t>March</w:t>
+            </w:r>
+            <w:r>
+              <w:t xml:space="preserve"> 20</w:t>
+            </w:r>
+            <w:r>
+              <w:t>20</w:t>
             </w:r>
           </w:p>
         </w:tc>
@@ -1493,15 +1479,7 @@
     </w:p>
     <w:p>
       <w:r>
-        <w:t xml:space="preserve">These special cases are described in a set of ‘configuration files’ which are supplied with the </w:t>
-      </w:r>
-      <w:proofErr w:type="spellStart"/>
-      <w:r>
-        <w:t>quarchpy</w:t>
-      </w:r>
-      <w:proofErr w:type="spellEnd"/>
-      <w:r>
-        <w:t xml:space="preserve"> package.  Using a few simple functions, you can locate the config file for your module and use this to list the full capabilities of the </w:t>
+        <w:t xml:space="preserve">These special cases are described in a set of ‘configuration files’ which are supplied with the quarchpy package.  Using a few simple functions, you can locate the config file for your module and use this to list the full capabilities of the </w:t>
       </w:r>
       <w:r>
         <w:t>device</w:t>
@@ -1512,23 +1490,7 @@
     </w:p>
     <w:p>
       <w:r>
-        <w:t xml:space="preserve">This mechanism is used in </w:t>
-      </w:r>
-      <w:proofErr w:type="spellStart"/>
-      <w:r>
-        <w:t>TestMonkey</w:t>
-      </w:r>
-      <w:proofErr w:type="spellEnd"/>
-      <w:r>
-        <w:t xml:space="preserve"> to provide control over every Quarch </w:t>
-      </w:r>
-      <w:proofErr w:type="gramStart"/>
-      <w:r>
-        <w:t>module, and</w:t>
-      </w:r>
-      <w:proofErr w:type="gramEnd"/>
-      <w:r>
-        <w:t xml:space="preserve"> is now being released for customer use.</w:t>
+        <w:t>This mechanism is used in TestMonkey to provide control over every Quarch module, and is now being released for customer use.</w:t>
       </w:r>
     </w:p>
     <w:p>
@@ -1542,24 +1504,14 @@
       <w:r>
         <w:t xml:space="preserve">No additional library installs are required (other than </w:t>
       </w:r>
-      <w:proofErr w:type="spellStart"/>
       <w:r>
         <w:t>quarchpy</w:t>
       </w:r>
-      <w:proofErr w:type="spellEnd"/>
       <w:r>
         <w:t>)</w:t>
       </w:r>
       <w:r>
-        <w:t xml:space="preserve">. Config files will automatically update with </w:t>
-      </w:r>
-      <w:proofErr w:type="spellStart"/>
-      <w:r>
-        <w:t>quarchpy</w:t>
-      </w:r>
-      <w:proofErr w:type="spellEnd"/>
-      <w:r>
-        <w:t>, as new modules are released</w:t>
+        <w:t>. Config files will automatically update with quarchpy, as new modules are released</w:t>
       </w:r>
     </w:p>
     <w:p/>
@@ -1594,13 +1546,8 @@
       <w:pPr>
         <w:pStyle w:val="QBulletlist"/>
       </w:pPr>
-      <w:proofErr w:type="spellStart"/>
-      <w:r>
-        <w:t>Quarchpy</w:t>
-      </w:r>
-      <w:proofErr w:type="spellEnd"/>
-      <w:r>
-        <w:t xml:space="preserve"> python package</w:t>
+      <w:r>
+        <w:t>Quarchpy python package</w:t>
       </w:r>
     </w:p>
     <w:p>
@@ -1621,19 +1568,17 @@
     </w:p>
     <w:p>
       <w:bookmarkStart w:id="65" w:name="_Toc512349227"/>
-      <w:bookmarkStart w:id="66" w:name="_GoBack"/>
+    </w:p>
+    <w:p>
+      <w:pPr>
+        <w:pStyle w:val="Heading2"/>
+      </w:pPr>
+      <w:bookmarkStart w:id="66" w:name="_Toc17115337"/>
+      <w:r>
+        <w:t>Application Note Example Files</w:t>
+      </w:r>
+      <w:bookmarkEnd w:id="65"/>
       <w:bookmarkEnd w:id="66"/>
-    </w:p>
-    <w:p>
-      <w:pPr>
-        <w:pStyle w:val="Heading2"/>
-      </w:pPr>
-      <w:bookmarkStart w:id="67" w:name="_Toc17115337"/>
-      <w:r>
-        <w:t>Application Note Example Files</w:t>
-      </w:r>
-      <w:bookmarkEnd w:id="65"/>
-      <w:bookmarkEnd w:id="67"/>
     </w:p>
     <w:p>
       <w:pPr>
@@ -1741,24 +1686,24 @@
       <w:pPr>
         <w:pStyle w:val="Heading1"/>
       </w:pPr>
-      <w:bookmarkStart w:id="68" w:name="_Toc17115338"/>
+      <w:bookmarkStart w:id="67" w:name="_Toc17115338"/>
       <w:r>
         <w:lastRenderedPageBreak/>
         <w:t>Installation and setup</w:t>
       </w:r>
+      <w:bookmarkEnd w:id="67"/>
+    </w:p>
+    <w:p>
+      <w:pPr>
+        <w:pStyle w:val="Heading2"/>
+      </w:pPr>
+      <w:bookmarkStart w:id="68" w:name="_Toc512349229"/>
+      <w:bookmarkStart w:id="69" w:name="_Toc17115339"/>
+      <w:r>
+        <w:t>Quarch USB Driver install</w:t>
+      </w:r>
       <w:bookmarkEnd w:id="68"/>
-    </w:p>
-    <w:p>
-      <w:pPr>
-        <w:pStyle w:val="Heading2"/>
-      </w:pPr>
-      <w:bookmarkStart w:id="69" w:name="_Toc512349229"/>
-      <w:bookmarkStart w:id="70" w:name="_Toc17115339"/>
-      <w:r>
-        <w:t>Quarch USB Driver install</w:t>
-      </w:r>
       <w:bookmarkEnd w:id="69"/>
-      <w:bookmarkEnd w:id="70"/>
     </w:p>
     <w:p>
       <w:r>
@@ -1784,18 +1729,16 @@
       <w:pPr>
         <w:pStyle w:val="Heading2"/>
       </w:pPr>
-      <w:bookmarkStart w:id="71" w:name="_Toc512349230"/>
-      <w:bookmarkStart w:id="72" w:name="_Toc17115340"/>
+      <w:bookmarkStart w:id="70" w:name="_Toc512349230"/>
+      <w:bookmarkStart w:id="71" w:name="_Toc17115340"/>
       <w:r>
         <w:t xml:space="preserve">Python </w:t>
       </w:r>
-      <w:proofErr w:type="gramStart"/>
       <w:r>
         <w:t>install</w:t>
       </w:r>
+      <w:bookmarkEnd w:id="70"/>
       <w:bookmarkEnd w:id="71"/>
-      <w:bookmarkEnd w:id="72"/>
-      <w:proofErr w:type="gramEnd"/>
     </w:p>
     <w:p>
       <w:r>
@@ -1837,15 +1780,7 @@
         <w:t xml:space="preserve">it is helpful to </w:t>
       </w:r>
       <w:r>
-        <w:t xml:space="preserve">make sure the Python installation directory and </w:t>
-      </w:r>
-      <w:proofErr w:type="spellStart"/>
-      <w:r>
-        <w:t>PythonXX</w:t>
-      </w:r>
-      <w:proofErr w:type="spellEnd"/>
-      <w:r>
-        <w:t>\Scripts are included in the PATH environment variable. See</w:t>
+        <w:t>make sure the Python installation directory and PythonXX\Scripts are included in the PATH environment variable. See</w:t>
       </w:r>
       <w:r>
         <w:t>:</w:t>
@@ -1865,18 +1800,13 @@
       <w:pPr>
         <w:pStyle w:val="Heading2"/>
       </w:pPr>
-      <w:bookmarkStart w:id="73" w:name="_Toc512349231"/>
-      <w:bookmarkStart w:id="74" w:name="_Toc17115341"/>
-      <w:proofErr w:type="spellStart"/>
-      <w:r>
-        <w:t>QuarchPy</w:t>
-      </w:r>
-      <w:proofErr w:type="spellEnd"/>
-      <w:r>
-        <w:t xml:space="preserve"> library install</w:t>
-      </w:r>
+      <w:bookmarkStart w:id="72" w:name="_Toc512349231"/>
+      <w:bookmarkStart w:id="73" w:name="_Toc17115341"/>
+      <w:r>
+        <w:t>QuarchPy library install</w:t>
+      </w:r>
+      <w:bookmarkEnd w:id="72"/>
       <w:bookmarkEnd w:id="73"/>
-      <w:bookmarkEnd w:id="74"/>
     </w:p>
     <w:p>
       <w:r>
@@ -1884,13 +1814,8 @@
       </w:r>
     </w:p>
     <w:p>
-      <w:proofErr w:type="spellStart"/>
-      <w:r>
-        <w:t>QuarchPy</w:t>
-      </w:r>
-      <w:proofErr w:type="spellEnd"/>
-      <w:r>
-        <w:t xml:space="preserve"> includes the latest version of QIS, so no additional install is required</w:t>
+      <w:r>
+        <w:t>QuarchPy includes the latest version of QIS, so no additional install is required</w:t>
       </w:r>
     </w:p>
     <w:p>
@@ -1917,16 +1842,8 @@
         <w:rPr>
           <w:b/>
         </w:rPr>
-        <w:t xml:space="preserve">&gt;pip install </w:t>
-      </w:r>
-      <w:proofErr w:type="spellStart"/>
-      <w:r>
-        <w:rPr>
-          <w:b/>
-        </w:rPr>
-        <w:t>quarchpy</w:t>
-      </w:r>
-      <w:proofErr w:type="spellEnd"/>
+        <w:t>&gt;pip install quarchpy</w:t>
+      </w:r>
     </w:p>
     <w:p>
       <w:r>
@@ -1944,30 +1861,8 @@
         <w:rPr>
           <w:b/>
         </w:rPr>
-        <w:t xml:space="preserve">&gt;python –m pip </w:t>
-      </w:r>
-      <w:proofErr w:type="gramStart"/>
-      <w:r>
-        <w:rPr>
-          <w:b/>
-        </w:rPr>
-        <w:t>install</w:t>
-      </w:r>
-      <w:proofErr w:type="gramEnd"/>
-      <w:r>
-        <w:rPr>
-          <w:b/>
-        </w:rPr>
-        <w:t xml:space="preserve"> </w:t>
-      </w:r>
-      <w:proofErr w:type="spellStart"/>
-      <w:r>
-        <w:rPr>
-          <w:b/>
-        </w:rPr>
-        <w:t>quarchpy</w:t>
-      </w:r>
-      <w:proofErr w:type="spellEnd"/>
+        <w:t>&gt;python –m pip install quarchpy</w:t>
+      </w:r>
     </w:p>
     <w:p>
       <w:pPr>
@@ -1993,24 +1888,8 @@
         <w:rPr>
           <w:b/>
         </w:rPr>
-        <w:t xml:space="preserve">&gt;pip install </w:t>
-      </w:r>
-      <w:proofErr w:type="spellStart"/>
-      <w:proofErr w:type="gramStart"/>
-      <w:r>
-        <w:rPr>
-          <w:b/>
-        </w:rPr>
-        <w:t>quarchpy</w:t>
-      </w:r>
-      <w:proofErr w:type="spellEnd"/>
-      <w:r>
-        <w:rPr>
-          <w:b/>
-        </w:rPr>
-        <w:t xml:space="preserve"> .</w:t>
-      </w:r>
-      <w:proofErr w:type="gramEnd"/>
+        <w:t>&gt;pip install quarchpy .</w:t>
+      </w:r>
     </w:p>
     <w:p>
       <w:r>
@@ -2028,24 +1907,8 @@
         <w:rPr>
           <w:b/>
         </w:rPr>
-        <w:t xml:space="preserve">&gt;python –m pip install </w:t>
-      </w:r>
-      <w:proofErr w:type="spellStart"/>
-      <w:proofErr w:type="gramStart"/>
-      <w:r>
-        <w:rPr>
-          <w:b/>
-        </w:rPr>
-        <w:t>quarchpy</w:t>
-      </w:r>
-      <w:proofErr w:type="spellEnd"/>
-      <w:r>
-        <w:rPr>
-          <w:b/>
-        </w:rPr>
-        <w:t xml:space="preserve"> .</w:t>
-      </w:r>
-      <w:proofErr w:type="gramEnd"/>
+        <w:t>&gt;python –m pip install quarchpy .</w:t>
+      </w:r>
     </w:p>
     <w:p>
       <w:pPr>
@@ -2058,15 +1921,7 @@
     </w:p>
     <w:p>
       <w:r>
-        <w:t xml:space="preserve">If you already have </w:t>
-      </w:r>
-      <w:proofErr w:type="spellStart"/>
-      <w:r>
-        <w:t>QuarchPy</w:t>
-      </w:r>
-      <w:proofErr w:type="spellEnd"/>
-      <w:r>
-        <w:t xml:space="preserve"> installed, you will get a failure message.  If </w:t>
+        <w:t xml:space="preserve">If you already have QuarchPy installed, you will get a failure message.  If </w:t>
       </w:r>
       <w:r>
         <w:t>will need</w:t>
@@ -2098,16 +1953,8 @@
         <w:rPr>
           <w:b/>
         </w:rPr>
-        <w:t xml:space="preserve">&gt;pip install --upgrade </w:t>
-      </w:r>
-      <w:proofErr w:type="spellStart"/>
-      <w:r>
-        <w:rPr>
-          <w:b/>
-        </w:rPr>
-        <w:t>quarchpy</w:t>
-      </w:r>
-      <w:proofErr w:type="spellEnd"/>
+        <w:t>&gt;pip install --upgrade quarchpy</w:t>
+      </w:r>
     </w:p>
     <w:p>
       <w:r>
@@ -2118,7 +1965,7 @@
       <w:pPr>
         <w:spacing w:before="0" w:after="160" w:line="259" w:lineRule="auto"/>
       </w:pPr>
-      <w:bookmarkStart w:id="75" w:name="_Toc512349233"/>
+      <w:bookmarkStart w:id="74" w:name="_Toc512349233"/>
     </w:p>
     <w:p>
       <w:pPr>
@@ -2139,13 +1986,13 @@
       <w:pPr>
         <w:pStyle w:val="Heading2"/>
       </w:pPr>
-      <w:bookmarkStart w:id="76" w:name="_Toc17115342"/>
+      <w:bookmarkStart w:id="75" w:name="_Toc17115342"/>
       <w:r>
         <w:lastRenderedPageBreak/>
         <w:t>Linux USB Permissions</w:t>
       </w:r>
+      <w:bookmarkEnd w:id="74"/>
       <w:bookmarkEnd w:id="75"/>
-      <w:bookmarkEnd w:id="76"/>
     </w:p>
     <w:p>
       <w:pPr>
@@ -2156,32 +2003,15 @@
         </w:rPr>
       </w:pPr>
       <w:r>
-        <w:t>Linux systems require administrative rights to run python scripts for modules connected via USB. You can do that by running your script as root (</w:t>
-      </w:r>
-      <w:proofErr w:type="spellStart"/>
-      <w:r>
-        <w:t>sudo</w:t>
-      </w:r>
-      <w:proofErr w:type="spellEnd"/>
-      <w:r>
-        <w:t xml:space="preserve"> command) or changing the default USB permissions. This is done by creating a text file called </w:t>
+        <w:t xml:space="preserve">Linux systems require administrative rights to run python scripts for modules connected via USB. You can do that by running your script as root (sudo command) or changing the default USB permissions. This is done by creating a text file called </w:t>
       </w:r>
       <w:r>
         <w:rPr>
           <w:rStyle w:val="CodeChar"/>
           <w:b/>
         </w:rPr>
-        <w:t>Quarch-permissions-</w:t>
-      </w:r>
-      <w:proofErr w:type="spellStart"/>
-      <w:r>
-        <w:rPr>
-          <w:rStyle w:val="CodeChar"/>
-          <w:b/>
-        </w:rPr>
-        <w:t>usb.rules</w:t>
-      </w:r>
-      <w:proofErr w:type="spellEnd"/>
+        <w:t>Quarch-permissions-usb.rules</w:t>
+      </w:r>
     </w:p>
     <w:p>
       <w:pPr>
@@ -2196,28 +2026,7 @@
         <w:pStyle w:val="Note"/>
       </w:pPr>
       <w:r>
-        <w:t>SUBSYSTEM == “</w:t>
-      </w:r>
-      <w:proofErr w:type="spellStart"/>
-      <w:r>
-        <w:t>usb</w:t>
-      </w:r>
-      <w:proofErr w:type="spellEnd"/>
-      <w:r>
-        <w:t xml:space="preserve">”, </w:t>
-      </w:r>
-      <w:proofErr w:type="gramStart"/>
-      <w:r>
-        <w:t>ATTRS{</w:t>
-      </w:r>
-      <w:proofErr w:type="spellStart"/>
-      <w:proofErr w:type="gramEnd"/>
-      <w:r>
-        <w:t>idVendor</w:t>
-      </w:r>
-      <w:proofErr w:type="spellEnd"/>
-      <w:r>
-        <w:t>}==”16d0”, MODE=”0666”</w:t>
+        <w:t>SUBSYSTEM == “usb”, ATTRS{idVendor}==”16d0”, MODE=”0666”</w:t>
       </w:r>
     </w:p>
     <w:p>
@@ -2225,28 +2034,7 @@
         <w:pStyle w:val="Note"/>
       </w:pPr>
       <w:r>
-        <w:t>SUBSYSTEM == “</w:t>
-      </w:r>
-      <w:proofErr w:type="spellStart"/>
-      <w:r>
-        <w:t>usb_device</w:t>
-      </w:r>
-      <w:proofErr w:type="spellEnd"/>
-      <w:r>
-        <w:t xml:space="preserve">”, </w:t>
-      </w:r>
-      <w:proofErr w:type="gramStart"/>
-      <w:r>
-        <w:t>ATTRS{</w:t>
-      </w:r>
-      <w:proofErr w:type="spellStart"/>
-      <w:proofErr w:type="gramEnd"/>
-      <w:r>
-        <w:t>idVendor</w:t>
-      </w:r>
-      <w:proofErr w:type="spellEnd"/>
-      <w:r>
-        <w:t>}==”16d0”, MODE=”0666”</w:t>
+        <w:t>SUBSYSTEM == “usb_device”, ATTRS{idVendor}==”16d0”, MODE=”0666”</w:t>
       </w:r>
     </w:p>
     <w:p>
@@ -2262,28 +2050,7 @@
         <w:pStyle w:val="Note"/>
       </w:pPr>
       <w:r>
-        <w:t>SUBSYSTEM == “</w:t>
-      </w:r>
-      <w:proofErr w:type="spellStart"/>
-      <w:r>
-        <w:t>usb</w:t>
-      </w:r>
-      <w:proofErr w:type="spellEnd"/>
-      <w:r>
-        <w:t xml:space="preserve">”, </w:t>
-      </w:r>
-      <w:proofErr w:type="gramStart"/>
-      <w:r>
-        <w:t>ATTRS{</w:t>
-      </w:r>
-      <w:proofErr w:type="spellStart"/>
-      <w:proofErr w:type="gramEnd"/>
-      <w:r>
-        <w:t>idVendor</w:t>
-      </w:r>
-      <w:proofErr w:type="spellEnd"/>
-      <w:r>
-        <w:t>}==”16d0”, GROUP=”users”, MODE=”0666”</w:t>
+        <w:t>SUBSYSTEM == “usb”, ATTRS{idVendor}==”16d0”, GROUP=”users”, MODE=”0666”</w:t>
       </w:r>
     </w:p>
     <w:p>
@@ -2291,28 +2058,7 @@
         <w:pStyle w:val="Note"/>
       </w:pPr>
       <w:r>
-        <w:t>SUBSYSTEM == “</w:t>
-      </w:r>
-      <w:proofErr w:type="spellStart"/>
-      <w:r>
-        <w:t>usb_device</w:t>
-      </w:r>
-      <w:proofErr w:type="spellEnd"/>
-      <w:r>
-        <w:t xml:space="preserve">”, </w:t>
-      </w:r>
-      <w:proofErr w:type="gramStart"/>
-      <w:r>
-        <w:t>ATTRS{</w:t>
-      </w:r>
-      <w:proofErr w:type="spellStart"/>
-      <w:proofErr w:type="gramEnd"/>
-      <w:r>
-        <w:t>idVendor</w:t>
-      </w:r>
-      <w:proofErr w:type="spellEnd"/>
-      <w:r>
-        <w:t>}==”16d0”, GROUP=”users”, MODE=”0666”</w:t>
+        <w:t>SUBSYSTEM == “usb_device”, ATTRS{idVendor}==”16d0”, GROUP=”users”, MODE=”0666”</w:t>
       </w:r>
     </w:p>
     <w:p>
@@ -2320,31 +2066,8 @@
         <w:pStyle w:val="Note"/>
       </w:pPr>
       <w:r>
-        <w:t>This file needs to be placed in /</w:t>
-      </w:r>
-      <w:proofErr w:type="spellStart"/>
-      <w:r>
-        <w:t>etc</w:t>
-      </w:r>
-      <w:proofErr w:type="spellEnd"/>
-      <w:r>
-        <w:t>/</w:t>
-      </w:r>
-      <w:proofErr w:type="spellStart"/>
-      <w:r>
-        <w:t>udev</w:t>
-      </w:r>
-      <w:proofErr w:type="spellEnd"/>
-      <w:r>
-        <w:t>/</w:t>
-      </w:r>
-      <w:proofErr w:type="spellStart"/>
-      <w:proofErr w:type="gramStart"/>
-      <w:r>
-        <w:t>rules.d</w:t>
-      </w:r>
-      <w:proofErr w:type="spellEnd"/>
-      <w:proofErr w:type="gramEnd"/>
+        <w:t>This file needs to be placed in /etc/udev/rules.d</w:t>
+      </w:r>
     </w:p>
     <w:p>
       <w:pPr>
@@ -2365,35 +2088,7 @@
         <w:rPr>
           <w:b/>
         </w:rPr>
-        <w:t>&gt;</w:t>
-      </w:r>
-      <w:proofErr w:type="spellStart"/>
-      <w:r>
-        <w:rPr>
-          <w:b/>
-        </w:rPr>
-        <w:t>sudo</w:t>
-      </w:r>
-      <w:proofErr w:type="spellEnd"/>
-      <w:r>
-        <w:rPr>
-          <w:b/>
-        </w:rPr>
-        <w:t xml:space="preserve"> </w:t>
-      </w:r>
-      <w:proofErr w:type="spellStart"/>
-      <w:r>
-        <w:rPr>
-          <w:b/>
-        </w:rPr>
-        <w:t>udevadm</w:t>
-      </w:r>
-      <w:proofErr w:type="spellEnd"/>
-      <w:r>
-        <w:rPr>
-          <w:b/>
-        </w:rPr>
-        <w:t xml:space="preserve"> control -reload </w:t>
+        <w:t xml:space="preserve">&gt;sudo udevadm control -reload </w:t>
       </w:r>
     </w:p>
     <w:p>
@@ -2432,12 +2127,12 @@
       <w:pPr>
         <w:pStyle w:val="Heading1"/>
       </w:pPr>
-      <w:bookmarkStart w:id="77" w:name="_Toc17115343"/>
+      <w:bookmarkStart w:id="76" w:name="_Toc17115343"/>
       <w:r>
         <w:lastRenderedPageBreak/>
         <w:t>Script example run</w:t>
       </w:r>
-      <w:bookmarkEnd w:id="77"/>
+      <w:bookmarkEnd w:id="76"/>
     </w:p>
     <w:p>
       <w:pPr>
@@ -2477,13 +2172,8 @@
       <w:pPr>
         <w:ind w:left="720"/>
       </w:pPr>
-      <w:proofErr w:type="gramStart"/>
-      <w:r>
-        <w:t>First</w:t>
-      </w:r>
-      <w:proofErr w:type="gramEnd"/>
-      <w:r>
-        <w:t xml:space="preserve"> we are asked to select a module to connect to.  Only Torridon breaker/hot-swap modules are currently supported</w:t>
+      <w:r>
+        <w:t>First we are asked to select a module to connect to.  Only Torridon breaker/hot-swap modules are currently supported</w:t>
       </w:r>
     </w:p>
     <w:p>
@@ -2557,6 +2247,9 @@
         <w:spacing w:before="0" w:after="160" w:line="259" w:lineRule="auto"/>
       </w:pPr>
       <w:r>
+        <w:rPr>
+          <w:noProof/>
+        </w:rPr>
         <w:drawing>
           <wp:inline distT="0" distB="0" distL="0" distR="0" wp14:anchorId="6AFF4A7F" wp14:editId="5ED9DBF4">
             <wp:extent cx="4763165" cy="4734586"/>
@@ -2631,10 +2324,10 @@
       <w:r>
         <w:fldChar w:fldCharType="separate"/>
       </w:r>
-      <w:bookmarkStart w:id="78" w:name="_Toc450305359"/>
+      <w:bookmarkStart w:id="77" w:name="_Toc17115344"/>
+      <w:bookmarkStart w:id="78" w:name="_Toc422324324"/>
       <w:bookmarkStart w:id="79" w:name="_Toc425349828"/>
-      <w:bookmarkStart w:id="80" w:name="_Toc422324324"/>
-      <w:bookmarkStart w:id="81" w:name="_Toc17115344"/>
+      <w:bookmarkStart w:id="80" w:name="_Toc450305359"/>
       <w:r>
         <w:t>Customer</w:t>
       </w:r>
@@ -2650,7 +2343,7 @@
       <w:r>
         <w:t xml:space="preserve"> from Quarch</w:t>
       </w:r>
-      <w:bookmarkEnd w:id="81"/>
+      <w:bookmarkEnd w:id="77"/>
     </w:p>
     <w:p>
       <w:r>
@@ -2747,11 +2440,11 @@
           <w:tab w:val="left" w:pos="2694"/>
         </w:tabs>
       </w:pPr>
-      <w:bookmarkStart w:id="82" w:name="_Toc17115345"/>
+      <w:bookmarkStart w:id="81" w:name="_Toc17115345"/>
       <w:r>
         <w:t>Access support from the Quarch website</w:t>
       </w:r>
-      <w:bookmarkEnd w:id="82"/>
+      <w:bookmarkEnd w:id="81"/>
     </w:p>
     <w:p>
       <w:r>
@@ -2854,11 +2547,11 @@
       <w:pPr>
         <w:pStyle w:val="Heading2"/>
       </w:pPr>
-      <w:bookmarkStart w:id="83" w:name="_Toc17115346"/>
+      <w:bookmarkStart w:id="82" w:name="_Toc17115346"/>
       <w:r>
         <w:t>Find discussion topics, support information and testing ideas.</w:t>
       </w:r>
-      <w:bookmarkEnd w:id="83"/>
+      <w:bookmarkEnd w:id="82"/>
       <w:r>
         <w:t xml:space="preserve"> </w:t>
       </w:r>
@@ -2891,8 +2584,12 @@
       </w:r>
     </w:p>
     <w:sectPr>
-      <w:headerReference w:type="default" r:id="rId21"/>
-      <w:footerReference w:type="default" r:id="rId22"/>
+      <w:headerReference w:type="even" r:id="rId21"/>
+      <w:headerReference w:type="default" r:id="rId22"/>
+      <w:footerReference w:type="even" r:id="rId23"/>
+      <w:footerReference w:type="default" r:id="rId24"/>
+      <w:headerReference w:type="first" r:id="rId25"/>
+      <w:footerReference w:type="first" r:id="rId26"/>
       <w:pgSz w:w="11906" w:h="16838"/>
       <w:pgMar w:top="1440" w:right="1080" w:bottom="1440" w:left="1080" w:header="680" w:footer="283" w:gutter="0"/>
       <w:cols w:space="708"/>
@@ -2922,6 +2619,16 @@
 </file>
 
 <file path=word/footer1.xml><?xml version="1.0" encoding="utf-8"?>
+<w:ftr xmlns:wpc="http://schemas.microsoft.com/office/word/2010/wordprocessingCanvas" xmlns:cx="http://schemas.microsoft.com/office/drawing/2014/chartex" xmlns:cx1="http://schemas.microsoft.com/office/drawing/2015/9/8/chartex" xmlns:cx2="http://schemas.microsoft.com/office/drawing/2015/10/21/chartex" xmlns:cx3="http://schemas.microsoft.com/office/drawing/2016/5/9/chartex" xmlns:cx4="http://schemas.microsoft.com/office/drawing/2016/5/10/chartex" xmlns:cx5="http://schemas.microsoft.com/office/drawing/2016/5/11/chartex" xmlns:cx6="http://schemas.microsoft.com/office/drawing/2016/5/12/chartex" xmlns:cx7="http://schemas.microsoft.com/office/drawing/2016/5/13/chartex" xmlns:cx8="http://schemas.microsoft.com/office/drawing/2016/5/14/chartex" xmlns:mc="http://schemas.openxmlformats.org/markup-compatibility/2006" xmlns:aink="http://schemas.microsoft.com/office/drawing/2016/ink" xmlns:am3d="http://schemas.microsoft.com/office/drawing/2017/model3d" xmlns:o="urn:schemas-microsoft-com:office:office" xmlns:r="http://schemas.openxmlformats.org/officeDocument/2006/relationships" xmlns:m="http://schemas.openxmlformats.org/officeDocument/2006/math" xmlns:v="urn:schemas-microsoft-com:vml" xmlns:wp14="http://schemas.microsoft.com/office/word/2010/wordprocessingDrawing" xmlns:wp="http://schemas.openxmlformats.org/drawingml/2006/wordprocessingDrawing" xmlns:w10="urn:schemas-microsoft-com:office:word" xmlns:w="http://schemas.openxmlformats.org/wordprocessingml/2006/main" xmlns:w14="http://schemas.microsoft.com/office/word/2010/wordml" xmlns:w15="http://schemas.microsoft.com/office/word/2012/wordml" xmlns:w16cid="http://schemas.microsoft.com/office/word/2016/wordml/cid" xmlns:w16se="http://schemas.microsoft.com/office/word/2015/wordml/symex" xmlns:wpg="http://schemas.microsoft.com/office/word/2010/wordprocessingGroup" xmlns:wpi="http://schemas.microsoft.com/office/word/2010/wordprocessingInk" xmlns:wne="http://schemas.microsoft.com/office/word/2006/wordml" xmlns:wps="http://schemas.microsoft.com/office/word/2010/wordprocessingShape" mc:Ignorable="w14 w15 w16se w16cid wp14">
+  <w:p>
+    <w:pPr>
+      <w:pStyle w:val="Footer"/>
+    </w:pPr>
+  </w:p>
+</w:ftr>
+</file>
+
+<file path=word/footer2.xml><?xml version="1.0" encoding="utf-8"?>
 <w:ftr xmlns:wpc="http://schemas.microsoft.com/office/word/2010/wordprocessingCanvas" xmlns:cx="http://schemas.microsoft.com/office/drawing/2014/chartex" xmlns:cx1="http://schemas.microsoft.com/office/drawing/2015/9/8/chartex" xmlns:cx2="http://schemas.microsoft.com/office/drawing/2015/10/21/chartex" xmlns:cx3="http://schemas.microsoft.com/office/drawing/2016/5/9/chartex" xmlns:cx4="http://schemas.microsoft.com/office/drawing/2016/5/10/chartex" xmlns:cx5="http://schemas.microsoft.com/office/drawing/2016/5/11/chartex" xmlns:cx6="http://schemas.microsoft.com/office/drawing/2016/5/12/chartex" xmlns:cx7="http://schemas.microsoft.com/office/drawing/2016/5/13/chartex" xmlns:cx8="http://schemas.microsoft.com/office/drawing/2016/5/14/chartex" xmlns:mc="http://schemas.openxmlformats.org/markup-compatibility/2006" xmlns:aink="http://schemas.microsoft.com/office/drawing/2016/ink" xmlns:am3d="http://schemas.microsoft.com/office/drawing/2017/model3d" xmlns:o="urn:schemas-microsoft-com:office:office" xmlns:r="http://schemas.openxmlformats.org/officeDocument/2006/relationships" xmlns:m="http://schemas.openxmlformats.org/officeDocument/2006/math" xmlns:v="urn:schemas-microsoft-com:vml" xmlns:wp14="http://schemas.microsoft.com/office/word/2010/wordprocessingDrawing" xmlns:wp="http://schemas.openxmlformats.org/drawingml/2006/wordprocessingDrawing" xmlns:w10="urn:schemas-microsoft-com:office:word" xmlns:w="http://schemas.openxmlformats.org/wordprocessingml/2006/main" xmlns:w14="http://schemas.microsoft.com/office/word/2010/wordml" xmlns:w15="http://schemas.microsoft.com/office/word/2012/wordml" xmlns:w16cid="http://schemas.microsoft.com/office/word/2016/wordml/cid" xmlns:w16se="http://schemas.microsoft.com/office/word/2015/wordml/symex" xmlns:wpg="http://schemas.microsoft.com/office/word/2010/wordprocessingGroup" xmlns:wpi="http://schemas.microsoft.com/office/word/2010/wordprocessingInk" xmlns:wne="http://schemas.microsoft.com/office/word/2006/wordml" xmlns:wps="http://schemas.microsoft.com/office/word/2010/wordprocessingShape" mc:Ignorable="w14 w15 w16se w16cid wp14">
   <w:p>
     <w:pPr>
@@ -2952,8 +2659,13 @@
       <w:t xml:space="preserve"> </w:t>
     </w:r>
     <w:r>
-      <w:t>2019</w:t>
+      <w:t>20</w:t>
     </w:r>
+    <w:r>
+      <w:t>20</w:t>
+    </w:r>
+    <w:bookmarkStart w:id="83" w:name="_GoBack"/>
+    <w:bookmarkEnd w:id="83"/>
     <w:r>
       <w:tab/>
       <w:t xml:space="preserve">Page </w:t>
@@ -3007,6 +2719,16 @@
 </w:ftr>
 </file>
 
+<file path=word/footer3.xml><?xml version="1.0" encoding="utf-8"?>
+<w:ftr xmlns:wpc="http://schemas.microsoft.com/office/word/2010/wordprocessingCanvas" xmlns:cx="http://schemas.microsoft.com/office/drawing/2014/chartex" xmlns:cx1="http://schemas.microsoft.com/office/drawing/2015/9/8/chartex" xmlns:cx2="http://schemas.microsoft.com/office/drawing/2015/10/21/chartex" xmlns:cx3="http://schemas.microsoft.com/office/drawing/2016/5/9/chartex" xmlns:cx4="http://schemas.microsoft.com/office/drawing/2016/5/10/chartex" xmlns:cx5="http://schemas.microsoft.com/office/drawing/2016/5/11/chartex" xmlns:cx6="http://schemas.microsoft.com/office/drawing/2016/5/12/chartex" xmlns:cx7="http://schemas.microsoft.com/office/drawing/2016/5/13/chartex" xmlns:cx8="http://schemas.microsoft.com/office/drawing/2016/5/14/chartex" xmlns:mc="http://schemas.openxmlformats.org/markup-compatibility/2006" xmlns:aink="http://schemas.microsoft.com/office/drawing/2016/ink" xmlns:am3d="http://schemas.microsoft.com/office/drawing/2017/model3d" xmlns:o="urn:schemas-microsoft-com:office:office" xmlns:r="http://schemas.openxmlformats.org/officeDocument/2006/relationships" xmlns:m="http://schemas.openxmlformats.org/officeDocument/2006/math" xmlns:v="urn:schemas-microsoft-com:vml" xmlns:wp14="http://schemas.microsoft.com/office/word/2010/wordprocessingDrawing" xmlns:wp="http://schemas.openxmlformats.org/drawingml/2006/wordprocessingDrawing" xmlns:w10="urn:schemas-microsoft-com:office:word" xmlns:w="http://schemas.openxmlformats.org/wordprocessingml/2006/main" xmlns:w14="http://schemas.microsoft.com/office/word/2010/wordml" xmlns:w15="http://schemas.microsoft.com/office/word/2012/wordml" xmlns:w16cid="http://schemas.microsoft.com/office/word/2016/wordml/cid" xmlns:w16se="http://schemas.microsoft.com/office/word/2015/wordml/symex" xmlns:wpg="http://schemas.microsoft.com/office/word/2010/wordprocessingGroup" xmlns:wpi="http://schemas.microsoft.com/office/word/2010/wordprocessingInk" xmlns:wne="http://schemas.microsoft.com/office/word/2006/wordml" xmlns:wps="http://schemas.microsoft.com/office/word/2010/wordprocessingShape" mc:Ignorable="w14 w15 w16se w16cid wp14">
+  <w:p>
+    <w:pPr>
+      <w:pStyle w:val="Footer"/>
+    </w:pPr>
+  </w:p>
+</w:ftr>
+</file>
+
 <file path=word/footnotes.xml><?xml version="1.0" encoding="utf-8"?>
 <w:footnotes xmlns:wpc="http://schemas.microsoft.com/office/word/2010/wordprocessingCanvas" xmlns:cx="http://schemas.microsoft.com/office/drawing/2014/chartex" xmlns:cx1="http://schemas.microsoft.com/office/drawing/2015/9/8/chartex" xmlns:cx2="http://schemas.microsoft.com/office/drawing/2015/10/21/chartex" xmlns:cx3="http://schemas.microsoft.com/office/drawing/2016/5/9/chartex" xmlns:cx4="http://schemas.microsoft.com/office/drawing/2016/5/10/chartex" xmlns:cx5="http://schemas.microsoft.com/office/drawing/2016/5/11/chartex" xmlns:cx6="http://schemas.microsoft.com/office/drawing/2016/5/12/chartex" xmlns:cx7="http://schemas.microsoft.com/office/drawing/2016/5/13/chartex" xmlns:cx8="http://schemas.microsoft.com/office/drawing/2016/5/14/chartex" xmlns:mc="http://schemas.openxmlformats.org/markup-compatibility/2006" xmlns:aink="http://schemas.microsoft.com/office/drawing/2016/ink" xmlns:am3d="http://schemas.microsoft.com/office/drawing/2017/model3d" xmlns:o="urn:schemas-microsoft-com:office:office" xmlns:r="http://schemas.openxmlformats.org/officeDocument/2006/relationships" xmlns:m="http://schemas.openxmlformats.org/officeDocument/2006/math" xmlns:v="urn:schemas-microsoft-com:vml" xmlns:wp14="http://schemas.microsoft.com/office/word/2010/wordprocessingDrawing" xmlns:wp="http://schemas.openxmlformats.org/drawingml/2006/wordprocessingDrawing" xmlns:w10="urn:schemas-microsoft-com:office:word" xmlns:w="http://schemas.openxmlformats.org/wordprocessingml/2006/main" xmlns:w14="http://schemas.microsoft.com/office/word/2010/wordml" xmlns:w15="http://schemas.microsoft.com/office/word/2012/wordml" xmlns:w16cid="http://schemas.microsoft.com/office/word/2016/wordml/cid" xmlns:w16se="http://schemas.microsoft.com/office/word/2015/wordml/symex" xmlns:wpg="http://schemas.microsoft.com/office/word/2010/wordprocessingGroup" xmlns:wpi="http://schemas.microsoft.com/office/word/2010/wordprocessingInk" xmlns:wne="http://schemas.microsoft.com/office/word/2006/wordml" xmlns:wps="http://schemas.microsoft.com/office/word/2010/wordprocessingShape" mc:Ignorable="w14 w15 w16se w16cid wp14">
   <w:footnote w:type="separator" w:id="-1">
@@ -3027,6 +2749,16 @@
 </file>
 
 <file path=word/header1.xml><?xml version="1.0" encoding="utf-8"?>
+<w:hdr xmlns:wpc="http://schemas.microsoft.com/office/word/2010/wordprocessingCanvas" xmlns:cx="http://schemas.microsoft.com/office/drawing/2014/chartex" xmlns:cx1="http://schemas.microsoft.com/office/drawing/2015/9/8/chartex" xmlns:cx2="http://schemas.microsoft.com/office/drawing/2015/10/21/chartex" xmlns:cx3="http://schemas.microsoft.com/office/drawing/2016/5/9/chartex" xmlns:cx4="http://schemas.microsoft.com/office/drawing/2016/5/10/chartex" xmlns:cx5="http://schemas.microsoft.com/office/drawing/2016/5/11/chartex" xmlns:cx6="http://schemas.microsoft.com/office/drawing/2016/5/12/chartex" xmlns:cx7="http://schemas.microsoft.com/office/drawing/2016/5/13/chartex" xmlns:cx8="http://schemas.microsoft.com/office/drawing/2016/5/14/chartex" xmlns:mc="http://schemas.openxmlformats.org/markup-compatibility/2006" xmlns:aink="http://schemas.microsoft.com/office/drawing/2016/ink" xmlns:am3d="http://schemas.microsoft.com/office/drawing/2017/model3d" xmlns:o="urn:schemas-microsoft-com:office:office" xmlns:r="http://schemas.openxmlformats.org/officeDocument/2006/relationships" xmlns:m="http://schemas.openxmlformats.org/officeDocument/2006/math" xmlns:v="urn:schemas-microsoft-com:vml" xmlns:wp14="http://schemas.microsoft.com/office/word/2010/wordprocessingDrawing" xmlns:wp="http://schemas.openxmlformats.org/drawingml/2006/wordprocessingDrawing" xmlns:w10="urn:schemas-microsoft-com:office:word" xmlns:w="http://schemas.openxmlformats.org/wordprocessingml/2006/main" xmlns:w14="http://schemas.microsoft.com/office/word/2010/wordml" xmlns:w15="http://schemas.microsoft.com/office/word/2012/wordml" xmlns:w16cid="http://schemas.microsoft.com/office/word/2016/wordml/cid" xmlns:w16se="http://schemas.microsoft.com/office/word/2015/wordml/symex" xmlns:wpg="http://schemas.microsoft.com/office/word/2010/wordprocessingGroup" xmlns:wpi="http://schemas.microsoft.com/office/word/2010/wordprocessingInk" xmlns:wne="http://schemas.microsoft.com/office/word/2006/wordml" xmlns:wps="http://schemas.microsoft.com/office/word/2010/wordprocessingShape" mc:Ignorable="w14 w15 w16se w16cid wp14">
+  <w:p>
+    <w:pPr>
+      <w:pStyle w:val="Header"/>
+    </w:pPr>
+  </w:p>
+</w:hdr>
+</file>
+
+<file path=word/header2.xml><?xml version="1.0" encoding="utf-8"?>
 <w:hdr xmlns:wpc="http://schemas.microsoft.com/office/word/2010/wordprocessingCanvas" xmlns:cx="http://schemas.microsoft.com/office/drawing/2014/chartex" xmlns:cx1="http://schemas.microsoft.com/office/drawing/2015/9/8/chartex" xmlns:cx2="http://schemas.microsoft.com/office/drawing/2015/10/21/chartex" xmlns:cx3="http://schemas.microsoft.com/office/drawing/2016/5/9/chartex" xmlns:cx4="http://schemas.microsoft.com/office/drawing/2016/5/10/chartex" xmlns:cx5="http://schemas.microsoft.com/office/drawing/2016/5/11/chartex" xmlns:cx6="http://schemas.microsoft.com/office/drawing/2016/5/12/chartex" xmlns:cx7="http://schemas.microsoft.com/office/drawing/2016/5/13/chartex" xmlns:cx8="http://schemas.microsoft.com/office/drawing/2016/5/14/chartex" xmlns:mc="http://schemas.openxmlformats.org/markup-compatibility/2006" xmlns:aink="http://schemas.microsoft.com/office/drawing/2016/ink" xmlns:am3d="http://schemas.microsoft.com/office/drawing/2017/model3d" xmlns:o="urn:schemas-microsoft-com:office:office" xmlns:r="http://schemas.openxmlformats.org/officeDocument/2006/relationships" xmlns:m="http://schemas.openxmlformats.org/officeDocument/2006/math" xmlns:v="urn:schemas-microsoft-com:vml" xmlns:wp14="http://schemas.microsoft.com/office/word/2010/wordprocessingDrawing" xmlns:wp="http://schemas.openxmlformats.org/drawingml/2006/wordprocessingDrawing" xmlns:w10="urn:schemas-microsoft-com:office:word" xmlns:w="http://schemas.openxmlformats.org/wordprocessingml/2006/main" xmlns:w14="http://schemas.microsoft.com/office/word/2010/wordml" xmlns:w15="http://schemas.microsoft.com/office/word/2012/wordml" xmlns:w16cid="http://schemas.microsoft.com/office/word/2016/wordml/cid" xmlns:w16se="http://schemas.microsoft.com/office/word/2015/wordml/symex" xmlns:wpg="http://schemas.microsoft.com/office/word/2010/wordprocessingGroup" xmlns:wpi="http://schemas.microsoft.com/office/word/2010/wordprocessingInk" xmlns:wne="http://schemas.microsoft.com/office/word/2006/wordml" xmlns:wps="http://schemas.microsoft.com/office/word/2010/wordprocessingShape" mc:Ignorable="w14 w15 w16se w16cid wp14">
   <w:p>
     <w:pPr>
@@ -3114,6 +2846,16 @@
       <w:pStyle w:val="Header"/>
     </w:pPr>
   </w:p>
+  <w:p>
+    <w:pPr>
+      <w:pStyle w:val="Header"/>
+    </w:pPr>
+  </w:p>
+</w:hdr>
+</file>
+
+<file path=word/header3.xml><?xml version="1.0" encoding="utf-8"?>
+<w:hdr xmlns:wpc="http://schemas.microsoft.com/office/word/2010/wordprocessingCanvas" xmlns:cx="http://schemas.microsoft.com/office/drawing/2014/chartex" xmlns:cx1="http://schemas.microsoft.com/office/drawing/2015/9/8/chartex" xmlns:cx2="http://schemas.microsoft.com/office/drawing/2015/10/21/chartex" xmlns:cx3="http://schemas.microsoft.com/office/drawing/2016/5/9/chartex" xmlns:cx4="http://schemas.microsoft.com/office/drawing/2016/5/10/chartex" xmlns:cx5="http://schemas.microsoft.com/office/drawing/2016/5/11/chartex" xmlns:cx6="http://schemas.microsoft.com/office/drawing/2016/5/12/chartex" xmlns:cx7="http://schemas.microsoft.com/office/drawing/2016/5/13/chartex" xmlns:cx8="http://schemas.microsoft.com/office/drawing/2016/5/14/chartex" xmlns:mc="http://schemas.openxmlformats.org/markup-compatibility/2006" xmlns:aink="http://schemas.microsoft.com/office/drawing/2016/ink" xmlns:am3d="http://schemas.microsoft.com/office/drawing/2017/model3d" xmlns:o="urn:schemas-microsoft-com:office:office" xmlns:r="http://schemas.openxmlformats.org/officeDocument/2006/relationships" xmlns:m="http://schemas.openxmlformats.org/officeDocument/2006/math" xmlns:v="urn:schemas-microsoft-com:vml" xmlns:wp14="http://schemas.microsoft.com/office/word/2010/wordprocessingDrawing" xmlns:wp="http://schemas.openxmlformats.org/drawingml/2006/wordprocessingDrawing" xmlns:w10="urn:schemas-microsoft-com:office:word" xmlns:w="http://schemas.openxmlformats.org/wordprocessingml/2006/main" xmlns:w14="http://schemas.microsoft.com/office/word/2010/wordml" xmlns:w15="http://schemas.microsoft.com/office/word/2012/wordml" xmlns:w16cid="http://schemas.microsoft.com/office/word/2016/wordml/cid" xmlns:w16se="http://schemas.microsoft.com/office/word/2015/wordml/symex" xmlns:wpg="http://schemas.microsoft.com/office/word/2010/wordprocessingGroup" xmlns:wpi="http://schemas.microsoft.com/office/word/2010/wordprocessingInk" xmlns:wne="http://schemas.microsoft.com/office/word/2006/wordml" xmlns:wps="http://schemas.microsoft.com/office/word/2010/wordprocessingShape" mc:Ignorable="w14 w15 w16se w16cid wp14">
   <w:p>
     <w:pPr>
       <w:pStyle w:val="Header"/>
@@ -5955,7 +5697,7 @@
 </file>
 
 <file path=customXml/itemProps1.xml><?xml version="1.0" encoding="utf-8"?>
-<ds:datastoreItem xmlns:ds="http://schemas.openxmlformats.org/officeDocument/2006/customXml" ds:itemID="{3E00ABFC-14DC-496D-920B-5BDBD8503737}">
+<ds:datastoreItem xmlns:ds="http://schemas.openxmlformats.org/officeDocument/2006/customXml" ds:itemID="{DB33B9F6-F8AE-4F21-9FE2-6E2E5EB75024}">
   <ds:schemaRefs>
     <ds:schemaRef ds:uri="http://schemas.openxmlformats.org/officeDocument/2006/bibliography"/>
   </ds:schemaRefs>
